--- a/Отчёт по практике/2.docx
+++ b/Отчёт по практике/2.docx
@@ -7,21 +7,22 @@
         <w:pStyle w:val="aa"/>
         <w:numPr>
           <w:ilvl w:val="0"/>
-          <w:numId w:val="2"/>
+          <w:numId w:val="3"/>
         </w:numPr>
         <w:tabs>
           <w:tab w:val="left" w:pos="1134"/>
         </w:tabs>
-        <w:spacing w:line="276" w:lineRule="auto"/>
-        <w:jc w:val="center"/>
+        <w:spacing w:line="480" w:lineRule="auto"/>
+        <w:ind w:left="1077" w:hanging="357"/>
+        <w:jc w:val="both"/>
         <w:rPr>
           <w:b/>
           <w:color w:val="000000" w:themeColor="text1"/>
           <w:sz w:val="28"/>
           <w:szCs w:val="28"/>
-          <w:lang w:val="en-US"/>
-        </w:rPr>
-      </w:pPr>
+        </w:rPr>
+      </w:pPr>
+      <w:bookmarkStart w:id="0" w:name="_GoBack"/>
       <w:r>
         <w:rPr>
           <w:b/>
@@ -32,6 +33,7 @@
         <w:t>Классы. Библиотеки FCL. Классы как типы и объекты этих типов</w:t>
       </w:r>
     </w:p>
+    <w:bookmarkEnd w:id="0"/>
     <w:p>
       <w:pPr>
         <w:tabs>
@@ -39,15 +41,44 @@
         </w:tabs>
         <w:spacing w:line="276" w:lineRule="auto"/>
         <w:ind w:firstLine="709"/>
-        <w:jc w:val="both"/>
-        <w:rPr>
-          <w:b/>
-          <w:color w:val="000000" w:themeColor="text1"/>
-          <w:sz w:val="28"/>
-          <w:szCs w:val="28"/>
-          <w:lang w:val="en-US"/>
-        </w:rPr>
-      </w:pPr>
+        <w:rPr>
+          <w:color w:val="000000" w:themeColor="text1"/>
+          <w:sz w:val="28"/>
+          <w:szCs w:val="28"/>
+        </w:rPr>
+      </w:pPr>
+      <w:r>
+        <w:rPr>
+          <w:color w:val="000000" w:themeColor="text1"/>
+          <w:sz w:val="28"/>
+          <w:szCs w:val="28"/>
+        </w:rPr>
+        <w:t xml:space="preserve">Задание 1. </w:t>
+      </w:r>
+      <w:r>
+        <w:rPr>
+          <w:color w:val="000000" w:themeColor="text1"/>
+          <w:sz w:val="28"/>
+          <w:szCs w:val="28"/>
+        </w:rPr>
+        <w:t>Создать класс А с целочисленными полями а и b и двумя методами</w:t>
+      </w:r>
+      <w:r>
+        <w:rPr>
+          <w:color w:val="000000" w:themeColor="text1"/>
+          <w:sz w:val="28"/>
+          <w:szCs w:val="28"/>
+        </w:rPr>
+        <w:t xml:space="preserve"> </w:t>
+      </w:r>
+      <w:r>
+        <w:rPr>
+          <w:color w:val="000000" w:themeColor="text1"/>
+          <w:sz w:val="28"/>
+          <w:szCs w:val="28"/>
+        </w:rPr>
+        <w:t>согласно варианту. Внутри класса реализовать конструктор для</w:t>
+      </w:r>
     </w:p>
     <w:p>
       <w:pPr>
@@ -55,45 +86,19 @@
           <w:tab w:val="left" w:pos="1134"/>
         </w:tabs>
         <w:spacing w:line="276" w:lineRule="auto"/>
-        <w:ind w:firstLine="709"/>
-        <w:rPr>
-          <w:color w:val="000000" w:themeColor="text1"/>
-          <w:sz w:val="28"/>
-          <w:szCs w:val="28"/>
-        </w:rPr>
-      </w:pPr>
-      <w:r>
-        <w:rPr>
-          <w:color w:val="000000" w:themeColor="text1"/>
-          <w:sz w:val="28"/>
-          <w:szCs w:val="28"/>
-        </w:rPr>
-        <w:t xml:space="preserve">Задание 1. </w:t>
-      </w:r>
-      <w:r>
-        <w:rPr>
-          <w:color w:val="000000" w:themeColor="text1"/>
-          <w:sz w:val="28"/>
-          <w:szCs w:val="28"/>
-        </w:rPr>
-        <w:t>Создать класс А с целочисленными полями а и b и двумя методами</w:t>
-      </w:r>
-      <w:r>
-        <w:rPr>
-          <w:color w:val="000000" w:themeColor="text1"/>
-          <w:sz w:val="28"/>
-          <w:szCs w:val="28"/>
-          <w:lang w:val="en-US"/>
-        </w:rPr>
-        <w:t xml:space="preserve"> </w:t>
-      </w:r>
-      <w:r>
-        <w:rPr>
-          <w:color w:val="000000" w:themeColor="text1"/>
-          <w:sz w:val="28"/>
-          <w:szCs w:val="28"/>
-        </w:rPr>
-        <w:t>согласно варианту. Внутри класса реализовать конструктор для</w:t>
+        <w:rPr>
+          <w:color w:val="000000" w:themeColor="text1"/>
+          <w:sz w:val="28"/>
+          <w:szCs w:val="28"/>
+        </w:rPr>
+      </w:pPr>
+      <w:r>
+        <w:rPr>
+          <w:color w:val="000000" w:themeColor="text1"/>
+          <w:sz w:val="28"/>
+          <w:szCs w:val="28"/>
+        </w:rPr>
+        <w:t>инициализации a и b. Создать объект класса и продемонстрировать работу со</w:t>
       </w:r>
     </w:p>
     <w:p>
@@ -114,53 +119,19 @@
           <w:sz w:val="28"/>
           <w:szCs w:val="28"/>
         </w:rPr>
-        <w:t>инициализации a и b. Создать объект класса и продемонстрировать работу со</w:t>
-      </w:r>
-    </w:p>
-    <w:p>
-      <w:pPr>
-        <w:tabs>
-          <w:tab w:val="left" w:pos="1134"/>
-        </w:tabs>
-        <w:spacing w:line="276" w:lineRule="auto"/>
-        <w:rPr>
-          <w:color w:val="000000" w:themeColor="text1"/>
-          <w:sz w:val="28"/>
-          <w:szCs w:val="28"/>
-          <w:lang w:val="en-US"/>
-        </w:rPr>
-      </w:pPr>
-      <w:r>
-        <w:rPr>
-          <w:color w:val="000000" w:themeColor="text1"/>
-          <w:sz w:val="28"/>
-          <w:szCs w:val="28"/>
-        </w:rPr>
         <w:t>всеми элементами класса.</w:t>
       </w:r>
     </w:p>
     <w:p>
       <w:pPr>
         <w:spacing w:line="276" w:lineRule="auto"/>
-        <w:jc w:val="center"/>
-        <w:rPr>
-          <w:color w:val="000000" w:themeColor="text1"/>
-          <w:sz w:val="28"/>
-          <w:szCs w:val="28"/>
-        </w:rPr>
-      </w:pPr>
-    </w:p>
-    <w:p>
-      <w:pPr>
-        <w:spacing w:line="276" w:lineRule="auto"/>
-        <w:ind w:firstLine="709"/>
-        <w:jc w:val="both"/>
-        <w:rPr>
-          <w:noProof/>
-          <w:color w:val="000000" w:themeColor="text1"/>
-          <w:sz w:val="28"/>
-          <w:szCs w:val="28"/>
-          <w:lang w:val="en-US"/>
+        <w:ind w:firstLine="709"/>
+        <w:jc w:val="both"/>
+        <w:rPr>
+          <w:noProof/>
+          <w:color w:val="000000" w:themeColor="text1"/>
+          <w:sz w:val="28"/>
+          <w:szCs w:val="28"/>
         </w:rPr>
       </w:pPr>
       <w:r>
@@ -178,7 +149,6 @@
           <w:color w:val="000000" w:themeColor="text1"/>
           <w:sz w:val="28"/>
           <w:szCs w:val="28"/>
-          <w:lang w:val="en-US"/>
         </w:rPr>
         <w:t xml:space="preserve"> </w:t>
       </w:r>
@@ -197,7 +167,6 @@
           <w:color w:val="000000" w:themeColor="text1"/>
           <w:sz w:val="28"/>
           <w:szCs w:val="28"/>
-          <w:lang w:val="en-US"/>
         </w:rPr>
         <w:t>:</w:t>
       </w:r>
@@ -205,7 +174,7 @@
     <w:p>
       <w:pPr>
         <w:spacing w:line="276" w:lineRule="auto"/>
-        <w:ind w:left="708" w:firstLine="709"/>
+        <w:ind w:firstLine="709"/>
         <w:jc w:val="both"/>
         <w:rPr>
           <w:rFonts w:eastAsiaTheme="minorHAnsi"/>
@@ -229,7 +198,7 @@
     <w:p>
       <w:pPr>
         <w:spacing w:line="276" w:lineRule="auto"/>
-        <w:ind w:left="708" w:firstLine="709"/>
+        <w:ind w:firstLine="709"/>
         <w:jc w:val="both"/>
         <w:rPr>
           <w:rFonts w:eastAsiaTheme="minorHAnsi"/>
@@ -253,7 +222,7 @@
     <w:p>
       <w:pPr>
         <w:spacing w:line="276" w:lineRule="auto"/>
-        <w:ind w:left="708" w:firstLine="709"/>
+        <w:ind w:firstLine="709"/>
         <w:jc w:val="both"/>
         <w:rPr>
           <w:rFonts w:eastAsiaTheme="minorHAnsi"/>
@@ -277,17 +246,8 @@
     <w:p>
       <w:pPr>
         <w:spacing w:line="276" w:lineRule="auto"/>
-        <w:ind w:left="708" w:firstLine="709"/>
-        <w:jc w:val="both"/>
-        <w:rPr>
-          <w:rFonts w:eastAsiaTheme="minorHAnsi"/>
-          <w:color w:val="000000" w:themeColor="text1"/>
-          <w:sz w:val="28"/>
-          <w:szCs w:val="19"/>
-          <w:lang w:eastAsia="en-US"/>
-        </w:rPr>
-      </w:pPr>
-      <w:r>
+        <w:ind w:firstLine="709"/>
+        <w:jc w:val="both"/>
         <w:rPr>
           <w:rFonts w:eastAsiaTheme="minorHAnsi"/>
           <w:color w:val="000000" w:themeColor="text1"/>
@@ -295,8 +255,7 @@
           <w:szCs w:val="19"/>
           <w:lang w:val="en-US" w:eastAsia="en-US"/>
         </w:rPr>
-        <w:t xml:space="preserve">    int a = Conve</w:t>
-      </w:r>
+      </w:pPr>
       <w:r>
         <w:rPr>
           <w:rFonts w:eastAsiaTheme="minorHAnsi"/>
@@ -305,14 +264,9 @@
           <w:szCs w:val="19"/>
           <w:lang w:val="en-US" w:eastAsia="en-US"/>
         </w:rPr>
-        <w:t>rt.ToInt32(Console.ReadLine());</w:t>
-      </w:r>
-    </w:p>
-    <w:p>
-      <w:pPr>
-        <w:spacing w:line="276" w:lineRule="auto"/>
-        <w:ind w:left="708" w:firstLine="709"/>
-        <w:jc w:val="both"/>
+        <w:t xml:space="preserve">    int a = Conve</w:t>
+      </w:r>
+      <w:r>
         <w:rPr>
           <w:rFonts w:eastAsiaTheme="minorHAnsi"/>
           <w:color w:val="000000" w:themeColor="text1"/>
@@ -320,8 +274,14 @@
           <w:szCs w:val="19"/>
           <w:lang w:val="en-US" w:eastAsia="en-US"/>
         </w:rPr>
-      </w:pPr>
-      <w:r>
+        <w:t>rt.ToInt32(Console.ReadLine());</w:t>
+      </w:r>
+    </w:p>
+    <w:p>
+      <w:pPr>
+        <w:spacing w:line="276" w:lineRule="auto"/>
+        <w:ind w:firstLine="709"/>
+        <w:jc w:val="both"/>
         <w:rPr>
           <w:rFonts w:eastAsiaTheme="minorHAnsi"/>
           <w:color w:val="000000" w:themeColor="text1"/>
@@ -329,21 +289,6 @@
           <w:szCs w:val="19"/>
           <w:lang w:val="en-US" w:eastAsia="en-US"/>
         </w:rPr>
-        <w:t xml:space="preserve">    Console.Write("Введите b: ");</w:t>
-      </w:r>
-    </w:p>
-    <w:p>
-      <w:pPr>
-        <w:spacing w:line="276" w:lineRule="auto"/>
-        <w:ind w:left="708" w:firstLine="709"/>
-        <w:jc w:val="both"/>
-        <w:rPr>
-          <w:rFonts w:eastAsiaTheme="minorHAnsi"/>
-          <w:color w:val="000000" w:themeColor="text1"/>
-          <w:sz w:val="28"/>
-          <w:szCs w:val="19"/>
-          <w:lang w:eastAsia="en-US"/>
-        </w:rPr>
       </w:pPr>
       <w:r>
         <w:rPr>
@@ -353,9 +298,14 @@
           <w:szCs w:val="19"/>
           <w:lang w:val="en-US" w:eastAsia="en-US"/>
         </w:rPr>
-        <w:t xml:space="preserve">    int b = Conve</w:t>
-      </w:r>
-      <w:r>
+        <w:t xml:space="preserve">    Console.Write("Введите b: ");</w:t>
+      </w:r>
+    </w:p>
+    <w:p>
+      <w:pPr>
+        <w:spacing w:line="276" w:lineRule="auto"/>
+        <w:ind w:firstLine="709"/>
+        <w:jc w:val="both"/>
         <w:rPr>
           <w:rFonts w:eastAsiaTheme="minorHAnsi"/>
           <w:color w:val="000000" w:themeColor="text1"/>
@@ -363,21 +313,6 @@
           <w:szCs w:val="19"/>
           <w:lang w:val="en-US" w:eastAsia="en-US"/>
         </w:rPr>
-        <w:t>rt.ToInt32(Console.ReadLine());</w:t>
-      </w:r>
-    </w:p>
-    <w:p>
-      <w:pPr>
-        <w:spacing w:line="276" w:lineRule="auto"/>
-        <w:ind w:left="708" w:firstLine="709"/>
-        <w:jc w:val="both"/>
-        <w:rPr>
-          <w:rFonts w:eastAsiaTheme="minorHAnsi"/>
-          <w:color w:val="000000" w:themeColor="text1"/>
-          <w:sz w:val="28"/>
-          <w:szCs w:val="19"/>
-          <w:lang w:eastAsia="en-US"/>
-        </w:rPr>
       </w:pPr>
       <w:r>
         <w:rPr>
@@ -387,7 +322,7 @@
           <w:szCs w:val="19"/>
           <w:lang w:val="en-US" w:eastAsia="en-US"/>
         </w:rPr>
-        <w:t xml:space="preserve">   </w:t>
+        <w:t xml:space="preserve">    int b = Conve</w:t>
       </w:r>
       <w:r>
         <w:rPr>
@@ -397,13 +332,13 @@
           <w:szCs w:val="19"/>
           <w:lang w:val="en-US" w:eastAsia="en-US"/>
         </w:rPr>
-        <w:t xml:space="preserve"> A clas = new A(a, b);</w:t>
-      </w:r>
-    </w:p>
-    <w:p>
-      <w:pPr>
-        <w:spacing w:line="276" w:lineRule="auto"/>
-        <w:ind w:left="708" w:firstLine="709"/>
+        <w:t>rt.ToInt32(Console.ReadLine());</w:t>
+      </w:r>
+    </w:p>
+    <w:p>
+      <w:pPr>
+        <w:spacing w:line="276" w:lineRule="auto"/>
+        <w:ind w:firstLine="709"/>
         <w:jc w:val="both"/>
         <w:rPr>
           <w:rFonts w:eastAsiaTheme="minorHAnsi"/>
@@ -421,14 +356,9 @@
           <w:szCs w:val="19"/>
           <w:lang w:val="en-US" w:eastAsia="en-US"/>
         </w:rPr>
-        <w:t xml:space="preserve">    clas.FirstMethod(a, b);</w:t>
-      </w:r>
-    </w:p>
-    <w:p>
-      <w:pPr>
-        <w:spacing w:line="276" w:lineRule="auto"/>
-        <w:ind w:left="708" w:firstLine="709"/>
-        <w:jc w:val="both"/>
+        <w:t xml:space="preserve">   </w:t>
+      </w:r>
+      <w:r>
         <w:rPr>
           <w:rFonts w:eastAsiaTheme="minorHAnsi"/>
           <w:color w:val="000000" w:themeColor="text1"/>
@@ -436,8 +366,14 @@
           <w:szCs w:val="19"/>
           <w:lang w:val="en-US" w:eastAsia="en-US"/>
         </w:rPr>
-      </w:pPr>
-      <w:r>
+        <w:t xml:space="preserve"> A clas = new A(a, b);</w:t>
+      </w:r>
+    </w:p>
+    <w:p>
+      <w:pPr>
+        <w:spacing w:line="276" w:lineRule="auto"/>
+        <w:ind w:firstLine="709"/>
+        <w:jc w:val="both"/>
         <w:rPr>
           <w:rFonts w:eastAsiaTheme="minorHAnsi"/>
           <w:color w:val="000000" w:themeColor="text1"/>
@@ -445,14 +381,8 @@
           <w:szCs w:val="19"/>
           <w:lang w:val="en-US" w:eastAsia="en-US"/>
         </w:rPr>
-        <w:t xml:space="preserve">    clas.SecondMethod(a, b);</w:t>
-      </w:r>
-    </w:p>
-    <w:p>
-      <w:pPr>
-        <w:spacing w:line="276" w:lineRule="auto"/>
-        <w:ind w:left="708" w:firstLine="709"/>
-        <w:jc w:val="both"/>
+      </w:pPr>
+      <w:r>
         <w:rPr>
           <w:rFonts w:eastAsiaTheme="minorHAnsi"/>
           <w:color w:val="000000" w:themeColor="text1"/>
@@ -460,8 +390,14 @@
           <w:szCs w:val="19"/>
           <w:lang w:val="en-US" w:eastAsia="en-US"/>
         </w:rPr>
-      </w:pPr>
-      <w:r>
+        <w:t xml:space="preserve">    clas.FirstMethod(a, b);</w:t>
+      </w:r>
+    </w:p>
+    <w:p>
+      <w:pPr>
+        <w:spacing w:line="276" w:lineRule="auto"/>
+        <w:ind w:firstLine="709"/>
+        <w:jc w:val="both"/>
         <w:rPr>
           <w:rFonts w:eastAsiaTheme="minorHAnsi"/>
           <w:color w:val="000000" w:themeColor="text1"/>
@@ -469,14 +405,8 @@
           <w:szCs w:val="19"/>
           <w:lang w:val="en-US" w:eastAsia="en-US"/>
         </w:rPr>
-        <w:t>}</w:t>
-      </w:r>
-    </w:p>
-    <w:p>
-      <w:pPr>
-        <w:spacing w:line="276" w:lineRule="auto"/>
-        <w:ind w:left="708" w:firstLine="709"/>
-        <w:jc w:val="both"/>
+      </w:pPr>
+      <w:r>
         <w:rPr>
           <w:rFonts w:eastAsiaTheme="minorHAnsi"/>
           <w:color w:val="000000" w:themeColor="text1"/>
@@ -484,12 +414,13 @@
           <w:szCs w:val="19"/>
           <w:lang w:val="en-US" w:eastAsia="en-US"/>
         </w:rPr>
-      </w:pPr>
-    </w:p>
-    <w:p>
-      <w:pPr>
-        <w:spacing w:line="276" w:lineRule="auto"/>
-        <w:ind w:left="708" w:firstLine="709"/>
+        <w:t xml:space="preserve">    clas.SecondMethod(a, b);</w:t>
+      </w:r>
+    </w:p>
+    <w:p>
+      <w:pPr>
+        <w:spacing w:line="276" w:lineRule="auto"/>
+        <w:ind w:firstLine="709"/>
         <w:jc w:val="both"/>
         <w:rPr>
           <w:rFonts w:eastAsiaTheme="minorHAnsi"/>
@@ -507,13 +438,13 @@
           <w:szCs w:val="19"/>
           <w:lang w:val="en-US" w:eastAsia="en-US"/>
         </w:rPr>
-        <w:t>catch (Exception ex)</w:t>
-      </w:r>
-    </w:p>
-    <w:p>
-      <w:pPr>
-        <w:spacing w:line="276" w:lineRule="auto"/>
-        <w:ind w:left="708" w:firstLine="709"/>
+        <w:t>}</w:t>
+      </w:r>
+    </w:p>
+    <w:p>
+      <w:pPr>
+        <w:spacing w:line="276" w:lineRule="auto"/>
+        <w:ind w:firstLine="709"/>
         <w:jc w:val="both"/>
         <w:rPr>
           <w:rFonts w:eastAsiaTheme="minorHAnsi"/>
@@ -523,7 +454,12 @@
           <w:lang w:val="en-US" w:eastAsia="en-US"/>
         </w:rPr>
       </w:pPr>
-      <w:r>
+    </w:p>
+    <w:p>
+      <w:pPr>
+        <w:spacing w:line="276" w:lineRule="auto"/>
+        <w:ind w:firstLine="709"/>
+        <w:jc w:val="both"/>
         <w:rPr>
           <w:rFonts w:eastAsiaTheme="minorHAnsi"/>
           <w:color w:val="000000" w:themeColor="text1"/>
@@ -531,14 +467,8 @@
           <w:szCs w:val="19"/>
           <w:lang w:val="en-US" w:eastAsia="en-US"/>
         </w:rPr>
-        <w:t>{</w:t>
-      </w:r>
-    </w:p>
-    <w:p>
-      <w:pPr>
-        <w:spacing w:line="276" w:lineRule="auto"/>
-        <w:ind w:left="708" w:firstLine="709"/>
-        <w:jc w:val="both"/>
+      </w:pPr>
+      <w:r>
         <w:rPr>
           <w:rFonts w:eastAsiaTheme="minorHAnsi"/>
           <w:color w:val="000000" w:themeColor="text1"/>
@@ -546,8 +476,14 @@
           <w:szCs w:val="19"/>
           <w:lang w:val="en-US" w:eastAsia="en-US"/>
         </w:rPr>
-      </w:pPr>
-      <w:r>
+        <w:t>catch (Exception ex)</w:t>
+      </w:r>
+    </w:p>
+    <w:p>
+      <w:pPr>
+        <w:spacing w:line="276" w:lineRule="auto"/>
+        <w:ind w:firstLine="709"/>
+        <w:jc w:val="both"/>
         <w:rPr>
           <w:rFonts w:eastAsiaTheme="minorHAnsi"/>
           <w:color w:val="000000" w:themeColor="text1"/>
@@ -555,21 +491,6 @@
           <w:szCs w:val="19"/>
           <w:lang w:val="en-US" w:eastAsia="en-US"/>
         </w:rPr>
-        <w:t xml:space="preserve">    Console.WriteLine(ex.Message);</w:t>
-      </w:r>
-    </w:p>
-    <w:p>
-      <w:pPr>
-        <w:spacing w:line="276" w:lineRule="auto"/>
-        <w:ind w:left="708" w:firstLine="709"/>
-        <w:jc w:val="both"/>
-        <w:rPr>
-          <w:rFonts w:eastAsiaTheme="minorHAnsi"/>
-          <w:color w:val="000000" w:themeColor="text1"/>
-          <w:sz w:val="28"/>
-          <w:szCs w:val="19"/>
-          <w:lang w:eastAsia="en-US"/>
-        </w:rPr>
       </w:pPr>
       <w:r>
         <w:rPr>
@@ -579,13 +500,13 @@
           <w:szCs w:val="19"/>
           <w:lang w:val="en-US" w:eastAsia="en-US"/>
         </w:rPr>
-        <w:t>}</w:t>
-      </w:r>
-    </w:p>
-    <w:p>
-      <w:pPr>
-        <w:spacing w:line="276" w:lineRule="auto"/>
-        <w:ind w:left="708" w:firstLine="709"/>
+        <w:t>{</w:t>
+      </w:r>
+    </w:p>
+    <w:p>
+      <w:pPr>
+        <w:spacing w:line="276" w:lineRule="auto"/>
+        <w:ind w:firstLine="709"/>
         <w:jc w:val="both"/>
         <w:rPr>
           <w:rFonts w:eastAsiaTheme="minorHAnsi"/>
@@ -603,13 +524,13 @@
           <w:szCs w:val="19"/>
           <w:lang w:val="en-US" w:eastAsia="en-US"/>
         </w:rPr>
-        <w:t>class A</w:t>
-      </w:r>
-    </w:p>
-    <w:p>
-      <w:pPr>
-        <w:spacing w:line="276" w:lineRule="auto"/>
-        <w:ind w:left="708" w:firstLine="709"/>
+        <w:t xml:space="preserve">    Console.WriteLine(ex.Message);</w:t>
+      </w:r>
+    </w:p>
+    <w:p>
+      <w:pPr>
+        <w:spacing w:line="276" w:lineRule="auto"/>
+        <w:ind w:firstLine="709"/>
         <w:jc w:val="both"/>
         <w:rPr>
           <w:rFonts w:eastAsiaTheme="minorHAnsi"/>
@@ -627,13 +548,13 @@
           <w:szCs w:val="19"/>
           <w:lang w:val="en-US" w:eastAsia="en-US"/>
         </w:rPr>
-        <w:t>{</w:t>
-      </w:r>
-    </w:p>
-    <w:p>
-      <w:pPr>
-        <w:spacing w:line="276" w:lineRule="auto"/>
-        <w:ind w:left="708" w:firstLine="709"/>
+        <w:t>}</w:t>
+      </w:r>
+    </w:p>
+    <w:p>
+      <w:pPr>
+        <w:spacing w:line="276" w:lineRule="auto"/>
+        <w:ind w:firstLine="709"/>
         <w:jc w:val="both"/>
         <w:rPr>
           <w:rFonts w:eastAsiaTheme="minorHAnsi"/>
@@ -651,23 +572,14 @@
           <w:szCs w:val="19"/>
           <w:lang w:val="en-US" w:eastAsia="en-US"/>
         </w:rPr>
-        <w:t xml:space="preserve">    public int first;</w:t>
-      </w:r>
-    </w:p>
-    <w:p>
-      <w:pPr>
-        <w:spacing w:line="276" w:lineRule="auto"/>
-        <w:ind w:left="708" w:firstLine="709"/>
-        <w:jc w:val="both"/>
-        <w:rPr>
-          <w:rFonts w:eastAsiaTheme="minorHAnsi"/>
-          <w:color w:val="000000" w:themeColor="text1"/>
-          <w:sz w:val="28"/>
-          <w:szCs w:val="19"/>
-          <w:lang w:eastAsia="en-US"/>
-        </w:rPr>
-      </w:pPr>
-      <w:r>
+        <w:t>class A</w:t>
+      </w:r>
+    </w:p>
+    <w:p>
+      <w:pPr>
+        <w:spacing w:line="276" w:lineRule="auto"/>
+        <w:ind w:firstLine="709"/>
+        <w:jc w:val="both"/>
         <w:rPr>
           <w:rFonts w:eastAsiaTheme="minorHAnsi"/>
           <w:color w:val="000000" w:themeColor="text1"/>
@@ -675,14 +587,8 @@
           <w:szCs w:val="19"/>
           <w:lang w:val="en-US" w:eastAsia="en-US"/>
         </w:rPr>
-        <w:t xml:space="preserve">    public int second;</w:t>
-      </w:r>
-    </w:p>
-    <w:p>
-      <w:pPr>
-        <w:spacing w:line="276" w:lineRule="auto"/>
-        <w:ind w:left="708" w:firstLine="709"/>
-        <w:jc w:val="both"/>
+      </w:pPr>
+      <w:r>
         <w:rPr>
           <w:rFonts w:eastAsiaTheme="minorHAnsi"/>
           <w:color w:val="000000" w:themeColor="text1"/>
@@ -690,8 +596,14 @@
           <w:szCs w:val="19"/>
           <w:lang w:val="en-US" w:eastAsia="en-US"/>
         </w:rPr>
-      </w:pPr>
-      <w:r>
+        <w:t>{</w:t>
+      </w:r>
+    </w:p>
+    <w:p>
+      <w:pPr>
+        <w:spacing w:line="276" w:lineRule="auto"/>
+        <w:ind w:firstLine="709"/>
+        <w:jc w:val="both"/>
         <w:rPr>
           <w:rFonts w:eastAsiaTheme="minorHAnsi"/>
           <w:color w:val="000000" w:themeColor="text1"/>
@@ -699,21 +611,6 @@
           <w:szCs w:val="19"/>
           <w:lang w:val="en-US" w:eastAsia="en-US"/>
         </w:rPr>
-        <w:t xml:space="preserve">    public A(int first, int second)</w:t>
-      </w:r>
-    </w:p>
-    <w:p>
-      <w:pPr>
-        <w:spacing w:line="276" w:lineRule="auto"/>
-        <w:ind w:left="708" w:firstLine="709"/>
-        <w:jc w:val="both"/>
-        <w:rPr>
-          <w:rFonts w:eastAsiaTheme="minorHAnsi"/>
-          <w:color w:val="000000" w:themeColor="text1"/>
-          <w:sz w:val="28"/>
-          <w:szCs w:val="19"/>
-          <w:lang w:eastAsia="en-US"/>
-        </w:rPr>
       </w:pPr>
       <w:r>
         <w:rPr>
@@ -723,13 +620,13 @@
           <w:szCs w:val="19"/>
           <w:lang w:val="en-US" w:eastAsia="en-US"/>
         </w:rPr>
-        <w:t xml:space="preserve">    {</w:t>
-      </w:r>
-    </w:p>
-    <w:p>
-      <w:pPr>
-        <w:spacing w:line="276" w:lineRule="auto"/>
-        <w:ind w:left="708" w:firstLine="709"/>
+        <w:t xml:space="preserve">    public int first;</w:t>
+      </w:r>
+    </w:p>
+    <w:p>
+      <w:pPr>
+        <w:spacing w:line="276" w:lineRule="auto"/>
+        <w:ind w:firstLine="709"/>
         <w:jc w:val="both"/>
         <w:rPr>
           <w:rFonts w:eastAsiaTheme="minorHAnsi"/>
@@ -747,13 +644,13 @@
           <w:szCs w:val="19"/>
           <w:lang w:val="en-US" w:eastAsia="en-US"/>
         </w:rPr>
-        <w:t xml:space="preserve">        this.first = first;</w:t>
-      </w:r>
-    </w:p>
-    <w:p>
-      <w:pPr>
-        <w:spacing w:line="276" w:lineRule="auto"/>
-        <w:ind w:left="708" w:firstLine="709"/>
+        <w:t xml:space="preserve">    public int second;</w:t>
+      </w:r>
+    </w:p>
+    <w:p>
+      <w:pPr>
+        <w:spacing w:line="276" w:lineRule="auto"/>
+        <w:ind w:firstLine="709"/>
         <w:jc w:val="both"/>
         <w:rPr>
           <w:rFonts w:eastAsiaTheme="minorHAnsi"/>
@@ -771,23 +668,14 @@
           <w:szCs w:val="19"/>
           <w:lang w:val="en-US" w:eastAsia="en-US"/>
         </w:rPr>
-        <w:t xml:space="preserve">        this.second = second;</w:t>
-      </w:r>
-    </w:p>
-    <w:p>
-      <w:pPr>
-        <w:spacing w:line="276" w:lineRule="auto"/>
-        <w:ind w:left="708" w:firstLine="709"/>
-        <w:jc w:val="both"/>
-        <w:rPr>
-          <w:rFonts w:eastAsiaTheme="minorHAnsi"/>
-          <w:color w:val="000000" w:themeColor="text1"/>
-          <w:sz w:val="28"/>
-          <w:szCs w:val="19"/>
-          <w:lang w:eastAsia="en-US"/>
-        </w:rPr>
-      </w:pPr>
-      <w:r>
+        <w:t xml:space="preserve">    public A(int first, int second)</w:t>
+      </w:r>
+    </w:p>
+    <w:p>
+      <w:pPr>
+        <w:spacing w:line="276" w:lineRule="auto"/>
+        <w:ind w:firstLine="709"/>
+        <w:jc w:val="both"/>
         <w:rPr>
           <w:rFonts w:eastAsiaTheme="minorHAnsi"/>
           <w:color w:val="000000" w:themeColor="text1"/>
@@ -795,14 +683,8 @@
           <w:szCs w:val="19"/>
           <w:lang w:val="en-US" w:eastAsia="en-US"/>
         </w:rPr>
-        <w:t xml:space="preserve">    }</w:t>
-      </w:r>
-    </w:p>
-    <w:p>
-      <w:pPr>
-        <w:spacing w:line="276" w:lineRule="auto"/>
-        <w:ind w:left="708" w:firstLine="709"/>
-        <w:jc w:val="both"/>
+      </w:pPr>
+      <w:r>
         <w:rPr>
           <w:rFonts w:eastAsiaTheme="minorHAnsi"/>
           <w:color w:val="000000" w:themeColor="text1"/>
@@ -810,8 +692,14 @@
           <w:szCs w:val="19"/>
           <w:lang w:val="en-US" w:eastAsia="en-US"/>
         </w:rPr>
-      </w:pPr>
-      <w:r>
+        <w:t xml:space="preserve">    {</w:t>
+      </w:r>
+    </w:p>
+    <w:p>
+      <w:pPr>
+        <w:spacing w:line="276" w:lineRule="auto"/>
+        <w:ind w:firstLine="709"/>
+        <w:jc w:val="both"/>
         <w:rPr>
           <w:rFonts w:eastAsiaTheme="minorHAnsi"/>
           <w:color w:val="000000" w:themeColor="text1"/>
@@ -819,21 +707,6 @@
           <w:szCs w:val="19"/>
           <w:lang w:val="en-US" w:eastAsia="en-US"/>
         </w:rPr>
-        <w:t xml:space="preserve">    public void FirstMethod(int a, int b)</w:t>
-      </w:r>
-    </w:p>
-    <w:p>
-      <w:pPr>
-        <w:spacing w:line="276" w:lineRule="auto"/>
-        <w:ind w:left="708" w:firstLine="709"/>
-        <w:jc w:val="both"/>
-        <w:rPr>
-          <w:rFonts w:eastAsiaTheme="minorHAnsi"/>
-          <w:color w:val="000000" w:themeColor="text1"/>
-          <w:sz w:val="28"/>
-          <w:szCs w:val="19"/>
-          <w:lang w:eastAsia="en-US"/>
-        </w:rPr>
       </w:pPr>
       <w:r>
         <w:rPr>
@@ -843,83 +716,13 @@
           <w:szCs w:val="19"/>
           <w:lang w:val="en-US" w:eastAsia="en-US"/>
         </w:rPr>
-        <w:t xml:space="preserve">    {</w:t>
-      </w:r>
-    </w:p>
-    <w:p>
-      <w:pPr>
-        <w:spacing w:line="276" w:lineRule="auto"/>
-        <w:ind w:left="708" w:firstLine="709"/>
-        <w:jc w:val="both"/>
-        <w:rPr>
-          <w:rFonts w:eastAsiaTheme="minorHAnsi"/>
-          <w:color w:val="000000" w:themeColor="text1"/>
-          <w:sz w:val="28"/>
-          <w:szCs w:val="19"/>
-          <w:lang w:eastAsia="en-US"/>
-        </w:rPr>
-      </w:pPr>
-    </w:p>
-    <w:p>
-      <w:pPr>
-        <w:spacing w:line="276" w:lineRule="auto"/>
-        <w:ind w:left="708" w:firstLine="709"/>
-        <w:jc w:val="both"/>
-        <w:rPr>
-          <w:rFonts w:eastAsiaTheme="minorHAnsi"/>
-          <w:color w:val="000000" w:themeColor="text1"/>
-          <w:sz w:val="28"/>
-          <w:szCs w:val="19"/>
-          <w:lang w:eastAsia="en-US"/>
-        </w:rPr>
-      </w:pPr>
-    </w:p>
-    <w:p>
-      <w:pPr>
-        <w:spacing w:line="276" w:lineRule="auto"/>
-        <w:ind w:left="708" w:firstLine="709"/>
-        <w:jc w:val="both"/>
-        <w:rPr>
-          <w:rFonts w:eastAsiaTheme="minorHAnsi"/>
-          <w:color w:val="000000" w:themeColor="text1"/>
-          <w:sz w:val="28"/>
-          <w:szCs w:val="19"/>
-          <w:lang w:eastAsia="en-US"/>
-        </w:rPr>
-      </w:pPr>
-    </w:p>
-    <w:p>
-      <w:pPr>
-        <w:spacing w:line="276" w:lineRule="auto"/>
-        <w:ind w:left="708" w:firstLine="709"/>
-        <w:jc w:val="both"/>
-        <w:rPr>
-          <w:rFonts w:eastAsiaTheme="minorHAnsi"/>
-          <w:color w:val="000000" w:themeColor="text1"/>
-          <w:sz w:val="28"/>
-          <w:szCs w:val="19"/>
-          <w:lang w:eastAsia="en-US"/>
-        </w:rPr>
-      </w:pPr>
-    </w:p>
-    <w:p>
-      <w:pPr>
-        <w:spacing w:line="276" w:lineRule="auto"/>
-        <w:ind w:left="708" w:firstLine="709"/>
-        <w:jc w:val="both"/>
-        <w:rPr>
-          <w:rFonts w:eastAsiaTheme="minorHAnsi"/>
-          <w:color w:val="000000" w:themeColor="text1"/>
-          <w:sz w:val="28"/>
-          <w:szCs w:val="19"/>
-          <w:lang w:eastAsia="en-US"/>
-        </w:rPr>
-      </w:pPr>
-    </w:p>
-    <w:p>
-      <w:pPr>
-        <w:spacing w:line="276" w:lineRule="auto"/>
-        <w:ind w:left="708" w:firstLine="709"/>
+        <w:t xml:space="preserve">        this.first = first;</w:t>
+      </w:r>
+    </w:p>
+    <w:p>
+      <w:pPr>
+        <w:spacing w:line="276" w:lineRule="auto"/>
+        <w:ind w:firstLine="709"/>
         <w:jc w:val="both"/>
         <w:rPr>
           <w:rFonts w:eastAsiaTheme="minorHAnsi"/>
@@ -937,24 +740,14 @@
           <w:szCs w:val="19"/>
           <w:lang w:val="en-US" w:eastAsia="en-US"/>
         </w:rPr>
-        <w:lastRenderedPageBreak/>
-        <w:t xml:space="preserve">        Console.WriteLine($"Результат первого выражения: {1 / (double)a + 1 / Math.Sqrt(b)}");</w:t>
-      </w:r>
-    </w:p>
-    <w:p>
-      <w:pPr>
-        <w:spacing w:line="276" w:lineRule="auto"/>
-        <w:ind w:left="708" w:firstLine="709"/>
-        <w:jc w:val="both"/>
-        <w:rPr>
-          <w:rFonts w:eastAsiaTheme="minorHAnsi"/>
-          <w:color w:val="000000" w:themeColor="text1"/>
-          <w:sz w:val="28"/>
-          <w:szCs w:val="19"/>
-          <w:lang w:eastAsia="en-US"/>
-        </w:rPr>
-      </w:pPr>
-      <w:r>
+        <w:t xml:space="preserve">        this.second = second;</w:t>
+      </w:r>
+    </w:p>
+    <w:p>
+      <w:pPr>
+        <w:spacing w:line="276" w:lineRule="auto"/>
+        <w:ind w:firstLine="709"/>
+        <w:jc w:val="both"/>
         <w:rPr>
           <w:rFonts w:eastAsiaTheme="minorHAnsi"/>
           <w:color w:val="000000" w:themeColor="text1"/>
@@ -962,14 +755,8 @@
           <w:szCs w:val="19"/>
           <w:lang w:val="en-US" w:eastAsia="en-US"/>
         </w:rPr>
-        <w:t xml:space="preserve">    }</w:t>
-      </w:r>
-    </w:p>
-    <w:p>
-      <w:pPr>
-        <w:spacing w:line="276" w:lineRule="auto"/>
-        <w:ind w:left="708" w:firstLine="709"/>
-        <w:jc w:val="both"/>
+      </w:pPr>
+      <w:r>
         <w:rPr>
           <w:rFonts w:eastAsiaTheme="minorHAnsi"/>
           <w:color w:val="000000" w:themeColor="text1"/>
@@ -977,8 +764,14 @@
           <w:szCs w:val="19"/>
           <w:lang w:val="en-US" w:eastAsia="en-US"/>
         </w:rPr>
-      </w:pPr>
-      <w:r>
+        <w:t xml:space="preserve">    }</w:t>
+      </w:r>
+    </w:p>
+    <w:p>
+      <w:pPr>
+        <w:spacing w:line="276" w:lineRule="auto"/>
+        <w:ind w:firstLine="709"/>
+        <w:jc w:val="both"/>
         <w:rPr>
           <w:rFonts w:eastAsiaTheme="minorHAnsi"/>
           <w:color w:val="000000" w:themeColor="text1"/>
@@ -986,14 +779,8 @@
           <w:szCs w:val="19"/>
           <w:lang w:val="en-US" w:eastAsia="en-US"/>
         </w:rPr>
-        <w:t xml:space="preserve">    public void SecondMethod(int a, int b)</w:t>
-      </w:r>
-    </w:p>
-    <w:p>
-      <w:pPr>
-        <w:spacing w:line="276" w:lineRule="auto"/>
-        <w:ind w:left="708" w:firstLine="709"/>
-        <w:jc w:val="both"/>
+      </w:pPr>
+      <w:r>
         <w:rPr>
           <w:rFonts w:eastAsiaTheme="minorHAnsi"/>
           <w:color w:val="000000" w:themeColor="text1"/>
@@ -1001,8 +788,14 @@
           <w:szCs w:val="19"/>
           <w:lang w:val="en-US" w:eastAsia="en-US"/>
         </w:rPr>
-      </w:pPr>
-      <w:r>
+        <w:t xml:space="preserve">    public void FirstMethod(int a, int b)</w:t>
+      </w:r>
+    </w:p>
+    <w:p>
+      <w:pPr>
+        <w:spacing w:line="276" w:lineRule="auto"/>
+        <w:ind w:firstLine="709"/>
+        <w:jc w:val="both"/>
         <w:rPr>
           <w:rFonts w:eastAsiaTheme="minorHAnsi"/>
           <w:color w:val="000000" w:themeColor="text1"/>
@@ -1010,14 +803,8 @@
           <w:szCs w:val="19"/>
           <w:lang w:val="en-US" w:eastAsia="en-US"/>
         </w:rPr>
-        <w:t xml:space="preserve">    {</w:t>
-      </w:r>
-    </w:p>
-    <w:p>
-      <w:pPr>
-        <w:spacing w:line="276" w:lineRule="auto"/>
-        <w:ind w:left="708" w:firstLine="709"/>
-        <w:jc w:val="both"/>
+      </w:pPr>
+      <w:r>
         <w:rPr>
           <w:rFonts w:eastAsiaTheme="minorHAnsi"/>
           <w:color w:val="000000" w:themeColor="text1"/>
@@ -1025,8 +812,14 @@
           <w:szCs w:val="19"/>
           <w:lang w:val="en-US" w:eastAsia="en-US"/>
         </w:rPr>
-      </w:pPr>
-      <w:r>
+        <w:t xml:space="preserve">    {</w:t>
+      </w:r>
+    </w:p>
+    <w:p>
+      <w:pPr>
+        <w:spacing w:line="276" w:lineRule="auto"/>
+        <w:ind w:firstLine="709"/>
+        <w:jc w:val="both"/>
         <w:rPr>
           <w:rFonts w:eastAsiaTheme="minorHAnsi"/>
           <w:color w:val="000000" w:themeColor="text1"/>
@@ -1034,14 +827,8 @@
           <w:szCs w:val="19"/>
           <w:lang w:val="en-US" w:eastAsia="en-US"/>
         </w:rPr>
-        <w:t xml:space="preserve">        Console.WriteLine($"Результат первого выражения: {Math.Pow(a, 6)}");</w:t>
-      </w:r>
-    </w:p>
-    <w:p>
-      <w:pPr>
-        <w:spacing w:line="276" w:lineRule="auto"/>
-        <w:ind w:left="708" w:firstLine="709"/>
-        <w:jc w:val="both"/>
+      </w:pPr>
+      <w:r>
         <w:rPr>
           <w:rFonts w:eastAsiaTheme="minorHAnsi"/>
           <w:color w:val="000000" w:themeColor="text1"/>
@@ -1049,8 +836,14 @@
           <w:szCs w:val="19"/>
           <w:lang w:val="en-US" w:eastAsia="en-US"/>
         </w:rPr>
-      </w:pPr>
-      <w:r>
+        <w:t xml:space="preserve">        Console.WriteLine($"Результат первого выражения: {1 / (double)a + 1 / Math.Sqrt(b)}");</w:t>
+      </w:r>
+    </w:p>
+    <w:p>
+      <w:pPr>
+        <w:spacing w:line="276" w:lineRule="auto"/>
+        <w:ind w:firstLine="709"/>
+        <w:jc w:val="both"/>
         <w:rPr>
           <w:rFonts w:eastAsiaTheme="minorHAnsi"/>
           <w:color w:val="000000" w:themeColor="text1"/>
@@ -1058,13 +851,12 @@
           <w:szCs w:val="19"/>
           <w:lang w:val="en-US" w:eastAsia="en-US"/>
         </w:rPr>
-        <w:t xml:space="preserve">    }</w:t>
-      </w:r>
-    </w:p>
-    <w:p>
-      <w:pPr>
-        <w:spacing w:line="276" w:lineRule="auto"/>
-        <w:ind w:left="708" w:firstLine="709"/>
+      </w:pPr>
+    </w:p>
+    <w:p>
+      <w:pPr>
+        <w:spacing w:line="276" w:lineRule="auto"/>
+        <w:ind w:firstLine="709"/>
         <w:jc w:val="both"/>
         <w:rPr>
           <w:rFonts w:eastAsiaTheme="minorHAnsi"/>
@@ -1074,7 +866,12 @@
           <w:lang w:val="en-US" w:eastAsia="en-US"/>
         </w:rPr>
       </w:pPr>
-      <w:r>
+    </w:p>
+    <w:p>
+      <w:pPr>
+        <w:spacing w:line="276" w:lineRule="auto"/>
+        <w:ind w:firstLine="709"/>
+        <w:jc w:val="both"/>
         <w:rPr>
           <w:rFonts w:eastAsiaTheme="minorHAnsi"/>
           <w:color w:val="000000" w:themeColor="text1"/>
@@ -1082,20 +879,166 @@
           <w:szCs w:val="19"/>
           <w:lang w:val="en-US" w:eastAsia="en-US"/>
         </w:rPr>
+      </w:pPr>
+    </w:p>
+    <w:p>
+      <w:pPr>
+        <w:spacing w:line="276" w:lineRule="auto"/>
+        <w:ind w:firstLine="709"/>
+        <w:jc w:val="both"/>
+        <w:rPr>
+          <w:rFonts w:eastAsiaTheme="minorHAnsi"/>
+          <w:color w:val="000000" w:themeColor="text1"/>
+          <w:sz w:val="28"/>
+          <w:szCs w:val="19"/>
+          <w:lang w:val="en-US" w:eastAsia="en-US"/>
+        </w:rPr>
+      </w:pPr>
+    </w:p>
+    <w:p>
+      <w:pPr>
+        <w:spacing w:line="276" w:lineRule="auto"/>
+        <w:ind w:firstLine="709"/>
+        <w:jc w:val="both"/>
+        <w:rPr>
+          <w:rFonts w:eastAsiaTheme="minorHAnsi"/>
+          <w:color w:val="000000" w:themeColor="text1"/>
+          <w:sz w:val="28"/>
+          <w:szCs w:val="19"/>
+          <w:lang w:val="en-US" w:eastAsia="en-US"/>
+        </w:rPr>
+      </w:pPr>
+      <w:r>
+        <w:rPr>
+          <w:rFonts w:eastAsiaTheme="minorHAnsi"/>
+          <w:color w:val="000000" w:themeColor="text1"/>
+          <w:sz w:val="28"/>
+          <w:szCs w:val="19"/>
+          <w:lang w:val="en-US" w:eastAsia="en-US"/>
+        </w:rPr>
+        <w:lastRenderedPageBreak/>
+        <w:t xml:space="preserve">    }</w:t>
+      </w:r>
+    </w:p>
+    <w:p>
+      <w:pPr>
+        <w:spacing w:line="276" w:lineRule="auto"/>
+        <w:ind w:firstLine="709"/>
+        <w:jc w:val="both"/>
+        <w:rPr>
+          <w:rFonts w:eastAsiaTheme="minorHAnsi"/>
+          <w:color w:val="000000" w:themeColor="text1"/>
+          <w:sz w:val="28"/>
+          <w:szCs w:val="19"/>
+          <w:lang w:val="en-US" w:eastAsia="en-US"/>
+        </w:rPr>
+      </w:pPr>
+      <w:r>
+        <w:rPr>
+          <w:rFonts w:eastAsiaTheme="minorHAnsi"/>
+          <w:color w:val="000000" w:themeColor="text1"/>
+          <w:sz w:val="28"/>
+          <w:szCs w:val="19"/>
+          <w:lang w:val="en-US" w:eastAsia="en-US"/>
+        </w:rPr>
+        <w:t xml:space="preserve">    public void SecondMethod(int a, int b)</w:t>
+      </w:r>
+    </w:p>
+    <w:p>
+      <w:pPr>
+        <w:spacing w:line="276" w:lineRule="auto"/>
+        <w:ind w:firstLine="709"/>
+        <w:jc w:val="both"/>
+        <w:rPr>
+          <w:rFonts w:eastAsiaTheme="minorHAnsi"/>
+          <w:color w:val="000000" w:themeColor="text1"/>
+          <w:sz w:val="28"/>
+          <w:szCs w:val="19"/>
+          <w:lang w:val="en-US" w:eastAsia="en-US"/>
+        </w:rPr>
+      </w:pPr>
+      <w:r>
+        <w:rPr>
+          <w:rFonts w:eastAsiaTheme="minorHAnsi"/>
+          <w:color w:val="000000" w:themeColor="text1"/>
+          <w:sz w:val="28"/>
+          <w:szCs w:val="19"/>
+          <w:lang w:val="en-US" w:eastAsia="en-US"/>
+        </w:rPr>
+        <w:t xml:space="preserve">    {</w:t>
+      </w:r>
+    </w:p>
+    <w:p>
+      <w:pPr>
+        <w:spacing w:line="276" w:lineRule="auto"/>
+        <w:ind w:firstLine="709"/>
+        <w:jc w:val="both"/>
+        <w:rPr>
+          <w:rFonts w:eastAsiaTheme="minorHAnsi"/>
+          <w:color w:val="000000" w:themeColor="text1"/>
+          <w:sz w:val="28"/>
+          <w:szCs w:val="19"/>
+          <w:lang w:val="en-US" w:eastAsia="en-US"/>
+        </w:rPr>
+      </w:pPr>
+      <w:r>
+        <w:rPr>
+          <w:rFonts w:eastAsiaTheme="minorHAnsi"/>
+          <w:color w:val="000000" w:themeColor="text1"/>
+          <w:sz w:val="28"/>
+          <w:szCs w:val="19"/>
+          <w:lang w:val="en-US" w:eastAsia="en-US"/>
+        </w:rPr>
+        <w:t xml:space="preserve">        Console.WriteLine($"Результат первого выражения: {Math.Pow(a, 6)}");</w:t>
+      </w:r>
+    </w:p>
+    <w:p>
+      <w:pPr>
+        <w:spacing w:line="276" w:lineRule="auto"/>
+        <w:ind w:firstLine="709"/>
+        <w:jc w:val="both"/>
+        <w:rPr>
+          <w:rFonts w:eastAsiaTheme="minorHAnsi"/>
+          <w:color w:val="000000" w:themeColor="text1"/>
+          <w:sz w:val="28"/>
+          <w:szCs w:val="19"/>
+          <w:lang w:val="en-US" w:eastAsia="en-US"/>
+        </w:rPr>
+      </w:pPr>
+      <w:r>
+        <w:rPr>
+          <w:rFonts w:eastAsiaTheme="minorHAnsi"/>
+          <w:color w:val="000000" w:themeColor="text1"/>
+          <w:sz w:val="28"/>
+          <w:szCs w:val="19"/>
+          <w:lang w:val="en-US" w:eastAsia="en-US"/>
+        </w:rPr>
+        <w:t xml:space="preserve">    }</w:t>
+      </w:r>
+    </w:p>
+    <w:p>
+      <w:pPr>
+        <w:spacing w:line="276" w:lineRule="auto"/>
+        <w:ind w:firstLine="709"/>
+        <w:jc w:val="both"/>
+        <w:rPr>
+          <w:rFonts w:eastAsiaTheme="minorHAnsi"/>
+          <w:color w:val="000000" w:themeColor="text1"/>
+          <w:sz w:val="28"/>
+          <w:szCs w:val="19"/>
+          <w:lang w:val="en-US" w:eastAsia="en-US"/>
+        </w:rPr>
+      </w:pPr>
+      <w:r>
+        <w:rPr>
+          <w:rFonts w:eastAsiaTheme="minorHAnsi"/>
+          <w:color w:val="000000" w:themeColor="text1"/>
+          <w:sz w:val="28"/>
+          <w:szCs w:val="19"/>
+          <w:lang w:val="en-US" w:eastAsia="en-US"/>
+        </w:rPr>
         <w:t>}</w:t>
       </w:r>
-    </w:p>
-    <w:p>
-      <w:pPr>
-        <w:spacing w:line="276" w:lineRule="auto"/>
-        <w:ind w:left="708" w:firstLine="709"/>
-        <w:jc w:val="both"/>
-        <w:rPr>
-          <w:color w:val="000000" w:themeColor="text1"/>
-          <w:sz w:val="28"/>
-          <w:szCs w:val="28"/>
-        </w:rPr>
-      </w:pPr>
     </w:p>
     <w:p>
       <w:pPr>
@@ -1260,7 +1203,6 @@
                 <w:color w:val="000000" w:themeColor="text1"/>
                 <w:sz w:val="28"/>
                 <w:szCs w:val="28"/>
-                <w:lang w:val="en-US"/>
               </w:rPr>
               <w:t xml:space="preserve"> = 0.75</w:t>
             </w:r>
@@ -1273,7 +1215,6 @@
                 <w:color w:val="000000" w:themeColor="text1"/>
                 <w:sz w:val="28"/>
                 <w:szCs w:val="28"/>
-                <w:lang w:val="en-US"/>
               </w:rPr>
             </w:pPr>
             <w:r>
@@ -1289,7 +1230,6 @@
                 <w:color w:val="000000" w:themeColor="text1"/>
                 <w:sz w:val="28"/>
                 <w:szCs w:val="28"/>
-                <w:lang w:val="en-US"/>
               </w:rPr>
               <w:t xml:space="preserve"> = 64</w:t>
             </w:r>
@@ -1302,7 +1242,6 @@
                 <w:color w:val="000000" w:themeColor="text1"/>
                 <w:sz w:val="28"/>
                 <w:szCs w:val="28"/>
-                <w:lang w:val="en-US"/>
               </w:rPr>
             </w:pPr>
           </w:p>
@@ -1475,7 +1414,6 @@
           <w:color w:val="000000" w:themeColor="text1"/>
           <w:sz w:val="28"/>
           <w:szCs w:val="28"/>
-          <w:lang w:val="en-US"/>
         </w:rPr>
         <w:t xml:space="preserve">: </w:t>
       </w:r>
@@ -1492,18 +1430,8 @@
           <w:color w:val="000000" w:themeColor="text1"/>
           <w:sz w:val="28"/>
           <w:szCs w:val="28"/>
-          <w:lang w:val="en-US"/>
-        </w:rPr>
-        <w:t>вигатель, двигатель внутренне</w:t>
-      </w:r>
-      <w:r>
-        <w:rPr>
-          <w:color w:val="000000" w:themeColor="text1"/>
-          <w:sz w:val="28"/>
-          <w:szCs w:val="28"/>
-          <w:lang w:val="en-US"/>
-        </w:rPr>
-        <w:t>го сгорания, дизель, реактивный</w:t>
+        </w:rPr>
+        <w:t>вигатель, двигатель внутреннего сгорания, дизель, реактивный</w:t>
       </w:r>
       <w:r>
         <w:rPr>
@@ -1518,10 +1446,1101 @@
           <w:color w:val="000000" w:themeColor="text1"/>
           <w:sz w:val="28"/>
           <w:szCs w:val="28"/>
-          <w:lang w:val="en-US"/>
         </w:rPr>
         <w:t>двигатель.</w:t>
       </w:r>
+    </w:p>
+    <w:p>
+      <w:pPr>
+        <w:spacing w:line="276" w:lineRule="auto"/>
+        <w:ind w:firstLine="709"/>
+        <w:jc w:val="both"/>
+        <w:rPr>
+          <w:noProof/>
+          <w:color w:val="000000" w:themeColor="text1"/>
+          <w:sz w:val="28"/>
+          <w:szCs w:val="28"/>
+          <w:lang w:val="en-US"/>
+        </w:rPr>
+      </w:pPr>
+      <w:r>
+        <w:rPr>
+          <w:noProof/>
+          <w:color w:val="000000" w:themeColor="text1"/>
+          <w:sz w:val="28"/>
+          <w:szCs w:val="28"/>
+        </w:rPr>
+        <w:t>Листинг</w:t>
+      </w:r>
+      <w:r>
+        <w:rPr>
+          <w:noProof/>
+          <w:color w:val="000000" w:themeColor="text1"/>
+          <w:sz w:val="28"/>
+          <w:szCs w:val="28"/>
+          <w:lang w:val="en-US"/>
+        </w:rPr>
+        <w:t xml:space="preserve"> </w:t>
+      </w:r>
+      <w:r>
+        <w:rPr>
+          <w:noProof/>
+          <w:color w:val="000000" w:themeColor="text1"/>
+          <w:sz w:val="28"/>
+          <w:szCs w:val="28"/>
+        </w:rPr>
+        <w:t>программы</w:t>
+      </w:r>
+      <w:r>
+        <w:rPr>
+          <w:noProof/>
+          <w:color w:val="000000" w:themeColor="text1"/>
+          <w:sz w:val="28"/>
+          <w:szCs w:val="28"/>
+          <w:lang w:val="en-US"/>
+        </w:rPr>
+        <w:t>:</w:t>
+      </w:r>
+    </w:p>
+    <w:p>
+      <w:pPr>
+        <w:spacing w:line="276" w:lineRule="auto"/>
+        <w:ind w:firstLine="709"/>
+        <w:jc w:val="both"/>
+        <w:rPr>
+          <w:noProof/>
+          <w:color w:val="000000" w:themeColor="text1"/>
+          <w:sz w:val="28"/>
+          <w:szCs w:val="28"/>
+          <w:lang w:val="en-US"/>
+        </w:rPr>
+      </w:pPr>
+      <w:r>
+        <w:rPr>
+          <w:noProof/>
+          <w:color w:val="000000" w:themeColor="text1"/>
+          <w:sz w:val="28"/>
+          <w:szCs w:val="28"/>
+          <w:lang w:val="en-US"/>
+        </w:rPr>
+        <w:t>class Engine</w:t>
+      </w:r>
+    </w:p>
+    <w:p>
+      <w:pPr>
+        <w:spacing w:line="276" w:lineRule="auto"/>
+        <w:ind w:firstLine="709"/>
+        <w:jc w:val="both"/>
+        <w:rPr>
+          <w:noProof/>
+          <w:color w:val="000000" w:themeColor="text1"/>
+          <w:sz w:val="28"/>
+          <w:szCs w:val="28"/>
+          <w:lang w:val="en-US"/>
+        </w:rPr>
+      </w:pPr>
+      <w:r>
+        <w:rPr>
+          <w:noProof/>
+          <w:color w:val="000000" w:themeColor="text1"/>
+          <w:sz w:val="28"/>
+          <w:szCs w:val="28"/>
+          <w:lang w:val="en-US"/>
+        </w:rPr>
+        <w:t>{</w:t>
+      </w:r>
+    </w:p>
+    <w:p>
+      <w:pPr>
+        <w:spacing w:line="276" w:lineRule="auto"/>
+        <w:ind w:firstLine="709"/>
+        <w:jc w:val="both"/>
+        <w:rPr>
+          <w:noProof/>
+          <w:color w:val="000000" w:themeColor="text1"/>
+          <w:sz w:val="28"/>
+          <w:szCs w:val="28"/>
+          <w:lang w:val="en-US"/>
+        </w:rPr>
+      </w:pPr>
+      <w:r>
+        <w:rPr>
+          <w:noProof/>
+          <w:color w:val="000000" w:themeColor="text1"/>
+          <w:sz w:val="28"/>
+          <w:szCs w:val="28"/>
+          <w:lang w:val="en-US"/>
+        </w:rPr>
+        <w:t xml:space="preserve">    public int weight;</w:t>
+      </w:r>
+    </w:p>
+    <w:p>
+      <w:pPr>
+        <w:spacing w:line="276" w:lineRule="auto"/>
+        <w:ind w:firstLine="709"/>
+        <w:jc w:val="both"/>
+        <w:rPr>
+          <w:noProof/>
+          <w:color w:val="000000" w:themeColor="text1"/>
+          <w:sz w:val="28"/>
+          <w:szCs w:val="28"/>
+          <w:lang w:val="en-US"/>
+        </w:rPr>
+      </w:pPr>
+    </w:p>
+    <w:p>
+      <w:pPr>
+        <w:spacing w:line="276" w:lineRule="auto"/>
+        <w:ind w:firstLine="709"/>
+        <w:jc w:val="both"/>
+        <w:rPr>
+          <w:noProof/>
+          <w:color w:val="000000" w:themeColor="text1"/>
+          <w:sz w:val="28"/>
+          <w:szCs w:val="28"/>
+          <w:lang w:val="en-US"/>
+        </w:rPr>
+      </w:pPr>
+      <w:r>
+        <w:rPr>
+          <w:noProof/>
+          <w:color w:val="000000" w:themeColor="text1"/>
+          <w:sz w:val="28"/>
+          <w:szCs w:val="28"/>
+          <w:lang w:val="en-US"/>
+        </w:rPr>
+        <w:t xml:space="preserve">    public int enginePower;</w:t>
+      </w:r>
+    </w:p>
+    <w:p>
+      <w:pPr>
+        <w:spacing w:line="276" w:lineRule="auto"/>
+        <w:ind w:firstLine="709"/>
+        <w:jc w:val="both"/>
+        <w:rPr>
+          <w:noProof/>
+          <w:color w:val="000000" w:themeColor="text1"/>
+          <w:sz w:val="28"/>
+          <w:szCs w:val="28"/>
+          <w:lang w:val="en-US"/>
+        </w:rPr>
+      </w:pPr>
+      <w:r>
+        <w:rPr>
+          <w:noProof/>
+          <w:color w:val="000000" w:themeColor="text1"/>
+          <w:sz w:val="28"/>
+          <w:szCs w:val="28"/>
+          <w:lang w:val="en-US"/>
+        </w:rPr>
+        <w:t xml:space="preserve">    public int fuelFlow;</w:t>
+      </w:r>
+    </w:p>
+    <w:p>
+      <w:pPr>
+        <w:spacing w:line="276" w:lineRule="auto"/>
+        <w:ind w:firstLine="709"/>
+        <w:jc w:val="both"/>
+        <w:rPr>
+          <w:noProof/>
+          <w:color w:val="000000" w:themeColor="text1"/>
+          <w:sz w:val="28"/>
+          <w:szCs w:val="28"/>
+          <w:lang w:val="en-US"/>
+        </w:rPr>
+      </w:pPr>
+      <w:r>
+        <w:rPr>
+          <w:noProof/>
+          <w:color w:val="000000" w:themeColor="text1"/>
+          <w:sz w:val="28"/>
+          <w:szCs w:val="28"/>
+          <w:lang w:val="en-US"/>
+        </w:rPr>
+        <w:t xml:space="preserve">    public void Start()</w:t>
+      </w:r>
+    </w:p>
+    <w:p>
+      <w:pPr>
+        <w:spacing w:line="276" w:lineRule="auto"/>
+        <w:ind w:firstLine="709"/>
+        <w:jc w:val="both"/>
+        <w:rPr>
+          <w:noProof/>
+          <w:color w:val="000000" w:themeColor="text1"/>
+          <w:sz w:val="28"/>
+          <w:szCs w:val="28"/>
+          <w:lang w:val="en-US"/>
+        </w:rPr>
+      </w:pPr>
+      <w:r>
+        <w:rPr>
+          <w:noProof/>
+          <w:color w:val="000000" w:themeColor="text1"/>
+          <w:sz w:val="28"/>
+          <w:szCs w:val="28"/>
+          <w:lang w:val="en-US"/>
+        </w:rPr>
+        <w:t xml:space="preserve">    {</w:t>
+      </w:r>
+    </w:p>
+    <w:p>
+      <w:pPr>
+        <w:spacing w:line="276" w:lineRule="auto"/>
+        <w:ind w:firstLine="709"/>
+        <w:jc w:val="both"/>
+        <w:rPr>
+          <w:noProof/>
+          <w:color w:val="000000" w:themeColor="text1"/>
+          <w:sz w:val="28"/>
+          <w:szCs w:val="28"/>
+          <w:lang w:val="en-US"/>
+        </w:rPr>
+      </w:pPr>
+      <w:r>
+        <w:rPr>
+          <w:noProof/>
+          <w:color w:val="000000" w:themeColor="text1"/>
+          <w:sz w:val="28"/>
+          <w:szCs w:val="28"/>
+          <w:lang w:val="en-US"/>
+        </w:rPr>
+        <w:t xml:space="preserve">    }</w:t>
+      </w:r>
+    </w:p>
+    <w:p>
+      <w:pPr>
+        <w:spacing w:line="276" w:lineRule="auto"/>
+        <w:ind w:firstLine="709"/>
+        <w:jc w:val="both"/>
+        <w:rPr>
+          <w:noProof/>
+          <w:color w:val="000000" w:themeColor="text1"/>
+          <w:sz w:val="28"/>
+          <w:szCs w:val="28"/>
+          <w:lang w:val="en-US"/>
+        </w:rPr>
+      </w:pPr>
+      <w:r>
+        <w:rPr>
+          <w:noProof/>
+          <w:color w:val="000000" w:themeColor="text1"/>
+          <w:sz w:val="28"/>
+          <w:szCs w:val="28"/>
+          <w:lang w:val="en-US"/>
+        </w:rPr>
+        <w:t xml:space="preserve">    public void Stop()</w:t>
+      </w:r>
+    </w:p>
+    <w:p>
+      <w:pPr>
+        <w:spacing w:line="276" w:lineRule="auto"/>
+        <w:ind w:firstLine="709"/>
+        <w:jc w:val="both"/>
+        <w:rPr>
+          <w:noProof/>
+          <w:color w:val="000000" w:themeColor="text1"/>
+          <w:sz w:val="28"/>
+          <w:szCs w:val="28"/>
+          <w:lang w:val="en-US"/>
+        </w:rPr>
+      </w:pPr>
+      <w:r>
+        <w:rPr>
+          <w:noProof/>
+          <w:color w:val="000000" w:themeColor="text1"/>
+          <w:sz w:val="28"/>
+          <w:szCs w:val="28"/>
+          <w:lang w:val="en-US"/>
+        </w:rPr>
+        <w:t xml:space="preserve">    {</w:t>
+      </w:r>
+    </w:p>
+    <w:p>
+      <w:pPr>
+        <w:spacing w:line="276" w:lineRule="auto"/>
+        <w:ind w:firstLine="709"/>
+        <w:jc w:val="both"/>
+        <w:rPr>
+          <w:noProof/>
+          <w:color w:val="000000" w:themeColor="text1"/>
+          <w:sz w:val="28"/>
+          <w:szCs w:val="28"/>
+          <w:lang w:val="en-US"/>
+        </w:rPr>
+      </w:pPr>
+      <w:r>
+        <w:rPr>
+          <w:noProof/>
+          <w:color w:val="000000" w:themeColor="text1"/>
+          <w:sz w:val="28"/>
+          <w:szCs w:val="28"/>
+          <w:lang w:val="en-US"/>
+        </w:rPr>
+        <w:t xml:space="preserve">    }</w:t>
+      </w:r>
+    </w:p>
+    <w:p>
+      <w:pPr>
+        <w:spacing w:line="276" w:lineRule="auto"/>
+        <w:ind w:firstLine="709"/>
+        <w:jc w:val="both"/>
+        <w:rPr>
+          <w:noProof/>
+          <w:color w:val="000000" w:themeColor="text1"/>
+          <w:sz w:val="28"/>
+          <w:szCs w:val="28"/>
+          <w:lang w:val="en-US"/>
+        </w:rPr>
+      </w:pPr>
+      <w:r>
+        <w:rPr>
+          <w:noProof/>
+          <w:color w:val="000000" w:themeColor="text1"/>
+          <w:sz w:val="28"/>
+          <w:szCs w:val="28"/>
+          <w:lang w:val="en-US"/>
+        </w:rPr>
+        <w:t>}</w:t>
+      </w:r>
+    </w:p>
+    <w:p>
+      <w:pPr>
+        <w:spacing w:line="276" w:lineRule="auto"/>
+        <w:ind w:firstLine="709"/>
+        <w:jc w:val="both"/>
+        <w:rPr>
+          <w:noProof/>
+          <w:color w:val="000000" w:themeColor="text1"/>
+          <w:sz w:val="28"/>
+          <w:szCs w:val="28"/>
+          <w:lang w:val="en-US"/>
+        </w:rPr>
+      </w:pPr>
+      <w:r>
+        <w:rPr>
+          <w:noProof/>
+          <w:color w:val="000000" w:themeColor="text1"/>
+          <w:sz w:val="28"/>
+          <w:szCs w:val="28"/>
+          <w:lang w:val="en-US"/>
+        </w:rPr>
+        <w:t>class ICE : Engine</w:t>
+      </w:r>
+    </w:p>
+    <w:p>
+      <w:pPr>
+        <w:spacing w:line="276" w:lineRule="auto"/>
+        <w:ind w:firstLine="709"/>
+        <w:jc w:val="both"/>
+        <w:rPr>
+          <w:noProof/>
+          <w:color w:val="000000" w:themeColor="text1"/>
+          <w:sz w:val="28"/>
+          <w:szCs w:val="28"/>
+          <w:lang w:val="en-US"/>
+        </w:rPr>
+      </w:pPr>
+      <w:r>
+        <w:rPr>
+          <w:noProof/>
+          <w:color w:val="000000" w:themeColor="text1"/>
+          <w:sz w:val="28"/>
+          <w:szCs w:val="28"/>
+          <w:lang w:val="en-US"/>
+        </w:rPr>
+        <w:t>{</w:t>
+      </w:r>
+    </w:p>
+    <w:p>
+      <w:pPr>
+        <w:spacing w:line="276" w:lineRule="auto"/>
+        <w:ind w:firstLine="709"/>
+        <w:jc w:val="both"/>
+        <w:rPr>
+          <w:noProof/>
+          <w:color w:val="000000" w:themeColor="text1"/>
+          <w:sz w:val="28"/>
+          <w:szCs w:val="28"/>
+          <w:lang w:val="en-US"/>
+        </w:rPr>
+      </w:pPr>
+      <w:r>
+        <w:rPr>
+          <w:noProof/>
+          <w:color w:val="000000" w:themeColor="text1"/>
+          <w:sz w:val="28"/>
+          <w:szCs w:val="28"/>
+          <w:lang w:val="en-US"/>
+        </w:rPr>
+        <w:t xml:space="preserve">    public string combustionChamber;</w:t>
+      </w:r>
+    </w:p>
+    <w:p>
+      <w:pPr>
+        <w:spacing w:line="276" w:lineRule="auto"/>
+        <w:ind w:firstLine="709"/>
+        <w:jc w:val="both"/>
+        <w:rPr>
+          <w:noProof/>
+          <w:color w:val="000000" w:themeColor="text1"/>
+          <w:sz w:val="28"/>
+          <w:szCs w:val="28"/>
+          <w:lang w:val="en-US"/>
+        </w:rPr>
+      </w:pPr>
+      <w:r>
+        <w:rPr>
+          <w:noProof/>
+          <w:color w:val="000000" w:themeColor="text1"/>
+          <w:sz w:val="28"/>
+          <w:szCs w:val="28"/>
+          <w:lang w:val="en-US"/>
+        </w:rPr>
+        <w:lastRenderedPageBreak/>
+        <w:t xml:space="preserve">    public string fuelMixture;</w:t>
+      </w:r>
+    </w:p>
+    <w:p>
+      <w:pPr>
+        <w:spacing w:line="276" w:lineRule="auto"/>
+        <w:ind w:firstLine="709"/>
+        <w:jc w:val="both"/>
+        <w:rPr>
+          <w:noProof/>
+          <w:color w:val="000000" w:themeColor="text1"/>
+          <w:sz w:val="28"/>
+          <w:szCs w:val="28"/>
+          <w:lang w:val="en-US"/>
+        </w:rPr>
+      </w:pPr>
+      <w:r>
+        <w:rPr>
+          <w:noProof/>
+          <w:color w:val="000000" w:themeColor="text1"/>
+          <w:sz w:val="28"/>
+          <w:szCs w:val="28"/>
+          <w:lang w:val="en-US"/>
+        </w:rPr>
+        <w:t xml:space="preserve">    public void PutOil()</w:t>
+      </w:r>
+    </w:p>
+    <w:p>
+      <w:pPr>
+        <w:spacing w:line="276" w:lineRule="auto"/>
+        <w:ind w:firstLine="709"/>
+        <w:jc w:val="both"/>
+        <w:rPr>
+          <w:noProof/>
+          <w:color w:val="000000" w:themeColor="text1"/>
+          <w:sz w:val="28"/>
+          <w:szCs w:val="28"/>
+          <w:lang w:val="en-US"/>
+        </w:rPr>
+      </w:pPr>
+      <w:r>
+        <w:rPr>
+          <w:noProof/>
+          <w:color w:val="000000" w:themeColor="text1"/>
+          <w:sz w:val="28"/>
+          <w:szCs w:val="28"/>
+          <w:lang w:val="en-US"/>
+        </w:rPr>
+        <w:t xml:space="preserve">    {</w:t>
+      </w:r>
+    </w:p>
+    <w:p>
+      <w:pPr>
+        <w:spacing w:line="276" w:lineRule="auto"/>
+        <w:ind w:firstLine="709"/>
+        <w:jc w:val="both"/>
+        <w:rPr>
+          <w:noProof/>
+          <w:color w:val="000000" w:themeColor="text1"/>
+          <w:sz w:val="28"/>
+          <w:szCs w:val="28"/>
+          <w:lang w:val="en-US"/>
+        </w:rPr>
+      </w:pPr>
+      <w:r>
+        <w:rPr>
+          <w:noProof/>
+          <w:color w:val="000000" w:themeColor="text1"/>
+          <w:sz w:val="28"/>
+          <w:szCs w:val="28"/>
+          <w:lang w:val="en-US"/>
+        </w:rPr>
+        <w:t xml:space="preserve">    }</w:t>
+      </w:r>
+    </w:p>
+    <w:p>
+      <w:pPr>
+        <w:spacing w:line="276" w:lineRule="auto"/>
+        <w:ind w:firstLine="709"/>
+        <w:jc w:val="both"/>
+        <w:rPr>
+          <w:noProof/>
+          <w:color w:val="000000" w:themeColor="text1"/>
+          <w:sz w:val="28"/>
+          <w:szCs w:val="28"/>
+          <w:lang w:val="en-US"/>
+        </w:rPr>
+      </w:pPr>
+      <w:r>
+        <w:rPr>
+          <w:noProof/>
+          <w:color w:val="000000" w:themeColor="text1"/>
+          <w:sz w:val="28"/>
+          <w:szCs w:val="28"/>
+          <w:lang w:val="en-US"/>
+        </w:rPr>
+        <w:t xml:space="preserve">    public void FuelInjection()</w:t>
+      </w:r>
+    </w:p>
+    <w:p>
+      <w:pPr>
+        <w:spacing w:line="276" w:lineRule="auto"/>
+        <w:ind w:firstLine="709"/>
+        <w:jc w:val="both"/>
+        <w:rPr>
+          <w:noProof/>
+          <w:color w:val="000000" w:themeColor="text1"/>
+          <w:sz w:val="28"/>
+          <w:szCs w:val="28"/>
+          <w:lang w:val="en-US"/>
+        </w:rPr>
+      </w:pPr>
+      <w:r>
+        <w:rPr>
+          <w:noProof/>
+          <w:color w:val="000000" w:themeColor="text1"/>
+          <w:sz w:val="28"/>
+          <w:szCs w:val="28"/>
+          <w:lang w:val="en-US"/>
+        </w:rPr>
+        <w:t xml:space="preserve">    {</w:t>
+      </w:r>
+    </w:p>
+    <w:p>
+      <w:pPr>
+        <w:spacing w:line="276" w:lineRule="auto"/>
+        <w:ind w:firstLine="709"/>
+        <w:jc w:val="both"/>
+        <w:rPr>
+          <w:noProof/>
+          <w:color w:val="000000" w:themeColor="text1"/>
+          <w:sz w:val="28"/>
+          <w:szCs w:val="28"/>
+          <w:lang w:val="en-US"/>
+        </w:rPr>
+      </w:pPr>
+      <w:r>
+        <w:rPr>
+          <w:noProof/>
+          <w:color w:val="000000" w:themeColor="text1"/>
+          <w:sz w:val="28"/>
+          <w:szCs w:val="28"/>
+          <w:lang w:val="en-US"/>
+        </w:rPr>
+        <w:t xml:space="preserve">    }</w:t>
+      </w:r>
+    </w:p>
+    <w:p>
+      <w:pPr>
+        <w:spacing w:line="276" w:lineRule="auto"/>
+        <w:ind w:firstLine="709"/>
+        <w:jc w:val="both"/>
+        <w:rPr>
+          <w:noProof/>
+          <w:color w:val="000000" w:themeColor="text1"/>
+          <w:sz w:val="28"/>
+          <w:szCs w:val="28"/>
+          <w:lang w:val="en-US"/>
+        </w:rPr>
+      </w:pPr>
+      <w:r>
+        <w:rPr>
+          <w:noProof/>
+          <w:color w:val="000000" w:themeColor="text1"/>
+          <w:sz w:val="28"/>
+          <w:szCs w:val="28"/>
+          <w:lang w:val="en-US"/>
+        </w:rPr>
+        <w:t>}</w:t>
+      </w:r>
+    </w:p>
+    <w:p>
+      <w:pPr>
+        <w:spacing w:line="276" w:lineRule="auto"/>
+        <w:ind w:firstLine="709"/>
+        <w:jc w:val="both"/>
+        <w:rPr>
+          <w:noProof/>
+          <w:color w:val="000000" w:themeColor="text1"/>
+          <w:sz w:val="28"/>
+          <w:szCs w:val="28"/>
+          <w:lang w:val="en-US"/>
+        </w:rPr>
+      </w:pPr>
+      <w:r>
+        <w:rPr>
+          <w:noProof/>
+          <w:color w:val="000000" w:themeColor="text1"/>
+          <w:sz w:val="28"/>
+          <w:szCs w:val="28"/>
+          <w:lang w:val="en-US"/>
+        </w:rPr>
+        <w:t>class Diesel : ICE</w:t>
+      </w:r>
+    </w:p>
+    <w:p>
+      <w:pPr>
+        <w:spacing w:line="276" w:lineRule="auto"/>
+        <w:ind w:firstLine="709"/>
+        <w:jc w:val="both"/>
+        <w:rPr>
+          <w:noProof/>
+          <w:color w:val="000000" w:themeColor="text1"/>
+          <w:sz w:val="28"/>
+          <w:szCs w:val="28"/>
+          <w:lang w:val="en-US"/>
+        </w:rPr>
+      </w:pPr>
+      <w:r>
+        <w:rPr>
+          <w:noProof/>
+          <w:color w:val="000000" w:themeColor="text1"/>
+          <w:sz w:val="28"/>
+          <w:szCs w:val="28"/>
+          <w:lang w:val="en-US"/>
+        </w:rPr>
+        <w:t>{</w:t>
+      </w:r>
+    </w:p>
+    <w:p>
+      <w:pPr>
+        <w:spacing w:line="276" w:lineRule="auto"/>
+        <w:ind w:firstLine="709"/>
+        <w:jc w:val="both"/>
+        <w:rPr>
+          <w:noProof/>
+          <w:color w:val="000000" w:themeColor="text1"/>
+          <w:sz w:val="28"/>
+          <w:szCs w:val="28"/>
+          <w:lang w:val="en-US"/>
+        </w:rPr>
+      </w:pPr>
+      <w:r>
+        <w:rPr>
+          <w:noProof/>
+          <w:color w:val="000000" w:themeColor="text1"/>
+          <w:sz w:val="28"/>
+          <w:szCs w:val="28"/>
+          <w:lang w:val="en-US"/>
+        </w:rPr>
+        <w:t xml:space="preserve">    public string typeOfPiston;</w:t>
+      </w:r>
+    </w:p>
+    <w:p>
+      <w:pPr>
+        <w:spacing w:line="276" w:lineRule="auto"/>
+        <w:ind w:firstLine="709"/>
+        <w:jc w:val="both"/>
+        <w:rPr>
+          <w:noProof/>
+          <w:color w:val="000000" w:themeColor="text1"/>
+          <w:sz w:val="28"/>
+          <w:szCs w:val="28"/>
+          <w:lang w:val="en-US"/>
+        </w:rPr>
+      </w:pPr>
+      <w:r>
+        <w:rPr>
+          <w:noProof/>
+          <w:color w:val="000000" w:themeColor="text1"/>
+          <w:sz w:val="28"/>
+          <w:szCs w:val="28"/>
+          <w:lang w:val="en-US"/>
+        </w:rPr>
+        <w:t xml:space="preserve">    public void TurningTheCrankshaft()</w:t>
+      </w:r>
+    </w:p>
+    <w:p>
+      <w:pPr>
+        <w:spacing w:line="276" w:lineRule="auto"/>
+        <w:ind w:firstLine="709"/>
+        <w:jc w:val="both"/>
+        <w:rPr>
+          <w:noProof/>
+          <w:color w:val="000000" w:themeColor="text1"/>
+          <w:sz w:val="28"/>
+          <w:szCs w:val="28"/>
+          <w:lang w:val="en-US"/>
+        </w:rPr>
+      </w:pPr>
+      <w:r>
+        <w:rPr>
+          <w:noProof/>
+          <w:color w:val="000000" w:themeColor="text1"/>
+          <w:sz w:val="28"/>
+          <w:szCs w:val="28"/>
+          <w:lang w:val="en-US"/>
+        </w:rPr>
+        <w:t xml:space="preserve">    {</w:t>
+      </w:r>
+    </w:p>
+    <w:p>
+      <w:pPr>
+        <w:spacing w:line="276" w:lineRule="auto"/>
+        <w:ind w:firstLine="709"/>
+        <w:jc w:val="both"/>
+        <w:rPr>
+          <w:noProof/>
+          <w:color w:val="000000" w:themeColor="text1"/>
+          <w:sz w:val="28"/>
+          <w:szCs w:val="28"/>
+          <w:lang w:val="en-US"/>
+        </w:rPr>
+      </w:pPr>
+      <w:r>
+        <w:rPr>
+          <w:noProof/>
+          <w:color w:val="000000" w:themeColor="text1"/>
+          <w:sz w:val="28"/>
+          <w:szCs w:val="28"/>
+          <w:lang w:val="en-US"/>
+        </w:rPr>
+        <w:t xml:space="preserve">    }</w:t>
+      </w:r>
+    </w:p>
+    <w:p>
+      <w:pPr>
+        <w:spacing w:line="276" w:lineRule="auto"/>
+        <w:ind w:firstLine="709"/>
+        <w:jc w:val="both"/>
+        <w:rPr>
+          <w:noProof/>
+          <w:color w:val="000000" w:themeColor="text1"/>
+          <w:sz w:val="28"/>
+          <w:szCs w:val="28"/>
+          <w:lang w:val="en-US"/>
+        </w:rPr>
+      </w:pPr>
+      <w:r>
+        <w:rPr>
+          <w:noProof/>
+          <w:color w:val="000000" w:themeColor="text1"/>
+          <w:sz w:val="28"/>
+          <w:szCs w:val="28"/>
+          <w:lang w:val="en-US"/>
+        </w:rPr>
+        <w:t xml:space="preserve">    public void AirIntake()</w:t>
+      </w:r>
+    </w:p>
+    <w:p>
+      <w:pPr>
+        <w:spacing w:line="276" w:lineRule="auto"/>
+        <w:ind w:firstLine="709"/>
+        <w:jc w:val="both"/>
+        <w:rPr>
+          <w:noProof/>
+          <w:color w:val="000000" w:themeColor="text1"/>
+          <w:sz w:val="28"/>
+          <w:szCs w:val="28"/>
+          <w:lang w:val="en-US"/>
+        </w:rPr>
+      </w:pPr>
+      <w:r>
+        <w:rPr>
+          <w:noProof/>
+          <w:color w:val="000000" w:themeColor="text1"/>
+          <w:sz w:val="28"/>
+          <w:szCs w:val="28"/>
+          <w:lang w:val="en-US"/>
+        </w:rPr>
+        <w:t xml:space="preserve">    {</w:t>
+      </w:r>
+    </w:p>
+    <w:p>
+      <w:pPr>
+        <w:spacing w:line="276" w:lineRule="auto"/>
+        <w:ind w:firstLine="709"/>
+        <w:jc w:val="both"/>
+        <w:rPr>
+          <w:noProof/>
+          <w:color w:val="000000" w:themeColor="text1"/>
+          <w:sz w:val="28"/>
+          <w:szCs w:val="28"/>
+          <w:lang w:val="en-US"/>
+        </w:rPr>
+      </w:pPr>
+      <w:r>
+        <w:rPr>
+          <w:noProof/>
+          <w:color w:val="000000" w:themeColor="text1"/>
+          <w:sz w:val="28"/>
+          <w:szCs w:val="28"/>
+          <w:lang w:val="en-US"/>
+        </w:rPr>
+        <w:t xml:space="preserve">    }</w:t>
+      </w:r>
+    </w:p>
+    <w:p>
+      <w:pPr>
+        <w:spacing w:line="276" w:lineRule="auto"/>
+        <w:ind w:firstLine="709"/>
+        <w:jc w:val="both"/>
+        <w:rPr>
+          <w:noProof/>
+          <w:color w:val="000000" w:themeColor="text1"/>
+          <w:sz w:val="28"/>
+          <w:szCs w:val="28"/>
+          <w:lang w:val="en-US"/>
+        </w:rPr>
+      </w:pPr>
+      <w:r>
+        <w:rPr>
+          <w:noProof/>
+          <w:color w:val="000000" w:themeColor="text1"/>
+          <w:sz w:val="28"/>
+          <w:szCs w:val="28"/>
+          <w:lang w:val="en-US"/>
+        </w:rPr>
+        <w:t>}</w:t>
+      </w:r>
+    </w:p>
+    <w:p>
+      <w:pPr>
+        <w:spacing w:line="276" w:lineRule="auto"/>
+        <w:ind w:firstLine="709"/>
+        <w:jc w:val="both"/>
+        <w:rPr>
+          <w:noProof/>
+          <w:color w:val="000000" w:themeColor="text1"/>
+          <w:sz w:val="28"/>
+          <w:szCs w:val="28"/>
+          <w:lang w:val="en-US"/>
+        </w:rPr>
+      </w:pPr>
+      <w:r>
+        <w:rPr>
+          <w:noProof/>
+          <w:color w:val="000000" w:themeColor="text1"/>
+          <w:sz w:val="28"/>
+          <w:szCs w:val="28"/>
+          <w:lang w:val="en-US"/>
+        </w:rPr>
+        <w:t>class JetEngine : ICE</w:t>
+      </w:r>
+    </w:p>
+    <w:p>
+      <w:pPr>
+        <w:spacing w:line="276" w:lineRule="auto"/>
+        <w:ind w:firstLine="709"/>
+        <w:jc w:val="both"/>
+        <w:rPr>
+          <w:noProof/>
+          <w:color w:val="000000" w:themeColor="text1"/>
+          <w:sz w:val="28"/>
+          <w:szCs w:val="28"/>
+          <w:lang w:val="en-US"/>
+        </w:rPr>
+      </w:pPr>
+      <w:r>
+        <w:rPr>
+          <w:noProof/>
+          <w:color w:val="000000" w:themeColor="text1"/>
+          <w:sz w:val="28"/>
+          <w:szCs w:val="28"/>
+          <w:lang w:val="en-US"/>
+        </w:rPr>
+        <w:t>{</w:t>
+      </w:r>
+    </w:p>
+    <w:p>
+      <w:pPr>
+        <w:spacing w:line="276" w:lineRule="auto"/>
+        <w:ind w:firstLine="709"/>
+        <w:jc w:val="both"/>
+        <w:rPr>
+          <w:noProof/>
+          <w:color w:val="000000" w:themeColor="text1"/>
+          <w:sz w:val="28"/>
+          <w:szCs w:val="28"/>
+          <w:lang w:val="en-US"/>
+        </w:rPr>
+      </w:pPr>
+      <w:r>
+        <w:rPr>
+          <w:noProof/>
+          <w:color w:val="000000" w:themeColor="text1"/>
+          <w:sz w:val="28"/>
+          <w:szCs w:val="28"/>
+          <w:lang w:val="en-US"/>
+        </w:rPr>
+        <w:t xml:space="preserve">    public string typeOfNozzle;</w:t>
+      </w:r>
+    </w:p>
+    <w:p>
+      <w:pPr>
+        <w:spacing w:line="276" w:lineRule="auto"/>
+        <w:ind w:firstLine="709"/>
+        <w:jc w:val="both"/>
+        <w:rPr>
+          <w:noProof/>
+          <w:color w:val="000000" w:themeColor="text1"/>
+          <w:sz w:val="28"/>
+          <w:szCs w:val="28"/>
+          <w:lang w:val="en-US"/>
+        </w:rPr>
+      </w:pPr>
+      <w:r>
+        <w:rPr>
+          <w:noProof/>
+          <w:color w:val="000000" w:themeColor="text1"/>
+          <w:sz w:val="28"/>
+          <w:szCs w:val="28"/>
+          <w:lang w:val="en-US"/>
+        </w:rPr>
+        <w:t xml:space="preserve">    public string typeOfJetEngine;</w:t>
+      </w:r>
+    </w:p>
+    <w:p>
+      <w:pPr>
+        <w:spacing w:line="276" w:lineRule="auto"/>
+        <w:ind w:firstLine="709"/>
+        <w:jc w:val="both"/>
+        <w:rPr>
+          <w:noProof/>
+          <w:color w:val="000000" w:themeColor="text1"/>
+          <w:sz w:val="28"/>
+          <w:szCs w:val="28"/>
+          <w:lang w:val="en-US"/>
+        </w:rPr>
+      </w:pPr>
+      <w:r>
+        <w:rPr>
+          <w:noProof/>
+          <w:color w:val="000000" w:themeColor="text1"/>
+          <w:sz w:val="28"/>
+          <w:szCs w:val="28"/>
+          <w:lang w:val="en-US"/>
+        </w:rPr>
+        <w:t xml:space="preserve">    public int engineThrust;</w:t>
+      </w:r>
+    </w:p>
+    <w:p>
+      <w:pPr>
+        <w:spacing w:line="276" w:lineRule="auto"/>
+        <w:ind w:firstLine="709"/>
+        <w:jc w:val="both"/>
+        <w:rPr>
+          <w:noProof/>
+          <w:color w:val="000000" w:themeColor="text1"/>
+          <w:sz w:val="28"/>
+          <w:szCs w:val="28"/>
+          <w:lang w:val="en-US"/>
+        </w:rPr>
+      </w:pPr>
+      <w:r>
+        <w:rPr>
+          <w:noProof/>
+          <w:color w:val="000000" w:themeColor="text1"/>
+          <w:sz w:val="28"/>
+          <w:szCs w:val="28"/>
+          <w:lang w:val="en-US"/>
+        </w:rPr>
+        <w:t xml:space="preserve">    public void CreateJetThrust()</w:t>
+      </w:r>
+    </w:p>
+    <w:p>
+      <w:pPr>
+        <w:spacing w:line="276" w:lineRule="auto"/>
+        <w:ind w:firstLine="709"/>
+        <w:jc w:val="both"/>
+        <w:rPr>
+          <w:noProof/>
+          <w:color w:val="000000" w:themeColor="text1"/>
+          <w:sz w:val="28"/>
+          <w:szCs w:val="28"/>
+        </w:rPr>
+      </w:pPr>
+      <w:r>
+        <w:rPr>
+          <w:noProof/>
+          <w:color w:val="000000" w:themeColor="text1"/>
+          <w:sz w:val="28"/>
+          <w:szCs w:val="28"/>
+          <w:lang w:val="en-US"/>
+        </w:rPr>
+        <w:t xml:space="preserve">    </w:t>
+      </w:r>
+      <w:r>
+        <w:rPr>
+          <w:noProof/>
+          <w:color w:val="000000" w:themeColor="text1"/>
+          <w:sz w:val="28"/>
+          <w:szCs w:val="28"/>
+        </w:rPr>
+        <w:t>{</w:t>
+      </w:r>
+    </w:p>
+    <w:p>
+      <w:pPr>
+        <w:spacing w:line="276" w:lineRule="auto"/>
+        <w:ind w:firstLine="709"/>
+        <w:jc w:val="both"/>
+        <w:rPr>
+          <w:noProof/>
+          <w:color w:val="000000" w:themeColor="text1"/>
+          <w:sz w:val="28"/>
+          <w:szCs w:val="28"/>
+        </w:rPr>
+      </w:pPr>
+      <w:r>
+        <w:rPr>
+          <w:noProof/>
+          <w:color w:val="000000" w:themeColor="text1"/>
+          <w:sz w:val="28"/>
+          <w:szCs w:val="28"/>
+        </w:rPr>
+        <w:t xml:space="preserve">    }</w:t>
+      </w:r>
+    </w:p>
+    <w:p>
+      <w:pPr>
+        <w:spacing w:line="276" w:lineRule="auto"/>
+        <w:ind w:firstLine="709"/>
+        <w:jc w:val="both"/>
+        <w:rPr>
+          <w:noProof/>
+          <w:color w:val="000000" w:themeColor="text1"/>
+          <w:sz w:val="28"/>
+          <w:szCs w:val="28"/>
+        </w:rPr>
+      </w:pPr>
+      <w:r>
+        <w:rPr>
+          <w:noProof/>
+          <w:color w:val="000000" w:themeColor="text1"/>
+          <w:sz w:val="28"/>
+          <w:szCs w:val="28"/>
+        </w:rPr>
+        <w:t>}</w:t>
+      </w:r>
+    </w:p>
+    <w:p>
+      <w:pPr>
+        <w:spacing w:line="276" w:lineRule="auto"/>
+        <w:ind w:firstLine="709"/>
+        <w:jc w:val="both"/>
+        <w:rPr>
+          <w:noProof/>
+          <w:color w:val="000000" w:themeColor="text1"/>
+          <w:sz w:val="28"/>
+          <w:szCs w:val="28"/>
+        </w:rPr>
+      </w:pPr>
     </w:p>
     <w:p>
       <w:pPr>
@@ -1537,981 +2556,54 @@
           <w:szCs w:val="28"/>
         </w:rPr>
       </w:pPr>
-    </w:p>
-    <w:p>
-      <w:pPr>
-        <w:spacing w:line="276" w:lineRule="auto"/>
-        <w:ind w:firstLine="709"/>
-        <w:jc w:val="both"/>
-        <w:rPr>
-          <w:noProof/>
-          <w:color w:val="000000" w:themeColor="text1"/>
-          <w:sz w:val="28"/>
-          <w:szCs w:val="28"/>
-        </w:rPr>
-      </w:pPr>
-      <w:r>
-        <w:rPr>
-          <w:noProof/>
-          <w:color w:val="000000" w:themeColor="text1"/>
-          <w:sz w:val="28"/>
-          <w:szCs w:val="28"/>
-        </w:rPr>
-        <w:t>Листинг программы:</w:t>
-      </w:r>
-    </w:p>
-    <w:p>
-      <w:pPr>
-        <w:spacing w:line="276" w:lineRule="auto"/>
-        <w:ind w:firstLine="709"/>
-        <w:jc w:val="both"/>
-        <w:rPr>
-          <w:noProof/>
-          <w:color w:val="000000" w:themeColor="text1"/>
-          <w:sz w:val="28"/>
-          <w:szCs w:val="28"/>
-        </w:rPr>
-      </w:pPr>
-      <w:r>
-        <w:rPr>
-          <w:noProof/>
-          <w:color w:val="000000" w:themeColor="text1"/>
-          <w:sz w:val="28"/>
-          <w:szCs w:val="28"/>
-        </w:rPr>
-        <w:t>class Engine</w:t>
-      </w:r>
-    </w:p>
-    <w:p>
-      <w:pPr>
-        <w:spacing w:line="276" w:lineRule="auto"/>
-        <w:ind w:firstLine="709"/>
-        <w:jc w:val="both"/>
-        <w:rPr>
-          <w:noProof/>
-          <w:color w:val="000000" w:themeColor="text1"/>
-          <w:sz w:val="28"/>
-          <w:szCs w:val="28"/>
-        </w:rPr>
-      </w:pPr>
-      <w:r>
-        <w:rPr>
-          <w:noProof/>
-          <w:color w:val="000000" w:themeColor="text1"/>
-          <w:sz w:val="28"/>
-          <w:szCs w:val="28"/>
-        </w:rPr>
-        <w:t>{</w:t>
-      </w:r>
-    </w:p>
-    <w:p>
-      <w:pPr>
-        <w:spacing w:line="276" w:lineRule="auto"/>
-        <w:ind w:firstLine="709"/>
-        <w:jc w:val="both"/>
-        <w:rPr>
-          <w:noProof/>
-          <w:color w:val="000000" w:themeColor="text1"/>
-          <w:sz w:val="28"/>
-          <w:szCs w:val="28"/>
-        </w:rPr>
-      </w:pPr>
-      <w:r>
-        <w:rPr>
-          <w:noProof/>
-          <w:color w:val="000000" w:themeColor="text1"/>
-          <w:sz w:val="28"/>
-          <w:szCs w:val="28"/>
-        </w:rPr>
-        <w:t xml:space="preserve">    public int weight;</w:t>
-      </w:r>
-    </w:p>
-    <w:p>
-      <w:pPr>
-        <w:spacing w:line="276" w:lineRule="auto"/>
-        <w:ind w:firstLine="709"/>
-        <w:jc w:val="both"/>
-        <w:rPr>
-          <w:noProof/>
-          <w:color w:val="000000" w:themeColor="text1"/>
-          <w:sz w:val="28"/>
-          <w:szCs w:val="28"/>
-        </w:rPr>
-      </w:pPr>
-    </w:p>
-    <w:p>
-      <w:pPr>
-        <w:spacing w:line="276" w:lineRule="auto"/>
-        <w:ind w:firstLine="709"/>
-        <w:jc w:val="both"/>
-        <w:rPr>
-          <w:noProof/>
-          <w:color w:val="000000" w:themeColor="text1"/>
-          <w:sz w:val="28"/>
-          <w:szCs w:val="28"/>
-        </w:rPr>
-      </w:pPr>
-      <w:r>
-        <w:rPr>
-          <w:noProof/>
-          <w:color w:val="000000" w:themeColor="text1"/>
-          <w:sz w:val="28"/>
-          <w:szCs w:val="28"/>
-        </w:rPr>
-        <w:t xml:space="preserve">    public int enginePower;</w:t>
-      </w:r>
-    </w:p>
-    <w:p>
-      <w:pPr>
-        <w:spacing w:line="276" w:lineRule="auto"/>
-        <w:ind w:firstLine="709"/>
-        <w:jc w:val="both"/>
-        <w:rPr>
-          <w:noProof/>
-          <w:color w:val="000000" w:themeColor="text1"/>
-          <w:sz w:val="28"/>
-          <w:szCs w:val="28"/>
-        </w:rPr>
-      </w:pPr>
-      <w:r>
-        <w:rPr>
-          <w:noProof/>
-          <w:color w:val="000000" w:themeColor="text1"/>
-          <w:sz w:val="28"/>
-          <w:szCs w:val="28"/>
-        </w:rPr>
-        <w:t xml:space="preserve">    public int fuelFlow;</w:t>
-      </w:r>
-    </w:p>
-    <w:p>
-      <w:pPr>
-        <w:spacing w:line="276" w:lineRule="auto"/>
-        <w:ind w:firstLine="709"/>
-        <w:jc w:val="both"/>
-        <w:rPr>
-          <w:noProof/>
-          <w:color w:val="000000" w:themeColor="text1"/>
-          <w:sz w:val="28"/>
-          <w:szCs w:val="28"/>
-        </w:rPr>
-      </w:pPr>
-      <w:r>
-        <w:rPr>
-          <w:noProof/>
-          <w:color w:val="000000" w:themeColor="text1"/>
-          <w:sz w:val="28"/>
-          <w:szCs w:val="28"/>
-        </w:rPr>
-        <w:t xml:space="preserve">    public void Start()</w:t>
-      </w:r>
-    </w:p>
-    <w:p>
-      <w:pPr>
-        <w:spacing w:line="276" w:lineRule="auto"/>
-        <w:ind w:firstLine="709"/>
-        <w:jc w:val="both"/>
-        <w:rPr>
-          <w:noProof/>
-          <w:color w:val="000000" w:themeColor="text1"/>
-          <w:sz w:val="28"/>
-          <w:szCs w:val="28"/>
-        </w:rPr>
-      </w:pPr>
-      <w:r>
-        <w:rPr>
-          <w:noProof/>
-          <w:color w:val="000000" w:themeColor="text1"/>
-          <w:sz w:val="28"/>
-          <w:szCs w:val="28"/>
-        </w:rPr>
-        <w:t xml:space="preserve">    {</w:t>
-      </w:r>
-    </w:p>
-    <w:p>
-      <w:pPr>
-        <w:spacing w:line="276" w:lineRule="auto"/>
-        <w:ind w:firstLine="709"/>
-        <w:jc w:val="both"/>
-        <w:rPr>
-          <w:noProof/>
-          <w:color w:val="000000" w:themeColor="text1"/>
-          <w:sz w:val="28"/>
-          <w:szCs w:val="28"/>
-        </w:rPr>
-      </w:pPr>
-      <w:r>
-        <w:rPr>
-          <w:noProof/>
-          <w:color w:val="000000" w:themeColor="text1"/>
-          <w:sz w:val="28"/>
-          <w:szCs w:val="28"/>
-        </w:rPr>
-        <w:t xml:space="preserve">    }</w:t>
-      </w:r>
-    </w:p>
-    <w:p>
-      <w:pPr>
-        <w:spacing w:line="276" w:lineRule="auto"/>
-        <w:ind w:firstLine="709"/>
-        <w:jc w:val="both"/>
-        <w:rPr>
-          <w:noProof/>
-          <w:color w:val="000000" w:themeColor="text1"/>
-          <w:sz w:val="28"/>
-          <w:szCs w:val="28"/>
-        </w:rPr>
-      </w:pPr>
-      <w:r>
-        <w:rPr>
-          <w:noProof/>
-          <w:color w:val="000000" w:themeColor="text1"/>
-          <w:sz w:val="28"/>
-          <w:szCs w:val="28"/>
-        </w:rPr>
-        <w:t xml:space="preserve">    public void Stop()</w:t>
-      </w:r>
-    </w:p>
-    <w:p>
-      <w:pPr>
-        <w:spacing w:line="276" w:lineRule="auto"/>
-        <w:ind w:firstLine="709"/>
-        <w:jc w:val="both"/>
-        <w:rPr>
-          <w:noProof/>
-          <w:color w:val="000000" w:themeColor="text1"/>
-          <w:sz w:val="28"/>
-          <w:szCs w:val="28"/>
-        </w:rPr>
-      </w:pPr>
-      <w:r>
-        <w:rPr>
-          <w:noProof/>
-          <w:color w:val="000000" w:themeColor="text1"/>
-          <w:sz w:val="28"/>
-          <w:szCs w:val="28"/>
-        </w:rPr>
-        <w:t xml:space="preserve">    {</w:t>
-      </w:r>
-    </w:p>
-    <w:p>
-      <w:pPr>
-        <w:spacing w:line="276" w:lineRule="auto"/>
-        <w:ind w:firstLine="709"/>
-        <w:jc w:val="both"/>
-        <w:rPr>
-          <w:noProof/>
-          <w:color w:val="000000" w:themeColor="text1"/>
-          <w:sz w:val="28"/>
-          <w:szCs w:val="28"/>
-        </w:rPr>
-      </w:pPr>
-      <w:r>
-        <w:rPr>
-          <w:noProof/>
-          <w:color w:val="000000" w:themeColor="text1"/>
-          <w:sz w:val="28"/>
-          <w:szCs w:val="28"/>
-        </w:rPr>
-        <w:t xml:space="preserve">    }</w:t>
-      </w:r>
-      <w:bookmarkStart w:id="0" w:name="_GoBack"/>
-      <w:bookmarkEnd w:id="0"/>
-    </w:p>
-    <w:p>
-      <w:pPr>
-        <w:spacing w:line="276" w:lineRule="auto"/>
-        <w:ind w:firstLine="709"/>
-        <w:jc w:val="both"/>
-        <w:rPr>
-          <w:noProof/>
-          <w:color w:val="000000" w:themeColor="text1"/>
-          <w:sz w:val="28"/>
-          <w:szCs w:val="28"/>
-        </w:rPr>
-      </w:pPr>
-      <w:r>
-        <w:rPr>
-          <w:noProof/>
-          <w:color w:val="000000" w:themeColor="text1"/>
-          <w:sz w:val="28"/>
-          <w:szCs w:val="28"/>
-        </w:rPr>
-        <w:lastRenderedPageBreak/>
-        <w:t>}</w:t>
-      </w:r>
-    </w:p>
-    <w:p>
-      <w:pPr>
-        <w:spacing w:line="276" w:lineRule="auto"/>
-        <w:ind w:firstLine="709"/>
-        <w:jc w:val="both"/>
-        <w:rPr>
-          <w:noProof/>
-          <w:color w:val="000000" w:themeColor="text1"/>
-          <w:sz w:val="28"/>
-          <w:szCs w:val="28"/>
-        </w:rPr>
-      </w:pPr>
-      <w:r>
-        <w:rPr>
-          <w:noProof/>
-          <w:color w:val="000000" w:themeColor="text1"/>
-          <w:sz w:val="28"/>
-          <w:szCs w:val="28"/>
-        </w:rPr>
-        <w:t>class ICE : Engine</w:t>
-      </w:r>
-    </w:p>
-    <w:p>
-      <w:pPr>
-        <w:spacing w:line="276" w:lineRule="auto"/>
-        <w:ind w:firstLine="709"/>
-        <w:jc w:val="both"/>
-        <w:rPr>
-          <w:noProof/>
-          <w:color w:val="000000" w:themeColor="text1"/>
-          <w:sz w:val="28"/>
-          <w:szCs w:val="28"/>
-        </w:rPr>
-      </w:pPr>
-      <w:r>
-        <w:rPr>
-          <w:noProof/>
-          <w:color w:val="000000" w:themeColor="text1"/>
-          <w:sz w:val="28"/>
-          <w:szCs w:val="28"/>
-        </w:rPr>
-        <w:t>{</w:t>
-      </w:r>
-    </w:p>
-    <w:p>
-      <w:pPr>
-        <w:spacing w:line="276" w:lineRule="auto"/>
-        <w:ind w:firstLine="709"/>
-        <w:jc w:val="both"/>
-        <w:rPr>
-          <w:noProof/>
-          <w:color w:val="000000" w:themeColor="text1"/>
-          <w:sz w:val="28"/>
-          <w:szCs w:val="28"/>
-        </w:rPr>
-      </w:pPr>
-      <w:r>
-        <w:rPr>
-          <w:noProof/>
-          <w:color w:val="000000" w:themeColor="text1"/>
-          <w:sz w:val="28"/>
-          <w:szCs w:val="28"/>
-        </w:rPr>
-        <w:t xml:space="preserve">    public string combustionChamber;</w:t>
-      </w:r>
-    </w:p>
-    <w:p>
-      <w:pPr>
-        <w:spacing w:line="276" w:lineRule="auto"/>
-        <w:ind w:firstLine="709"/>
-        <w:jc w:val="both"/>
-        <w:rPr>
-          <w:noProof/>
-          <w:color w:val="000000" w:themeColor="text1"/>
-          <w:sz w:val="28"/>
-          <w:szCs w:val="28"/>
-        </w:rPr>
-      </w:pPr>
-      <w:r>
-        <w:rPr>
-          <w:noProof/>
-          <w:color w:val="000000" w:themeColor="text1"/>
-          <w:sz w:val="28"/>
-          <w:szCs w:val="28"/>
-        </w:rPr>
-        <w:t xml:space="preserve">    public string fuelMixture;</w:t>
-      </w:r>
-    </w:p>
-    <w:p>
-      <w:pPr>
-        <w:spacing w:line="276" w:lineRule="auto"/>
-        <w:ind w:firstLine="709"/>
-        <w:jc w:val="both"/>
-        <w:rPr>
-          <w:noProof/>
-          <w:color w:val="000000" w:themeColor="text1"/>
-          <w:sz w:val="28"/>
-          <w:szCs w:val="28"/>
-        </w:rPr>
-      </w:pPr>
-      <w:r>
-        <w:rPr>
-          <w:noProof/>
-          <w:color w:val="000000" w:themeColor="text1"/>
-          <w:sz w:val="28"/>
-          <w:szCs w:val="28"/>
-        </w:rPr>
-        <w:t xml:space="preserve">    public void PutOil()</w:t>
-      </w:r>
-    </w:p>
-    <w:p>
-      <w:pPr>
-        <w:spacing w:line="276" w:lineRule="auto"/>
-        <w:ind w:firstLine="709"/>
-        <w:jc w:val="both"/>
-        <w:rPr>
-          <w:noProof/>
-          <w:color w:val="000000" w:themeColor="text1"/>
-          <w:sz w:val="28"/>
-          <w:szCs w:val="28"/>
-        </w:rPr>
-      </w:pPr>
-      <w:r>
-        <w:rPr>
-          <w:noProof/>
-          <w:color w:val="000000" w:themeColor="text1"/>
-          <w:sz w:val="28"/>
-          <w:szCs w:val="28"/>
-        </w:rPr>
-        <w:t xml:space="preserve">    {</w:t>
-      </w:r>
-    </w:p>
-    <w:p>
-      <w:pPr>
-        <w:spacing w:line="276" w:lineRule="auto"/>
-        <w:ind w:firstLine="709"/>
-        <w:jc w:val="both"/>
-        <w:rPr>
-          <w:noProof/>
-          <w:color w:val="000000" w:themeColor="text1"/>
-          <w:sz w:val="28"/>
-          <w:szCs w:val="28"/>
-        </w:rPr>
-      </w:pPr>
-      <w:r>
-        <w:rPr>
-          <w:noProof/>
-          <w:color w:val="000000" w:themeColor="text1"/>
-          <w:sz w:val="28"/>
-          <w:szCs w:val="28"/>
-        </w:rPr>
-        <w:t xml:space="preserve">    }</w:t>
-      </w:r>
-    </w:p>
-    <w:p>
-      <w:pPr>
-        <w:spacing w:line="276" w:lineRule="auto"/>
-        <w:ind w:firstLine="709"/>
-        <w:jc w:val="both"/>
-        <w:rPr>
-          <w:noProof/>
-          <w:color w:val="000000" w:themeColor="text1"/>
-          <w:sz w:val="28"/>
-          <w:szCs w:val="28"/>
-        </w:rPr>
-      </w:pPr>
-      <w:r>
-        <w:rPr>
-          <w:noProof/>
-          <w:color w:val="000000" w:themeColor="text1"/>
-          <w:sz w:val="28"/>
-          <w:szCs w:val="28"/>
-        </w:rPr>
-        <w:t xml:space="preserve">    public void FuelInjection()</w:t>
-      </w:r>
-    </w:p>
-    <w:p>
-      <w:pPr>
-        <w:spacing w:line="276" w:lineRule="auto"/>
-        <w:ind w:firstLine="709"/>
-        <w:jc w:val="both"/>
-        <w:rPr>
-          <w:noProof/>
-          <w:color w:val="000000" w:themeColor="text1"/>
-          <w:sz w:val="28"/>
-          <w:szCs w:val="28"/>
-        </w:rPr>
-      </w:pPr>
-      <w:r>
-        <w:rPr>
-          <w:noProof/>
-          <w:color w:val="000000" w:themeColor="text1"/>
-          <w:sz w:val="28"/>
-          <w:szCs w:val="28"/>
-        </w:rPr>
-        <w:t xml:space="preserve">    {</w:t>
-      </w:r>
-    </w:p>
-    <w:p>
-      <w:pPr>
-        <w:spacing w:line="276" w:lineRule="auto"/>
-        <w:ind w:firstLine="709"/>
-        <w:jc w:val="both"/>
-        <w:rPr>
-          <w:noProof/>
-          <w:color w:val="000000" w:themeColor="text1"/>
-          <w:sz w:val="28"/>
-          <w:szCs w:val="28"/>
-        </w:rPr>
-      </w:pPr>
-      <w:r>
-        <w:rPr>
-          <w:noProof/>
-          <w:color w:val="000000" w:themeColor="text1"/>
-          <w:sz w:val="28"/>
-          <w:szCs w:val="28"/>
-        </w:rPr>
-        <w:t xml:space="preserve">    }</w:t>
-      </w:r>
-    </w:p>
-    <w:p>
-      <w:pPr>
-        <w:spacing w:line="276" w:lineRule="auto"/>
-        <w:ind w:firstLine="709"/>
-        <w:jc w:val="both"/>
-        <w:rPr>
-          <w:noProof/>
-          <w:color w:val="000000" w:themeColor="text1"/>
-          <w:sz w:val="28"/>
-          <w:szCs w:val="28"/>
-        </w:rPr>
-      </w:pPr>
-      <w:r>
-        <w:rPr>
-          <w:noProof/>
-          <w:color w:val="000000" w:themeColor="text1"/>
-          <w:sz w:val="28"/>
-          <w:szCs w:val="28"/>
-        </w:rPr>
-        <w:t>}</w:t>
-      </w:r>
-    </w:p>
-    <w:p>
-      <w:pPr>
-        <w:spacing w:line="276" w:lineRule="auto"/>
-        <w:ind w:firstLine="709"/>
-        <w:jc w:val="both"/>
-        <w:rPr>
-          <w:noProof/>
-          <w:color w:val="000000" w:themeColor="text1"/>
-          <w:sz w:val="28"/>
-          <w:szCs w:val="28"/>
-        </w:rPr>
-      </w:pPr>
-      <w:r>
-        <w:rPr>
-          <w:noProof/>
-          <w:color w:val="000000" w:themeColor="text1"/>
-          <w:sz w:val="28"/>
-          <w:szCs w:val="28"/>
-        </w:rPr>
-        <w:t>class Diesel : ICE</w:t>
-      </w:r>
-    </w:p>
-    <w:p>
-      <w:pPr>
-        <w:spacing w:line="276" w:lineRule="auto"/>
-        <w:ind w:firstLine="709"/>
-        <w:jc w:val="both"/>
-        <w:rPr>
-          <w:noProof/>
-          <w:color w:val="000000" w:themeColor="text1"/>
-          <w:sz w:val="28"/>
-          <w:szCs w:val="28"/>
-        </w:rPr>
-      </w:pPr>
-      <w:r>
-        <w:rPr>
-          <w:noProof/>
-          <w:color w:val="000000" w:themeColor="text1"/>
-          <w:sz w:val="28"/>
-          <w:szCs w:val="28"/>
-        </w:rPr>
-        <w:t>{</w:t>
-      </w:r>
-    </w:p>
-    <w:p>
-      <w:pPr>
-        <w:spacing w:line="276" w:lineRule="auto"/>
-        <w:ind w:firstLine="709"/>
-        <w:jc w:val="both"/>
-        <w:rPr>
-          <w:noProof/>
-          <w:color w:val="000000" w:themeColor="text1"/>
-          <w:sz w:val="28"/>
-          <w:szCs w:val="28"/>
-        </w:rPr>
-      </w:pPr>
-      <w:r>
-        <w:rPr>
-          <w:noProof/>
-          <w:color w:val="000000" w:themeColor="text1"/>
-          <w:sz w:val="28"/>
-          <w:szCs w:val="28"/>
-        </w:rPr>
-        <w:t xml:space="preserve">    public string typeOfPiston;</w:t>
-      </w:r>
-    </w:p>
-    <w:p>
-      <w:pPr>
-        <w:spacing w:line="276" w:lineRule="auto"/>
-        <w:ind w:firstLine="709"/>
-        <w:jc w:val="both"/>
-        <w:rPr>
-          <w:noProof/>
-          <w:color w:val="000000" w:themeColor="text1"/>
-          <w:sz w:val="28"/>
-          <w:szCs w:val="28"/>
-        </w:rPr>
-      </w:pPr>
-      <w:r>
-        <w:rPr>
-          <w:noProof/>
-          <w:color w:val="000000" w:themeColor="text1"/>
-          <w:sz w:val="28"/>
-          <w:szCs w:val="28"/>
-        </w:rPr>
-        <w:t xml:space="preserve">    public void TurningTheCrankshaft()</w:t>
-      </w:r>
-    </w:p>
-    <w:p>
-      <w:pPr>
-        <w:spacing w:line="276" w:lineRule="auto"/>
-        <w:ind w:firstLine="709"/>
-        <w:jc w:val="both"/>
-        <w:rPr>
-          <w:noProof/>
-          <w:color w:val="000000" w:themeColor="text1"/>
-          <w:sz w:val="28"/>
-          <w:szCs w:val="28"/>
-        </w:rPr>
-      </w:pPr>
-      <w:r>
-        <w:rPr>
-          <w:noProof/>
-          <w:color w:val="000000" w:themeColor="text1"/>
-          <w:sz w:val="28"/>
-          <w:szCs w:val="28"/>
-        </w:rPr>
-        <w:t xml:space="preserve">    {</w:t>
-      </w:r>
-    </w:p>
-    <w:p>
-      <w:pPr>
-        <w:spacing w:line="276" w:lineRule="auto"/>
-        <w:ind w:firstLine="709"/>
-        <w:jc w:val="both"/>
-        <w:rPr>
-          <w:noProof/>
-          <w:color w:val="000000" w:themeColor="text1"/>
-          <w:sz w:val="28"/>
-          <w:szCs w:val="28"/>
-        </w:rPr>
-      </w:pPr>
-      <w:r>
-        <w:rPr>
-          <w:noProof/>
-          <w:color w:val="000000" w:themeColor="text1"/>
-          <w:sz w:val="28"/>
-          <w:szCs w:val="28"/>
-        </w:rPr>
-        <w:t xml:space="preserve">    }</w:t>
-      </w:r>
-    </w:p>
-    <w:p>
-      <w:pPr>
-        <w:spacing w:line="276" w:lineRule="auto"/>
-        <w:ind w:firstLine="709"/>
-        <w:jc w:val="both"/>
-        <w:rPr>
-          <w:noProof/>
-          <w:color w:val="000000" w:themeColor="text1"/>
-          <w:sz w:val="28"/>
-          <w:szCs w:val="28"/>
-        </w:rPr>
-      </w:pPr>
-      <w:r>
-        <w:rPr>
-          <w:noProof/>
-          <w:color w:val="000000" w:themeColor="text1"/>
-          <w:sz w:val="28"/>
-          <w:szCs w:val="28"/>
-        </w:rPr>
-        <w:t xml:space="preserve">    public void AirIntake()</w:t>
-      </w:r>
-    </w:p>
-    <w:p>
-      <w:pPr>
-        <w:spacing w:line="276" w:lineRule="auto"/>
-        <w:ind w:firstLine="709"/>
-        <w:jc w:val="both"/>
-        <w:rPr>
-          <w:noProof/>
-          <w:color w:val="000000" w:themeColor="text1"/>
-          <w:sz w:val="28"/>
-          <w:szCs w:val="28"/>
-        </w:rPr>
-      </w:pPr>
-      <w:r>
-        <w:rPr>
-          <w:noProof/>
-          <w:color w:val="000000" w:themeColor="text1"/>
-          <w:sz w:val="28"/>
-          <w:szCs w:val="28"/>
-        </w:rPr>
-        <w:t xml:space="preserve">    {</w:t>
-      </w:r>
-    </w:p>
-    <w:p>
-      <w:pPr>
-        <w:spacing w:line="276" w:lineRule="auto"/>
-        <w:ind w:firstLine="709"/>
-        <w:jc w:val="both"/>
-        <w:rPr>
-          <w:noProof/>
-          <w:color w:val="000000" w:themeColor="text1"/>
-          <w:sz w:val="28"/>
-          <w:szCs w:val="28"/>
-        </w:rPr>
-      </w:pPr>
-      <w:r>
-        <w:rPr>
-          <w:noProof/>
-          <w:color w:val="000000" w:themeColor="text1"/>
-          <w:sz w:val="28"/>
-          <w:szCs w:val="28"/>
-        </w:rPr>
-        <w:t xml:space="preserve">    }</w:t>
-      </w:r>
-    </w:p>
-    <w:p>
-      <w:pPr>
-        <w:spacing w:line="276" w:lineRule="auto"/>
-        <w:ind w:firstLine="709"/>
-        <w:jc w:val="both"/>
-        <w:rPr>
-          <w:noProof/>
-          <w:color w:val="000000" w:themeColor="text1"/>
-          <w:sz w:val="28"/>
-          <w:szCs w:val="28"/>
-        </w:rPr>
-      </w:pPr>
-      <w:r>
-        <w:rPr>
-          <w:noProof/>
-          <w:color w:val="000000" w:themeColor="text1"/>
-          <w:sz w:val="28"/>
-          <w:szCs w:val="28"/>
-        </w:rPr>
-        <w:t>}</w:t>
-      </w:r>
-    </w:p>
-    <w:p>
-      <w:pPr>
-        <w:spacing w:line="276" w:lineRule="auto"/>
-        <w:ind w:firstLine="709"/>
-        <w:jc w:val="both"/>
-        <w:rPr>
-          <w:noProof/>
-          <w:color w:val="000000" w:themeColor="text1"/>
-          <w:sz w:val="28"/>
-          <w:szCs w:val="28"/>
-        </w:rPr>
-      </w:pPr>
-      <w:r>
-        <w:rPr>
-          <w:noProof/>
-          <w:color w:val="000000" w:themeColor="text1"/>
-          <w:sz w:val="28"/>
-          <w:szCs w:val="28"/>
-        </w:rPr>
-        <w:t>class JetEngine : ICE</w:t>
-      </w:r>
-    </w:p>
-    <w:p>
-      <w:pPr>
-        <w:spacing w:line="276" w:lineRule="auto"/>
-        <w:ind w:firstLine="709"/>
-        <w:jc w:val="both"/>
-        <w:rPr>
-          <w:noProof/>
-          <w:color w:val="000000" w:themeColor="text1"/>
-          <w:sz w:val="28"/>
-          <w:szCs w:val="28"/>
-        </w:rPr>
-      </w:pPr>
-      <w:r>
-        <w:rPr>
-          <w:noProof/>
-          <w:color w:val="000000" w:themeColor="text1"/>
-          <w:sz w:val="28"/>
-          <w:szCs w:val="28"/>
-        </w:rPr>
-        <w:t>{</w:t>
-      </w:r>
-    </w:p>
-    <w:p>
-      <w:pPr>
-        <w:spacing w:line="276" w:lineRule="auto"/>
-        <w:ind w:firstLine="709"/>
-        <w:jc w:val="both"/>
-        <w:rPr>
-          <w:noProof/>
-          <w:color w:val="000000" w:themeColor="text1"/>
-          <w:sz w:val="28"/>
-          <w:szCs w:val="28"/>
-        </w:rPr>
-      </w:pPr>
-      <w:r>
-        <w:rPr>
-          <w:noProof/>
-          <w:color w:val="000000" w:themeColor="text1"/>
-          <w:sz w:val="28"/>
-          <w:szCs w:val="28"/>
-        </w:rPr>
-        <w:t xml:space="preserve">    public string typeOfNozzle;</w:t>
-      </w:r>
-    </w:p>
-    <w:p>
-      <w:pPr>
-        <w:spacing w:line="276" w:lineRule="auto"/>
-        <w:ind w:firstLine="709"/>
-        <w:jc w:val="both"/>
-        <w:rPr>
-          <w:noProof/>
-          <w:color w:val="000000" w:themeColor="text1"/>
-          <w:sz w:val="28"/>
-          <w:szCs w:val="28"/>
-        </w:rPr>
-      </w:pPr>
-      <w:r>
-        <w:rPr>
-          <w:noProof/>
-          <w:color w:val="000000" w:themeColor="text1"/>
-          <w:sz w:val="28"/>
-          <w:szCs w:val="28"/>
-        </w:rPr>
-        <w:t xml:space="preserve">    public string typeOfJetEngine;</w:t>
-      </w:r>
-    </w:p>
-    <w:p>
-      <w:pPr>
-        <w:spacing w:line="276" w:lineRule="auto"/>
-        <w:ind w:firstLine="709"/>
-        <w:jc w:val="both"/>
-        <w:rPr>
-          <w:noProof/>
-          <w:color w:val="000000" w:themeColor="text1"/>
-          <w:sz w:val="28"/>
-          <w:szCs w:val="28"/>
-        </w:rPr>
-      </w:pPr>
-      <w:r>
-        <w:rPr>
-          <w:noProof/>
-          <w:color w:val="000000" w:themeColor="text1"/>
-          <w:sz w:val="28"/>
-          <w:szCs w:val="28"/>
-        </w:rPr>
-        <w:t xml:space="preserve">    public int engineThrust;</w:t>
-      </w:r>
-    </w:p>
-    <w:p>
-      <w:pPr>
-        <w:spacing w:line="276" w:lineRule="auto"/>
-        <w:ind w:firstLine="709"/>
-        <w:jc w:val="both"/>
-        <w:rPr>
-          <w:noProof/>
-          <w:color w:val="000000" w:themeColor="text1"/>
-          <w:sz w:val="28"/>
-          <w:szCs w:val="28"/>
-        </w:rPr>
-      </w:pPr>
-      <w:r>
-        <w:rPr>
-          <w:noProof/>
-          <w:color w:val="000000" w:themeColor="text1"/>
-          <w:sz w:val="28"/>
-          <w:szCs w:val="28"/>
-        </w:rPr>
-        <w:t xml:space="preserve">    public void CreateJetThrust()</w:t>
-      </w:r>
-    </w:p>
-    <w:p>
-      <w:pPr>
-        <w:spacing w:line="276" w:lineRule="auto"/>
-        <w:ind w:firstLine="709"/>
-        <w:jc w:val="both"/>
-        <w:rPr>
-          <w:noProof/>
-          <w:color w:val="000000" w:themeColor="text1"/>
-          <w:sz w:val="28"/>
-          <w:szCs w:val="28"/>
-        </w:rPr>
-      </w:pPr>
-      <w:r>
-        <w:rPr>
-          <w:noProof/>
-          <w:color w:val="000000" w:themeColor="text1"/>
-          <w:sz w:val="28"/>
-          <w:szCs w:val="28"/>
-        </w:rPr>
-        <w:t xml:space="preserve">    {</w:t>
-      </w:r>
-    </w:p>
-    <w:p>
-      <w:pPr>
-        <w:spacing w:line="276" w:lineRule="auto"/>
-        <w:ind w:firstLine="709"/>
-        <w:jc w:val="both"/>
-        <w:rPr>
-          <w:noProof/>
-          <w:color w:val="000000" w:themeColor="text1"/>
-          <w:sz w:val="28"/>
-          <w:szCs w:val="28"/>
-        </w:rPr>
-      </w:pPr>
-      <w:r>
-        <w:rPr>
-          <w:noProof/>
-          <w:color w:val="000000" w:themeColor="text1"/>
-          <w:sz w:val="28"/>
-          <w:szCs w:val="28"/>
-        </w:rPr>
-        <w:t xml:space="preserve">    }</w:t>
-      </w:r>
-    </w:p>
-    <w:p>
-      <w:pPr>
-        <w:spacing w:line="276" w:lineRule="auto"/>
-        <w:ind w:firstLine="709"/>
-        <w:jc w:val="both"/>
-        <w:rPr>
-          <w:noProof/>
-          <w:color w:val="000000" w:themeColor="text1"/>
-          <w:sz w:val="28"/>
-          <w:szCs w:val="28"/>
-        </w:rPr>
-      </w:pPr>
-      <w:r>
-        <w:rPr>
-          <w:noProof/>
-          <w:color w:val="000000" w:themeColor="text1"/>
-          <w:sz w:val="28"/>
-          <w:szCs w:val="28"/>
-        </w:rPr>
-        <w:t>}</w:t>
-      </w:r>
-    </w:p>
-    <w:p>
-      <w:pPr>
-        <w:spacing w:line="276" w:lineRule="auto"/>
-        <w:ind w:firstLine="709"/>
-        <w:jc w:val="both"/>
-        <w:rPr>
-          <w:noProof/>
-          <w:color w:val="000000" w:themeColor="text1"/>
-          <w:sz w:val="28"/>
-          <w:szCs w:val="28"/>
-        </w:rPr>
-      </w:pPr>
+      <w:r>
+        <w:rPr>
+          <w:color w:val="000000" w:themeColor="text1"/>
+          <w:sz w:val="28"/>
+          <w:szCs w:val="28"/>
+        </w:rPr>
+        <w:t xml:space="preserve">Задание 3. </w:t>
+      </w:r>
+      <w:r>
+        <w:rPr>
+          <w:color w:val="000000" w:themeColor="text1"/>
+          <w:sz w:val="28"/>
+          <w:szCs w:val="28"/>
+        </w:rPr>
+        <w:t>Описать класс для работы со строкой, позв</w:t>
+      </w:r>
+      <w:r>
+        <w:rPr>
+          <w:color w:val="000000" w:themeColor="text1"/>
+          <w:sz w:val="28"/>
+          <w:szCs w:val="28"/>
+        </w:rPr>
+        <w:t xml:space="preserve">оляющей хранить только двоичное </w:t>
+      </w:r>
+      <w:r>
+        <w:rPr>
+          <w:color w:val="000000" w:themeColor="text1"/>
+          <w:sz w:val="28"/>
+          <w:szCs w:val="28"/>
+        </w:rPr>
+        <w:t>число и выполнять с ним арифмет</w:t>
+      </w:r>
+      <w:r>
+        <w:rPr>
+          <w:color w:val="000000" w:themeColor="text1"/>
+          <w:sz w:val="28"/>
+          <w:szCs w:val="28"/>
+        </w:rPr>
+        <w:t xml:space="preserve">ические операции. Предусмотреть </w:t>
+      </w:r>
+      <w:r>
+        <w:rPr>
+          <w:color w:val="000000" w:themeColor="text1"/>
+          <w:sz w:val="28"/>
+          <w:szCs w:val="28"/>
+        </w:rPr>
+        <w:t>инициализацию с проверкой допустимости значений.</w:t>
+      </w:r>
     </w:p>
     <w:p>
       <w:pPr>
@@ -2519,69 +2611,6 @@
           <w:tab w:val="left" w:pos="1134"/>
         </w:tabs>
         <w:spacing w:line="276" w:lineRule="auto"/>
-        <w:ind w:firstLine="709"/>
-        <w:jc w:val="both"/>
-        <w:rPr>
-          <w:color w:val="000000" w:themeColor="text1"/>
-          <w:sz w:val="28"/>
-          <w:szCs w:val="28"/>
-        </w:rPr>
-      </w:pPr>
-      <w:r>
-        <w:rPr>
-          <w:color w:val="000000" w:themeColor="text1"/>
-          <w:sz w:val="28"/>
-          <w:szCs w:val="28"/>
-        </w:rPr>
-        <w:t xml:space="preserve">Задание 3. </w:t>
-      </w:r>
-      <w:r>
-        <w:rPr>
-          <w:color w:val="000000" w:themeColor="text1"/>
-          <w:sz w:val="28"/>
-          <w:szCs w:val="28"/>
-        </w:rPr>
-        <w:t>Описать класс для работы со строкой, позв</w:t>
-      </w:r>
-      <w:r>
-        <w:rPr>
-          <w:color w:val="000000" w:themeColor="text1"/>
-          <w:sz w:val="28"/>
-          <w:szCs w:val="28"/>
-        </w:rPr>
-        <w:t xml:space="preserve">оляющей хранить только двоичное </w:t>
-      </w:r>
-      <w:r>
-        <w:rPr>
-          <w:color w:val="000000" w:themeColor="text1"/>
-          <w:sz w:val="28"/>
-          <w:szCs w:val="28"/>
-        </w:rPr>
-        <w:t>число и выполнять с ним арифмет</w:t>
-      </w:r>
-      <w:r>
-        <w:rPr>
-          <w:color w:val="000000" w:themeColor="text1"/>
-          <w:sz w:val="28"/>
-          <w:szCs w:val="28"/>
-        </w:rPr>
-        <w:t xml:space="preserve">ические операции. Предусмотреть </w:t>
-      </w:r>
-      <w:r>
-        <w:rPr>
-          <w:color w:val="000000" w:themeColor="text1"/>
-          <w:sz w:val="28"/>
-          <w:szCs w:val="28"/>
-        </w:rPr>
-        <w:t>инициализацию с проверкой допустимости значений.</w:t>
-      </w:r>
-    </w:p>
-    <w:p>
-      <w:pPr>
-        <w:tabs>
-          <w:tab w:val="left" w:pos="1134"/>
-        </w:tabs>
-        <w:spacing w:line="276" w:lineRule="auto"/>
         <w:jc w:val="both"/>
         <w:rPr>
           <w:color w:val="000000" w:themeColor="text1"/>
@@ -2600,30 +2629,14 @@
     </w:p>
     <w:p>
       <w:pPr>
-        <w:tabs>
-          <w:tab w:val="left" w:pos="1134"/>
-        </w:tabs>
-        <w:spacing w:line="276" w:lineRule="auto"/>
-        <w:jc w:val="both"/>
-        <w:rPr>
-          <w:noProof/>
-          <w:color w:val="000000" w:themeColor="text1"/>
-          <w:sz w:val="28"/>
-          <w:szCs w:val="28"/>
-        </w:rPr>
-      </w:pPr>
-    </w:p>
-    <w:p>
-      <w:pPr>
-        <w:spacing w:line="276" w:lineRule="auto"/>
-        <w:ind w:firstLine="709"/>
-        <w:jc w:val="both"/>
-        <w:rPr>
-          <w:noProof/>
-          <w:color w:val="000000" w:themeColor="text1"/>
-          <w:sz w:val="28"/>
-          <w:szCs w:val="28"/>
-          <w:lang w:val="en-US"/>
+        <w:spacing w:line="276" w:lineRule="auto"/>
+        <w:ind w:firstLine="709"/>
+        <w:jc w:val="both"/>
+        <w:rPr>
+          <w:noProof/>
+          <w:color w:val="000000" w:themeColor="text1"/>
+          <w:sz w:val="28"/>
+          <w:szCs w:val="28"/>
         </w:rPr>
       </w:pPr>
       <w:r>
@@ -2646,7 +2659,6 @@
           <w:color w:val="000000" w:themeColor="text1"/>
           <w:sz w:val="28"/>
           <w:szCs w:val="28"/>
-          <w:lang w:val="en-US"/>
         </w:rPr>
       </w:pPr>
       <w:r>
@@ -2670,6 +2682,299 @@
           <w:color w:val="000000" w:themeColor="text1"/>
           <w:sz w:val="28"/>
           <w:szCs w:val="28"/>
+        </w:rPr>
+      </w:pPr>
+      <w:r>
+        <w:rPr>
+          <w:noProof/>
+          <w:color w:val="000000" w:themeColor="text1"/>
+          <w:sz w:val="28"/>
+          <w:szCs w:val="28"/>
+        </w:rPr>
+        <w:t>{</w:t>
+      </w:r>
+    </w:p>
+    <w:p>
+      <w:pPr>
+        <w:spacing w:line="276" w:lineRule="auto"/>
+        <w:ind w:firstLine="709"/>
+        <w:jc w:val="both"/>
+        <w:rPr>
+          <w:noProof/>
+          <w:color w:val="000000" w:themeColor="text1"/>
+          <w:sz w:val="28"/>
+          <w:szCs w:val="28"/>
+        </w:rPr>
+      </w:pPr>
+      <w:r>
+        <w:rPr>
+          <w:noProof/>
+          <w:color w:val="000000" w:themeColor="text1"/>
+          <w:sz w:val="28"/>
+          <w:szCs w:val="28"/>
+        </w:rPr>
+        <w:t xml:space="preserve">    </w:t>
+      </w:r>
+      <w:r>
+        <w:rPr>
+          <w:noProof/>
+          <w:color w:val="000000" w:themeColor="text1"/>
+          <w:sz w:val="28"/>
+          <w:szCs w:val="28"/>
+          <w:lang w:val="en-US"/>
+        </w:rPr>
+        <w:t>Console</w:t>
+      </w:r>
+      <w:r>
+        <w:rPr>
+          <w:noProof/>
+          <w:color w:val="000000" w:themeColor="text1"/>
+          <w:sz w:val="28"/>
+          <w:szCs w:val="28"/>
+        </w:rPr>
+        <w:t>.</w:t>
+      </w:r>
+      <w:r>
+        <w:rPr>
+          <w:noProof/>
+          <w:color w:val="000000" w:themeColor="text1"/>
+          <w:sz w:val="28"/>
+          <w:szCs w:val="28"/>
+          <w:lang w:val="en-US"/>
+        </w:rPr>
+        <w:t>Write</w:t>
+      </w:r>
+      <w:r>
+        <w:rPr>
+          <w:noProof/>
+          <w:color w:val="000000" w:themeColor="text1"/>
+          <w:sz w:val="28"/>
+          <w:szCs w:val="28"/>
+        </w:rPr>
+        <w:t>("Введите первое двоичое число: ");</w:t>
+      </w:r>
+    </w:p>
+    <w:p>
+      <w:pPr>
+        <w:spacing w:line="276" w:lineRule="auto"/>
+        <w:ind w:firstLine="709"/>
+        <w:jc w:val="both"/>
+        <w:rPr>
+          <w:noProof/>
+          <w:color w:val="000000" w:themeColor="text1"/>
+          <w:sz w:val="28"/>
+          <w:szCs w:val="28"/>
+        </w:rPr>
+      </w:pPr>
+      <w:r>
+        <w:rPr>
+          <w:noProof/>
+          <w:color w:val="000000" w:themeColor="text1"/>
+          <w:sz w:val="28"/>
+          <w:szCs w:val="28"/>
+        </w:rPr>
+        <w:t xml:space="preserve">    </w:t>
+      </w:r>
+      <w:r>
+        <w:rPr>
+          <w:noProof/>
+          <w:color w:val="000000" w:themeColor="text1"/>
+          <w:sz w:val="28"/>
+          <w:szCs w:val="28"/>
+          <w:lang w:val="en-US"/>
+        </w:rPr>
+        <w:t>stri</w:t>
+      </w:r>
+      <w:r>
+        <w:rPr>
+          <w:noProof/>
+          <w:color w:val="000000" w:themeColor="text1"/>
+          <w:sz w:val="28"/>
+          <w:szCs w:val="28"/>
+          <w:lang w:val="en-US"/>
+        </w:rPr>
+        <w:t>ng</w:t>
+      </w:r>
+      <w:r>
+        <w:rPr>
+          <w:noProof/>
+          <w:color w:val="000000" w:themeColor="text1"/>
+          <w:sz w:val="28"/>
+          <w:szCs w:val="28"/>
+        </w:rPr>
+        <w:t xml:space="preserve"> </w:t>
+      </w:r>
+      <w:r>
+        <w:rPr>
+          <w:noProof/>
+          <w:color w:val="000000" w:themeColor="text1"/>
+          <w:sz w:val="28"/>
+          <w:szCs w:val="28"/>
+          <w:lang w:val="en-US"/>
+        </w:rPr>
+        <w:t>bitStr</w:t>
+      </w:r>
+      <w:r>
+        <w:rPr>
+          <w:noProof/>
+          <w:color w:val="000000" w:themeColor="text1"/>
+          <w:sz w:val="28"/>
+          <w:szCs w:val="28"/>
+        </w:rPr>
+        <w:t xml:space="preserve"> = </w:t>
+      </w:r>
+      <w:r>
+        <w:rPr>
+          <w:noProof/>
+          <w:color w:val="000000" w:themeColor="text1"/>
+          <w:sz w:val="28"/>
+          <w:szCs w:val="28"/>
+          <w:lang w:val="en-US"/>
+        </w:rPr>
+        <w:t>Console</w:t>
+      </w:r>
+      <w:r>
+        <w:rPr>
+          <w:noProof/>
+          <w:color w:val="000000" w:themeColor="text1"/>
+          <w:sz w:val="28"/>
+          <w:szCs w:val="28"/>
+        </w:rPr>
+        <w:t>.</w:t>
+      </w:r>
+      <w:r>
+        <w:rPr>
+          <w:noProof/>
+          <w:color w:val="000000" w:themeColor="text1"/>
+          <w:sz w:val="28"/>
+          <w:szCs w:val="28"/>
+          <w:lang w:val="en-US"/>
+        </w:rPr>
+        <w:t>ReadLine</w:t>
+      </w:r>
+      <w:r>
+        <w:rPr>
+          <w:noProof/>
+          <w:color w:val="000000" w:themeColor="text1"/>
+          <w:sz w:val="28"/>
+          <w:szCs w:val="28"/>
+        </w:rPr>
+        <w:t>();</w:t>
+      </w:r>
+    </w:p>
+    <w:p>
+      <w:pPr>
+        <w:spacing w:line="276" w:lineRule="auto"/>
+        <w:ind w:firstLine="709"/>
+        <w:jc w:val="both"/>
+        <w:rPr>
+          <w:noProof/>
+          <w:color w:val="000000" w:themeColor="text1"/>
+          <w:sz w:val="28"/>
+          <w:szCs w:val="28"/>
+        </w:rPr>
+      </w:pPr>
+      <w:r>
+        <w:rPr>
+          <w:noProof/>
+          <w:color w:val="000000" w:themeColor="text1"/>
+          <w:sz w:val="28"/>
+          <w:szCs w:val="28"/>
+        </w:rPr>
+        <w:t xml:space="preserve">    </w:t>
+      </w:r>
+      <w:r>
+        <w:rPr>
+          <w:noProof/>
+          <w:color w:val="000000" w:themeColor="text1"/>
+          <w:sz w:val="28"/>
+          <w:szCs w:val="28"/>
+          <w:lang w:val="en-US"/>
+        </w:rPr>
+        <w:t>Console</w:t>
+      </w:r>
+      <w:r>
+        <w:rPr>
+          <w:noProof/>
+          <w:color w:val="000000" w:themeColor="text1"/>
+          <w:sz w:val="28"/>
+          <w:szCs w:val="28"/>
+        </w:rPr>
+        <w:t>.</w:t>
+      </w:r>
+      <w:r>
+        <w:rPr>
+          <w:noProof/>
+          <w:color w:val="000000" w:themeColor="text1"/>
+          <w:sz w:val="28"/>
+          <w:szCs w:val="28"/>
+          <w:lang w:val="en-US"/>
+        </w:rPr>
+        <w:t>Write</w:t>
+      </w:r>
+      <w:r>
+        <w:rPr>
+          <w:noProof/>
+          <w:color w:val="000000" w:themeColor="text1"/>
+          <w:sz w:val="28"/>
+          <w:szCs w:val="28"/>
+        </w:rPr>
+        <w:t>("Введите второе двоичное число: ");</w:t>
+      </w:r>
+    </w:p>
+    <w:p>
+      <w:pPr>
+        <w:spacing w:line="276" w:lineRule="auto"/>
+        <w:ind w:firstLine="709"/>
+        <w:jc w:val="both"/>
+        <w:rPr>
+          <w:noProof/>
+          <w:color w:val="000000" w:themeColor="text1"/>
+          <w:sz w:val="28"/>
+          <w:szCs w:val="28"/>
+          <w:lang w:val="en-US"/>
+        </w:rPr>
+      </w:pPr>
+      <w:r>
+        <w:rPr>
+          <w:noProof/>
+          <w:color w:val="000000" w:themeColor="text1"/>
+          <w:sz w:val="28"/>
+          <w:szCs w:val="28"/>
+        </w:rPr>
+        <w:t xml:space="preserve">    </w:t>
+      </w:r>
+      <w:r>
+        <w:rPr>
+          <w:noProof/>
+          <w:color w:val="000000" w:themeColor="text1"/>
+          <w:sz w:val="28"/>
+          <w:szCs w:val="28"/>
+          <w:lang w:val="en-US"/>
+        </w:rPr>
+        <w:t>int b = Conver</w:t>
+      </w:r>
+      <w:r>
+        <w:rPr>
+          <w:noProof/>
+          <w:color w:val="000000" w:themeColor="text1"/>
+          <w:sz w:val="28"/>
+          <w:szCs w:val="28"/>
+          <w:lang w:val="en-US"/>
+        </w:rPr>
+        <w:t>t.ToInt32(Console.ReadLine());</w:t>
+      </w:r>
+    </w:p>
+    <w:p>
+      <w:pPr>
+        <w:spacing w:line="276" w:lineRule="auto"/>
+        <w:ind w:firstLine="709"/>
+        <w:jc w:val="both"/>
+        <w:rPr>
+          <w:noProof/>
+          <w:color w:val="000000" w:themeColor="text1"/>
+          <w:sz w:val="28"/>
+          <w:szCs w:val="28"/>
           <w:lang w:val="en-US"/>
         </w:rPr>
       </w:pPr>
@@ -2682,6 +2987,582 @@
           <w:lang w:val="en-US"/>
         </w:rPr>
         <w:lastRenderedPageBreak/>
+        <w:t xml:space="preserve">    bool right = false;</w:t>
+      </w:r>
+    </w:p>
+    <w:p>
+      <w:pPr>
+        <w:spacing w:line="276" w:lineRule="auto"/>
+        <w:ind w:firstLine="709"/>
+        <w:jc w:val="both"/>
+        <w:rPr>
+          <w:noProof/>
+          <w:color w:val="000000" w:themeColor="text1"/>
+          <w:sz w:val="28"/>
+          <w:szCs w:val="28"/>
+          <w:lang w:val="en-US"/>
+        </w:rPr>
+      </w:pPr>
+      <w:r>
+        <w:rPr>
+          <w:noProof/>
+          <w:color w:val="000000" w:themeColor="text1"/>
+          <w:sz w:val="28"/>
+          <w:szCs w:val="28"/>
+          <w:lang w:val="en-US"/>
+        </w:rPr>
+        <w:t xml:space="preserve">    for (int i = 0; i &lt; bitStr.Length; i++)</w:t>
+      </w:r>
+    </w:p>
+    <w:p>
+      <w:pPr>
+        <w:spacing w:line="276" w:lineRule="auto"/>
+        <w:ind w:firstLine="709"/>
+        <w:jc w:val="both"/>
+        <w:rPr>
+          <w:noProof/>
+          <w:color w:val="000000" w:themeColor="text1"/>
+          <w:sz w:val="28"/>
+          <w:szCs w:val="28"/>
+          <w:lang w:val="en-US"/>
+        </w:rPr>
+      </w:pPr>
+      <w:r>
+        <w:rPr>
+          <w:noProof/>
+          <w:color w:val="000000" w:themeColor="text1"/>
+          <w:sz w:val="28"/>
+          <w:szCs w:val="28"/>
+          <w:lang w:val="en-US"/>
+        </w:rPr>
+        <w:t xml:space="preserve">    {</w:t>
+      </w:r>
+    </w:p>
+    <w:p>
+      <w:pPr>
+        <w:spacing w:line="276" w:lineRule="auto"/>
+        <w:ind w:firstLine="709"/>
+        <w:jc w:val="both"/>
+        <w:rPr>
+          <w:noProof/>
+          <w:color w:val="000000" w:themeColor="text1"/>
+          <w:sz w:val="28"/>
+          <w:szCs w:val="28"/>
+          <w:lang w:val="en-US"/>
+        </w:rPr>
+      </w:pPr>
+      <w:r>
+        <w:rPr>
+          <w:noProof/>
+          <w:color w:val="000000" w:themeColor="text1"/>
+          <w:sz w:val="28"/>
+          <w:szCs w:val="28"/>
+          <w:lang w:val="en-US"/>
+        </w:rPr>
+        <w:t xml:space="preserve">        if (bitStr[i] == '1' || bitStr[i] == '0')</w:t>
+      </w:r>
+    </w:p>
+    <w:p>
+      <w:pPr>
+        <w:spacing w:line="276" w:lineRule="auto"/>
+        <w:ind w:firstLine="709"/>
+        <w:jc w:val="both"/>
+        <w:rPr>
+          <w:noProof/>
+          <w:color w:val="000000" w:themeColor="text1"/>
+          <w:sz w:val="28"/>
+          <w:szCs w:val="28"/>
+          <w:lang w:val="en-US"/>
+        </w:rPr>
+      </w:pPr>
+      <w:r>
+        <w:rPr>
+          <w:noProof/>
+          <w:color w:val="000000" w:themeColor="text1"/>
+          <w:sz w:val="28"/>
+          <w:szCs w:val="28"/>
+          <w:lang w:val="en-US"/>
+        </w:rPr>
+        <w:t xml:space="preserve">        {</w:t>
+      </w:r>
+    </w:p>
+    <w:p>
+      <w:pPr>
+        <w:spacing w:line="276" w:lineRule="auto"/>
+        <w:ind w:firstLine="709"/>
+        <w:jc w:val="both"/>
+        <w:rPr>
+          <w:noProof/>
+          <w:color w:val="000000" w:themeColor="text1"/>
+          <w:sz w:val="28"/>
+          <w:szCs w:val="28"/>
+          <w:lang w:val="en-US"/>
+        </w:rPr>
+      </w:pPr>
+      <w:r>
+        <w:rPr>
+          <w:noProof/>
+          <w:color w:val="000000" w:themeColor="text1"/>
+          <w:sz w:val="28"/>
+          <w:szCs w:val="28"/>
+          <w:lang w:val="en-US"/>
+        </w:rPr>
+        <w:t xml:space="preserve">            continue;</w:t>
+      </w:r>
+    </w:p>
+    <w:p>
+      <w:pPr>
+        <w:spacing w:line="276" w:lineRule="auto"/>
+        <w:ind w:firstLine="709"/>
+        <w:jc w:val="both"/>
+        <w:rPr>
+          <w:noProof/>
+          <w:color w:val="000000" w:themeColor="text1"/>
+          <w:sz w:val="28"/>
+          <w:szCs w:val="28"/>
+          <w:lang w:val="en-US"/>
+        </w:rPr>
+      </w:pPr>
+      <w:r>
+        <w:rPr>
+          <w:noProof/>
+          <w:color w:val="000000" w:themeColor="text1"/>
+          <w:sz w:val="28"/>
+          <w:szCs w:val="28"/>
+          <w:lang w:val="en-US"/>
+        </w:rPr>
+        <w:t xml:space="preserve">        }</w:t>
+      </w:r>
+    </w:p>
+    <w:p>
+      <w:pPr>
+        <w:spacing w:line="276" w:lineRule="auto"/>
+        <w:ind w:firstLine="709"/>
+        <w:jc w:val="both"/>
+        <w:rPr>
+          <w:noProof/>
+          <w:color w:val="000000" w:themeColor="text1"/>
+          <w:sz w:val="28"/>
+          <w:szCs w:val="28"/>
+          <w:lang w:val="en-US"/>
+        </w:rPr>
+      </w:pPr>
+      <w:r>
+        <w:rPr>
+          <w:noProof/>
+          <w:color w:val="000000" w:themeColor="text1"/>
+          <w:sz w:val="28"/>
+          <w:szCs w:val="28"/>
+          <w:lang w:val="en-US"/>
+        </w:rPr>
+        <w:t xml:space="preserve">        else</w:t>
+      </w:r>
+    </w:p>
+    <w:p>
+      <w:pPr>
+        <w:spacing w:line="276" w:lineRule="auto"/>
+        <w:ind w:firstLine="709"/>
+        <w:jc w:val="both"/>
+        <w:rPr>
+          <w:noProof/>
+          <w:color w:val="000000" w:themeColor="text1"/>
+          <w:sz w:val="28"/>
+          <w:szCs w:val="28"/>
+          <w:lang w:val="en-US"/>
+        </w:rPr>
+      </w:pPr>
+      <w:r>
+        <w:rPr>
+          <w:noProof/>
+          <w:color w:val="000000" w:themeColor="text1"/>
+          <w:sz w:val="28"/>
+          <w:szCs w:val="28"/>
+          <w:lang w:val="en-US"/>
+        </w:rPr>
+        <w:t xml:space="preserve">        {</w:t>
+      </w:r>
+    </w:p>
+    <w:p>
+      <w:pPr>
+        <w:spacing w:line="276" w:lineRule="auto"/>
+        <w:ind w:firstLine="709"/>
+        <w:jc w:val="both"/>
+        <w:rPr>
+          <w:noProof/>
+          <w:color w:val="000000" w:themeColor="text1"/>
+          <w:sz w:val="28"/>
+          <w:szCs w:val="28"/>
+          <w:lang w:val="en-US"/>
+        </w:rPr>
+      </w:pPr>
+      <w:r>
+        <w:rPr>
+          <w:noProof/>
+          <w:color w:val="000000" w:themeColor="text1"/>
+          <w:sz w:val="28"/>
+          <w:szCs w:val="28"/>
+          <w:lang w:val="en-US"/>
+        </w:rPr>
+        <w:t xml:space="preserve">            Console.WriteLine("Введена неверная строка");</w:t>
+      </w:r>
+    </w:p>
+    <w:p>
+      <w:pPr>
+        <w:spacing w:line="276" w:lineRule="auto"/>
+        <w:ind w:firstLine="709"/>
+        <w:jc w:val="both"/>
+        <w:rPr>
+          <w:noProof/>
+          <w:color w:val="000000" w:themeColor="text1"/>
+          <w:sz w:val="28"/>
+          <w:szCs w:val="28"/>
+          <w:lang w:val="en-US"/>
+        </w:rPr>
+      </w:pPr>
+      <w:r>
+        <w:rPr>
+          <w:noProof/>
+          <w:color w:val="000000" w:themeColor="text1"/>
+          <w:sz w:val="28"/>
+          <w:szCs w:val="28"/>
+          <w:lang w:val="en-US"/>
+        </w:rPr>
+        <w:t xml:space="preserve">            right = true;</w:t>
+      </w:r>
+    </w:p>
+    <w:p>
+      <w:pPr>
+        <w:spacing w:line="276" w:lineRule="auto"/>
+        <w:ind w:firstLine="709"/>
+        <w:jc w:val="both"/>
+        <w:rPr>
+          <w:noProof/>
+          <w:color w:val="000000" w:themeColor="text1"/>
+          <w:sz w:val="28"/>
+          <w:szCs w:val="28"/>
+          <w:lang w:val="en-US"/>
+        </w:rPr>
+      </w:pPr>
+      <w:r>
+        <w:rPr>
+          <w:noProof/>
+          <w:color w:val="000000" w:themeColor="text1"/>
+          <w:sz w:val="28"/>
+          <w:szCs w:val="28"/>
+          <w:lang w:val="en-US"/>
+        </w:rPr>
+        <w:t xml:space="preserve">            break;</w:t>
+      </w:r>
+    </w:p>
+    <w:p>
+      <w:pPr>
+        <w:spacing w:line="276" w:lineRule="auto"/>
+        <w:ind w:firstLine="709"/>
+        <w:jc w:val="both"/>
+        <w:rPr>
+          <w:noProof/>
+          <w:color w:val="000000" w:themeColor="text1"/>
+          <w:sz w:val="28"/>
+          <w:szCs w:val="28"/>
+          <w:lang w:val="en-US"/>
+        </w:rPr>
+      </w:pPr>
+      <w:r>
+        <w:rPr>
+          <w:noProof/>
+          <w:color w:val="000000" w:themeColor="text1"/>
+          <w:sz w:val="28"/>
+          <w:szCs w:val="28"/>
+          <w:lang w:val="en-US"/>
+        </w:rPr>
+        <w:t xml:space="preserve">        }</w:t>
+      </w:r>
+    </w:p>
+    <w:p>
+      <w:pPr>
+        <w:spacing w:line="276" w:lineRule="auto"/>
+        <w:ind w:firstLine="709"/>
+        <w:jc w:val="both"/>
+        <w:rPr>
+          <w:noProof/>
+          <w:color w:val="000000" w:themeColor="text1"/>
+          <w:sz w:val="28"/>
+          <w:szCs w:val="28"/>
+          <w:lang w:val="en-US"/>
+        </w:rPr>
+      </w:pPr>
+      <w:r>
+        <w:rPr>
+          <w:noProof/>
+          <w:color w:val="000000" w:themeColor="text1"/>
+          <w:sz w:val="28"/>
+          <w:szCs w:val="28"/>
+          <w:lang w:val="en-US"/>
+        </w:rPr>
+        <w:t xml:space="preserve">    }</w:t>
+      </w:r>
+    </w:p>
+    <w:p>
+      <w:pPr>
+        <w:spacing w:line="276" w:lineRule="auto"/>
+        <w:ind w:firstLine="709"/>
+        <w:jc w:val="both"/>
+        <w:rPr>
+          <w:noProof/>
+          <w:color w:val="000000" w:themeColor="text1"/>
+          <w:sz w:val="28"/>
+          <w:szCs w:val="28"/>
+          <w:lang w:val="en-US"/>
+        </w:rPr>
+      </w:pPr>
+      <w:r>
+        <w:rPr>
+          <w:noProof/>
+          <w:color w:val="000000" w:themeColor="text1"/>
+          <w:sz w:val="28"/>
+          <w:szCs w:val="28"/>
+          <w:lang w:val="en-US"/>
+        </w:rPr>
+        <w:t xml:space="preserve">    if (!right)</w:t>
+      </w:r>
+    </w:p>
+    <w:p>
+      <w:pPr>
+        <w:spacing w:line="276" w:lineRule="auto"/>
+        <w:ind w:firstLine="709"/>
+        <w:jc w:val="both"/>
+        <w:rPr>
+          <w:noProof/>
+          <w:color w:val="000000" w:themeColor="text1"/>
+          <w:sz w:val="28"/>
+          <w:szCs w:val="28"/>
+          <w:lang w:val="en-US"/>
+        </w:rPr>
+      </w:pPr>
+      <w:r>
+        <w:rPr>
+          <w:noProof/>
+          <w:color w:val="000000" w:themeColor="text1"/>
+          <w:sz w:val="28"/>
+          <w:szCs w:val="28"/>
+          <w:lang w:val="en-US"/>
+        </w:rPr>
+        <w:t xml:space="preserve">    {</w:t>
+      </w:r>
+    </w:p>
+    <w:p>
+      <w:pPr>
+        <w:spacing w:line="276" w:lineRule="auto"/>
+        <w:ind w:firstLine="709"/>
+        <w:jc w:val="both"/>
+        <w:rPr>
+          <w:noProof/>
+          <w:color w:val="000000" w:themeColor="text1"/>
+          <w:sz w:val="28"/>
+          <w:szCs w:val="28"/>
+          <w:lang w:val="en-US"/>
+        </w:rPr>
+      </w:pPr>
+      <w:r>
+        <w:rPr>
+          <w:noProof/>
+          <w:color w:val="000000" w:themeColor="text1"/>
+          <w:sz w:val="28"/>
+          <w:szCs w:val="28"/>
+          <w:lang w:val="en-US"/>
+        </w:rPr>
+        <w:t xml:space="preserve">        BitString clas = new BitString(bitStr);</w:t>
+      </w:r>
+    </w:p>
+    <w:p>
+      <w:pPr>
+        <w:spacing w:line="276" w:lineRule="auto"/>
+        <w:ind w:firstLine="709"/>
+        <w:jc w:val="both"/>
+        <w:rPr>
+          <w:noProof/>
+          <w:color w:val="000000" w:themeColor="text1"/>
+          <w:sz w:val="28"/>
+          <w:szCs w:val="28"/>
+          <w:lang w:val="en-US"/>
+        </w:rPr>
+      </w:pPr>
+      <w:r>
+        <w:rPr>
+          <w:noProof/>
+          <w:color w:val="000000" w:themeColor="text1"/>
+          <w:sz w:val="28"/>
+          <w:szCs w:val="28"/>
+          <w:lang w:val="en-US"/>
+        </w:rPr>
+        <w:t xml:space="preserve">        clas.Sum(b);</w:t>
+      </w:r>
+    </w:p>
+    <w:p>
+      <w:pPr>
+        <w:spacing w:line="276" w:lineRule="auto"/>
+        <w:ind w:firstLine="709"/>
+        <w:jc w:val="both"/>
+        <w:rPr>
+          <w:noProof/>
+          <w:color w:val="000000" w:themeColor="text1"/>
+          <w:sz w:val="28"/>
+          <w:szCs w:val="28"/>
+          <w:lang w:val="en-US"/>
+        </w:rPr>
+      </w:pPr>
+      <w:r>
+        <w:rPr>
+          <w:noProof/>
+          <w:color w:val="000000" w:themeColor="text1"/>
+          <w:sz w:val="28"/>
+          <w:szCs w:val="28"/>
+          <w:lang w:val="en-US"/>
+        </w:rPr>
+        <w:t xml:space="preserve">        clas.Sub(b);</w:t>
+      </w:r>
+    </w:p>
+    <w:p>
+      <w:pPr>
+        <w:spacing w:line="276" w:lineRule="auto"/>
+        <w:ind w:firstLine="709"/>
+        <w:jc w:val="both"/>
+        <w:rPr>
+          <w:noProof/>
+          <w:color w:val="000000" w:themeColor="text1"/>
+          <w:sz w:val="28"/>
+          <w:szCs w:val="28"/>
+          <w:lang w:val="en-US"/>
+        </w:rPr>
+      </w:pPr>
+      <w:r>
+        <w:rPr>
+          <w:noProof/>
+          <w:color w:val="000000" w:themeColor="text1"/>
+          <w:sz w:val="28"/>
+          <w:szCs w:val="28"/>
+          <w:lang w:val="en-US"/>
+        </w:rPr>
+        <w:t xml:space="preserve">        clas.Mul(b);</w:t>
+      </w:r>
+    </w:p>
+    <w:p>
+      <w:pPr>
+        <w:spacing w:line="276" w:lineRule="auto"/>
+        <w:ind w:firstLine="709"/>
+        <w:jc w:val="both"/>
+        <w:rPr>
+          <w:noProof/>
+          <w:color w:val="000000" w:themeColor="text1"/>
+          <w:sz w:val="28"/>
+          <w:szCs w:val="28"/>
+          <w:lang w:val="en-US"/>
+        </w:rPr>
+      </w:pPr>
+      <w:r>
+        <w:rPr>
+          <w:noProof/>
+          <w:color w:val="000000" w:themeColor="text1"/>
+          <w:sz w:val="28"/>
+          <w:szCs w:val="28"/>
+          <w:lang w:val="en-US"/>
+        </w:rPr>
+        <w:t xml:space="preserve">        clas.Div(b);</w:t>
+      </w:r>
+    </w:p>
+    <w:p>
+      <w:pPr>
+        <w:spacing w:line="276" w:lineRule="auto"/>
+        <w:ind w:firstLine="709"/>
+        <w:jc w:val="both"/>
+        <w:rPr>
+          <w:noProof/>
+          <w:color w:val="000000" w:themeColor="text1"/>
+          <w:sz w:val="28"/>
+          <w:szCs w:val="28"/>
+          <w:lang w:val="en-US"/>
+        </w:rPr>
+      </w:pPr>
+      <w:r>
+        <w:rPr>
+          <w:noProof/>
+          <w:color w:val="000000" w:themeColor="text1"/>
+          <w:sz w:val="28"/>
+          <w:szCs w:val="28"/>
+          <w:lang w:val="en-US"/>
+        </w:rPr>
+        <w:t xml:space="preserve">    }</w:t>
+      </w:r>
+    </w:p>
+    <w:p>
+      <w:pPr>
+        <w:spacing w:line="276" w:lineRule="auto"/>
+        <w:ind w:firstLine="709"/>
+        <w:jc w:val="both"/>
+        <w:rPr>
+          <w:noProof/>
+          <w:color w:val="000000" w:themeColor="text1"/>
+          <w:sz w:val="28"/>
+          <w:szCs w:val="28"/>
+          <w:lang w:val="en-US"/>
+        </w:rPr>
+      </w:pPr>
+      <w:r>
+        <w:rPr>
+          <w:noProof/>
+          <w:color w:val="000000" w:themeColor="text1"/>
+          <w:sz w:val="28"/>
+          <w:szCs w:val="28"/>
+          <w:lang w:val="en-US"/>
+        </w:rPr>
+        <w:t>}</w:t>
+      </w:r>
+    </w:p>
+    <w:p>
+      <w:pPr>
+        <w:spacing w:line="276" w:lineRule="auto"/>
+        <w:ind w:firstLine="709"/>
+        <w:jc w:val="both"/>
+        <w:rPr>
+          <w:noProof/>
+          <w:color w:val="000000" w:themeColor="text1"/>
+          <w:sz w:val="28"/>
+          <w:szCs w:val="28"/>
+          <w:lang w:val="en-US"/>
+        </w:rPr>
+      </w:pPr>
+      <w:r>
+        <w:rPr>
+          <w:noProof/>
+          <w:color w:val="000000" w:themeColor="text1"/>
+          <w:sz w:val="28"/>
+          <w:szCs w:val="28"/>
+          <w:lang w:val="en-US"/>
+        </w:rPr>
+        <w:t>catch (Exception ex)</w:t>
+      </w:r>
+    </w:p>
+    <w:p>
+      <w:pPr>
+        <w:spacing w:line="276" w:lineRule="auto"/>
+        <w:ind w:firstLine="709"/>
+        <w:jc w:val="both"/>
+        <w:rPr>
+          <w:noProof/>
+          <w:color w:val="000000" w:themeColor="text1"/>
+          <w:sz w:val="28"/>
+          <w:szCs w:val="28"/>
+          <w:lang w:val="en-US"/>
+        </w:rPr>
+      </w:pPr>
+      <w:r>
+        <w:rPr>
+          <w:noProof/>
+          <w:color w:val="000000" w:themeColor="text1"/>
+          <w:sz w:val="28"/>
+          <w:szCs w:val="28"/>
+          <w:lang w:val="en-US"/>
+        </w:rPr>
         <w:t>{</w:t>
       </w:r>
     </w:p>
@@ -2706,147 +3587,127 @@
           <w:szCs w:val="28"/>
           <w:lang w:val="en-US"/>
         </w:rPr>
-        <w:t xml:space="preserve">    Console.Write("Введите первое двоичое число: ");</w:t>
-      </w:r>
-    </w:p>
-    <w:p>
-      <w:pPr>
-        <w:spacing w:line="276" w:lineRule="auto"/>
-        <w:ind w:firstLine="709"/>
-        <w:jc w:val="both"/>
-        <w:rPr>
-          <w:noProof/>
-          <w:color w:val="000000" w:themeColor="text1"/>
-          <w:sz w:val="28"/>
-          <w:szCs w:val="28"/>
-          <w:lang w:val="en-US"/>
-        </w:rPr>
-      </w:pPr>
-      <w:r>
-        <w:rPr>
-          <w:noProof/>
-          <w:color w:val="000000" w:themeColor="text1"/>
-          <w:sz w:val="28"/>
-          <w:szCs w:val="28"/>
-          <w:lang w:val="en-US"/>
-        </w:rPr>
-        <w:t xml:space="preserve">    stri</w:t>
-      </w:r>
-      <w:r>
-        <w:rPr>
-          <w:noProof/>
-          <w:color w:val="000000" w:themeColor="text1"/>
-          <w:sz w:val="28"/>
-          <w:szCs w:val="28"/>
-          <w:lang w:val="en-US"/>
-        </w:rPr>
-        <w:t>ng bitStr = Console.ReadLine();</w:t>
-      </w:r>
-    </w:p>
-    <w:p>
-      <w:pPr>
-        <w:spacing w:line="276" w:lineRule="auto"/>
-        <w:ind w:firstLine="709"/>
-        <w:jc w:val="both"/>
-        <w:rPr>
-          <w:noProof/>
-          <w:color w:val="000000" w:themeColor="text1"/>
-          <w:sz w:val="28"/>
-          <w:szCs w:val="28"/>
-          <w:lang w:val="en-US"/>
-        </w:rPr>
-      </w:pPr>
-      <w:r>
-        <w:rPr>
-          <w:noProof/>
-          <w:color w:val="000000" w:themeColor="text1"/>
-          <w:sz w:val="28"/>
-          <w:szCs w:val="28"/>
-          <w:lang w:val="en-US"/>
-        </w:rPr>
-        <w:t xml:space="preserve">    Console.Write("Введите второе двоичное число: ");</w:t>
-      </w:r>
-    </w:p>
-    <w:p>
-      <w:pPr>
-        <w:spacing w:line="276" w:lineRule="auto"/>
-        <w:ind w:firstLine="709"/>
-        <w:jc w:val="both"/>
-        <w:rPr>
-          <w:noProof/>
-          <w:color w:val="000000" w:themeColor="text1"/>
-          <w:sz w:val="28"/>
-          <w:szCs w:val="28"/>
-          <w:lang w:val="en-US"/>
-        </w:rPr>
-      </w:pPr>
-      <w:r>
-        <w:rPr>
-          <w:noProof/>
-          <w:color w:val="000000" w:themeColor="text1"/>
-          <w:sz w:val="28"/>
-          <w:szCs w:val="28"/>
-          <w:lang w:val="en-US"/>
-        </w:rPr>
-        <w:t xml:space="preserve">    int b = Conver</w:t>
-      </w:r>
-      <w:r>
-        <w:rPr>
-          <w:noProof/>
-          <w:color w:val="000000" w:themeColor="text1"/>
-          <w:sz w:val="28"/>
-          <w:szCs w:val="28"/>
-          <w:lang w:val="en-US"/>
-        </w:rPr>
-        <w:t>t.ToInt32(Console.ReadLine());</w:t>
-      </w:r>
-    </w:p>
-    <w:p>
-      <w:pPr>
-        <w:spacing w:line="276" w:lineRule="auto"/>
-        <w:ind w:firstLine="709"/>
-        <w:jc w:val="both"/>
-        <w:rPr>
-          <w:noProof/>
-          <w:color w:val="000000" w:themeColor="text1"/>
-          <w:sz w:val="28"/>
-          <w:szCs w:val="28"/>
-          <w:lang w:val="en-US"/>
-        </w:rPr>
-      </w:pPr>
-      <w:r>
-        <w:rPr>
-          <w:noProof/>
-          <w:color w:val="000000" w:themeColor="text1"/>
-          <w:sz w:val="28"/>
-          <w:szCs w:val="28"/>
-          <w:lang w:val="en-US"/>
-        </w:rPr>
-        <w:t xml:space="preserve">    bool right = false;</w:t>
-      </w:r>
-    </w:p>
-    <w:p>
-      <w:pPr>
-        <w:spacing w:line="276" w:lineRule="auto"/>
-        <w:ind w:firstLine="709"/>
-        <w:jc w:val="both"/>
-        <w:rPr>
-          <w:noProof/>
-          <w:color w:val="000000" w:themeColor="text1"/>
-          <w:sz w:val="28"/>
-          <w:szCs w:val="28"/>
-          <w:lang w:val="en-US"/>
-        </w:rPr>
-      </w:pPr>
-      <w:r>
-        <w:rPr>
-          <w:noProof/>
-          <w:color w:val="000000" w:themeColor="text1"/>
-          <w:sz w:val="28"/>
-          <w:szCs w:val="28"/>
-          <w:lang w:val="en-US"/>
-        </w:rPr>
-        <w:t xml:space="preserve">    for (int i = 0; i &lt; bitStr.Length; i++)</w:t>
+        <w:t xml:space="preserve">    Console.WriteLine(ex.Message);</w:t>
+      </w:r>
+    </w:p>
+    <w:p>
+      <w:pPr>
+        <w:spacing w:line="276" w:lineRule="auto"/>
+        <w:ind w:firstLine="709"/>
+        <w:jc w:val="both"/>
+        <w:rPr>
+          <w:noProof/>
+          <w:color w:val="000000" w:themeColor="text1"/>
+          <w:sz w:val="28"/>
+          <w:szCs w:val="28"/>
+          <w:lang w:val="en-US"/>
+        </w:rPr>
+      </w:pPr>
+      <w:r>
+        <w:rPr>
+          <w:noProof/>
+          <w:color w:val="000000" w:themeColor="text1"/>
+          <w:sz w:val="28"/>
+          <w:szCs w:val="28"/>
+          <w:lang w:val="en-US"/>
+        </w:rPr>
+        <w:t>}</w:t>
+      </w:r>
+    </w:p>
+    <w:p>
+      <w:pPr>
+        <w:spacing w:line="276" w:lineRule="auto"/>
+        <w:ind w:firstLine="709"/>
+        <w:jc w:val="both"/>
+        <w:rPr>
+          <w:noProof/>
+          <w:color w:val="000000" w:themeColor="text1"/>
+          <w:sz w:val="28"/>
+          <w:szCs w:val="28"/>
+          <w:lang w:val="en-US"/>
+        </w:rPr>
+      </w:pPr>
+      <w:r>
+        <w:rPr>
+          <w:noProof/>
+          <w:color w:val="000000" w:themeColor="text1"/>
+          <w:sz w:val="28"/>
+          <w:szCs w:val="28"/>
+          <w:lang w:val="en-US"/>
+        </w:rPr>
+        <w:t>class BitString</w:t>
+      </w:r>
+    </w:p>
+    <w:p>
+      <w:pPr>
+        <w:spacing w:line="276" w:lineRule="auto"/>
+        <w:ind w:firstLine="709"/>
+        <w:jc w:val="both"/>
+        <w:rPr>
+          <w:noProof/>
+          <w:color w:val="000000" w:themeColor="text1"/>
+          <w:sz w:val="28"/>
+          <w:szCs w:val="28"/>
+          <w:lang w:val="en-US"/>
+        </w:rPr>
+      </w:pPr>
+      <w:r>
+        <w:rPr>
+          <w:noProof/>
+          <w:color w:val="000000" w:themeColor="text1"/>
+          <w:sz w:val="28"/>
+          <w:szCs w:val="28"/>
+          <w:lang w:val="en-US"/>
+        </w:rPr>
+        <w:t>{</w:t>
+      </w:r>
+    </w:p>
+    <w:p>
+      <w:pPr>
+        <w:spacing w:line="276" w:lineRule="auto"/>
+        <w:ind w:firstLine="709"/>
+        <w:jc w:val="both"/>
+        <w:rPr>
+          <w:noProof/>
+          <w:color w:val="000000" w:themeColor="text1"/>
+          <w:sz w:val="28"/>
+          <w:szCs w:val="28"/>
+          <w:lang w:val="en-US"/>
+        </w:rPr>
+      </w:pPr>
+      <w:r>
+        <w:rPr>
+          <w:noProof/>
+          <w:color w:val="000000" w:themeColor="text1"/>
+          <w:sz w:val="28"/>
+          <w:szCs w:val="28"/>
+          <w:lang w:val="en-US"/>
+        </w:rPr>
+        <w:t xml:space="preserve">    public string bitStr;</w:t>
+      </w:r>
+    </w:p>
+    <w:p>
+      <w:pPr>
+        <w:spacing w:line="276" w:lineRule="auto"/>
+        <w:ind w:firstLine="709"/>
+        <w:jc w:val="both"/>
+        <w:rPr>
+          <w:noProof/>
+          <w:color w:val="000000" w:themeColor="text1"/>
+          <w:sz w:val="28"/>
+          <w:szCs w:val="28"/>
+          <w:lang w:val="en-US"/>
+        </w:rPr>
+      </w:pPr>
+      <w:r>
+        <w:rPr>
+          <w:noProof/>
+          <w:color w:val="000000" w:themeColor="text1"/>
+          <w:sz w:val="28"/>
+          <w:szCs w:val="28"/>
+          <w:lang w:val="en-US"/>
+        </w:rPr>
+        <w:t xml:space="preserve">    public BitString(string bitStr)</w:t>
       </w:r>
     </w:p>
     <w:p>
@@ -2894,30 +3755,165 @@
           <w:szCs w:val="28"/>
           <w:lang w:val="en-US"/>
         </w:rPr>
-        <w:t xml:space="preserve">        if (bitStr[i] == '1' || bitStr[i] == '0')</w:t>
-      </w:r>
-    </w:p>
-    <w:p>
-      <w:pPr>
-        <w:spacing w:line="276" w:lineRule="auto"/>
-        <w:ind w:firstLine="709"/>
-        <w:jc w:val="both"/>
-        <w:rPr>
-          <w:noProof/>
-          <w:color w:val="000000" w:themeColor="text1"/>
-          <w:sz w:val="28"/>
-          <w:szCs w:val="28"/>
-          <w:lang w:val="en-US"/>
-        </w:rPr>
-      </w:pPr>
-      <w:r>
-        <w:rPr>
-          <w:noProof/>
-          <w:color w:val="000000" w:themeColor="text1"/>
-          <w:sz w:val="28"/>
-          <w:szCs w:val="28"/>
-          <w:lang w:val="en-US"/>
-        </w:rPr>
+        <w:t xml:space="preserve">            this.bitStr = bitStr;</w:t>
+      </w:r>
+    </w:p>
+    <w:p>
+      <w:pPr>
+        <w:spacing w:line="276" w:lineRule="auto"/>
+        <w:ind w:firstLine="709"/>
+        <w:jc w:val="both"/>
+        <w:rPr>
+          <w:noProof/>
+          <w:color w:val="000000" w:themeColor="text1"/>
+          <w:sz w:val="28"/>
+          <w:szCs w:val="28"/>
+          <w:lang w:val="en-US"/>
+        </w:rPr>
+      </w:pPr>
+      <w:r>
+        <w:rPr>
+          <w:noProof/>
+          <w:color w:val="000000" w:themeColor="text1"/>
+          <w:sz w:val="28"/>
+          <w:szCs w:val="28"/>
+          <w:lang w:val="en-US"/>
+        </w:rPr>
+        <w:t xml:space="preserve">    }</w:t>
+      </w:r>
+    </w:p>
+    <w:p>
+      <w:pPr>
+        <w:spacing w:line="276" w:lineRule="auto"/>
+        <w:ind w:firstLine="709"/>
+        <w:jc w:val="both"/>
+        <w:rPr>
+          <w:noProof/>
+          <w:color w:val="000000" w:themeColor="text1"/>
+          <w:sz w:val="28"/>
+          <w:szCs w:val="28"/>
+          <w:lang w:val="en-US"/>
+        </w:rPr>
+      </w:pPr>
+    </w:p>
+    <w:p>
+      <w:pPr>
+        <w:spacing w:line="276" w:lineRule="auto"/>
+        <w:ind w:firstLine="709"/>
+        <w:jc w:val="both"/>
+        <w:rPr>
+          <w:noProof/>
+          <w:color w:val="000000" w:themeColor="text1"/>
+          <w:sz w:val="28"/>
+          <w:szCs w:val="28"/>
+          <w:lang w:val="en-US"/>
+        </w:rPr>
+      </w:pPr>
+      <w:r>
+        <w:rPr>
+          <w:noProof/>
+          <w:color w:val="000000" w:themeColor="text1"/>
+          <w:sz w:val="28"/>
+          <w:szCs w:val="28"/>
+          <w:lang w:val="en-US"/>
+        </w:rPr>
+        <w:t xml:space="preserve">    public static int ToDec(string bin)</w:t>
+      </w:r>
+    </w:p>
+    <w:p>
+      <w:pPr>
+        <w:spacing w:line="276" w:lineRule="auto"/>
+        <w:ind w:firstLine="709"/>
+        <w:jc w:val="both"/>
+        <w:rPr>
+          <w:noProof/>
+          <w:color w:val="000000" w:themeColor="text1"/>
+          <w:sz w:val="28"/>
+          <w:szCs w:val="28"/>
+          <w:lang w:val="en-US"/>
+        </w:rPr>
+      </w:pPr>
+      <w:r>
+        <w:rPr>
+          <w:noProof/>
+          <w:color w:val="000000" w:themeColor="text1"/>
+          <w:sz w:val="28"/>
+          <w:szCs w:val="28"/>
+          <w:lang w:val="en-US"/>
+        </w:rPr>
+        <w:t xml:space="preserve">    {</w:t>
+      </w:r>
+    </w:p>
+    <w:p>
+      <w:pPr>
+        <w:spacing w:line="276" w:lineRule="auto"/>
+        <w:ind w:firstLine="709"/>
+        <w:jc w:val="both"/>
+        <w:rPr>
+          <w:noProof/>
+          <w:color w:val="000000" w:themeColor="text1"/>
+          <w:sz w:val="28"/>
+          <w:szCs w:val="28"/>
+          <w:lang w:val="en-US"/>
+        </w:rPr>
+      </w:pPr>
+      <w:r>
+        <w:rPr>
+          <w:noProof/>
+          <w:color w:val="000000" w:themeColor="text1"/>
+          <w:sz w:val="28"/>
+          <w:szCs w:val="28"/>
+          <w:lang w:val="en-US"/>
+        </w:rPr>
+        <w:t xml:space="preserve">        var result = 0;</w:t>
+      </w:r>
+    </w:p>
+    <w:p>
+      <w:pPr>
+        <w:spacing w:line="276" w:lineRule="auto"/>
+        <w:ind w:firstLine="709"/>
+        <w:jc w:val="both"/>
+        <w:rPr>
+          <w:noProof/>
+          <w:color w:val="000000" w:themeColor="text1"/>
+          <w:sz w:val="28"/>
+          <w:szCs w:val="28"/>
+          <w:lang w:val="en-US"/>
+        </w:rPr>
+      </w:pPr>
+      <w:r>
+        <w:rPr>
+          <w:noProof/>
+          <w:color w:val="000000" w:themeColor="text1"/>
+          <w:sz w:val="28"/>
+          <w:szCs w:val="28"/>
+          <w:lang w:val="en-US"/>
+        </w:rPr>
+        <w:t xml:space="preserve">        for (int i = 0; i &lt; bin.Length; ++i)</w:t>
+      </w:r>
+    </w:p>
+    <w:p>
+      <w:pPr>
+        <w:spacing w:line="276" w:lineRule="auto"/>
+        <w:ind w:firstLine="709"/>
+        <w:jc w:val="both"/>
+        <w:rPr>
+          <w:noProof/>
+          <w:color w:val="000000" w:themeColor="text1"/>
+          <w:sz w:val="28"/>
+          <w:szCs w:val="28"/>
+          <w:lang w:val="en-US"/>
+        </w:rPr>
+      </w:pPr>
+      <w:r>
+        <w:rPr>
+          <w:noProof/>
+          <w:color w:val="000000" w:themeColor="text1"/>
+          <w:sz w:val="28"/>
+          <w:szCs w:val="28"/>
+          <w:lang w:val="en-US"/>
+        </w:rPr>
+        <w:lastRenderedPageBreak/>
         <w:t xml:space="preserve">        {</w:t>
       </w:r>
     </w:p>
@@ -2942,7 +3938,79 @@
           <w:szCs w:val="28"/>
           <w:lang w:val="en-US"/>
         </w:rPr>
-        <w:t xml:space="preserve">            continue;</w:t>
+        <w:t xml:space="preserve">            if (bin[bin.Length - i - 1] == '1')</w:t>
+      </w:r>
+    </w:p>
+    <w:p>
+      <w:pPr>
+        <w:spacing w:line="276" w:lineRule="auto"/>
+        <w:ind w:firstLine="709"/>
+        <w:jc w:val="both"/>
+        <w:rPr>
+          <w:noProof/>
+          <w:color w:val="000000" w:themeColor="text1"/>
+          <w:sz w:val="28"/>
+          <w:szCs w:val="28"/>
+          <w:lang w:val="en-US"/>
+        </w:rPr>
+      </w:pPr>
+      <w:r>
+        <w:rPr>
+          <w:noProof/>
+          <w:color w:val="000000" w:themeColor="text1"/>
+          <w:sz w:val="28"/>
+          <w:szCs w:val="28"/>
+          <w:lang w:val="en-US"/>
+        </w:rPr>
+        <w:t xml:space="preserve">            {</w:t>
+      </w:r>
+    </w:p>
+    <w:p>
+      <w:pPr>
+        <w:spacing w:line="276" w:lineRule="auto"/>
+        <w:ind w:firstLine="709"/>
+        <w:jc w:val="both"/>
+        <w:rPr>
+          <w:noProof/>
+          <w:color w:val="000000" w:themeColor="text1"/>
+          <w:sz w:val="28"/>
+          <w:szCs w:val="28"/>
+          <w:lang w:val="en-US"/>
+        </w:rPr>
+      </w:pPr>
+      <w:r>
+        <w:rPr>
+          <w:noProof/>
+          <w:color w:val="000000" w:themeColor="text1"/>
+          <w:sz w:val="28"/>
+          <w:szCs w:val="28"/>
+          <w:lang w:val="en-US"/>
+        </w:rPr>
+        <w:t xml:space="preserve">                result += (int)Math.Pow(2, i);</w:t>
+      </w:r>
+    </w:p>
+    <w:p>
+      <w:pPr>
+        <w:spacing w:line="276" w:lineRule="auto"/>
+        <w:ind w:firstLine="709"/>
+        <w:jc w:val="both"/>
+        <w:rPr>
+          <w:noProof/>
+          <w:color w:val="000000" w:themeColor="text1"/>
+          <w:sz w:val="28"/>
+          <w:szCs w:val="28"/>
+          <w:lang w:val="en-US"/>
+        </w:rPr>
+      </w:pPr>
+      <w:r>
+        <w:rPr>
+          <w:noProof/>
+          <w:color w:val="000000" w:themeColor="text1"/>
+          <w:sz w:val="28"/>
+          <w:szCs w:val="28"/>
+          <w:lang w:val="en-US"/>
+        </w:rPr>
+        <w:t xml:space="preserve">            }</w:t>
       </w:r>
     </w:p>
     <w:p>
@@ -2990,6 +4058,437 @@
           <w:szCs w:val="28"/>
           <w:lang w:val="en-US"/>
         </w:rPr>
+        <w:t xml:space="preserve">        return result;</w:t>
+      </w:r>
+    </w:p>
+    <w:p>
+      <w:pPr>
+        <w:spacing w:line="276" w:lineRule="auto"/>
+        <w:ind w:firstLine="709"/>
+        <w:jc w:val="both"/>
+        <w:rPr>
+          <w:noProof/>
+          <w:color w:val="000000" w:themeColor="text1"/>
+          <w:sz w:val="28"/>
+          <w:szCs w:val="28"/>
+          <w:lang w:val="en-US"/>
+        </w:rPr>
+      </w:pPr>
+      <w:r>
+        <w:rPr>
+          <w:noProof/>
+          <w:color w:val="000000" w:themeColor="text1"/>
+          <w:sz w:val="28"/>
+          <w:szCs w:val="28"/>
+          <w:lang w:val="en-US"/>
+        </w:rPr>
+        <w:t xml:space="preserve">    }</w:t>
+      </w:r>
+    </w:p>
+    <w:p>
+      <w:pPr>
+        <w:spacing w:line="276" w:lineRule="auto"/>
+        <w:ind w:firstLine="709"/>
+        <w:jc w:val="both"/>
+        <w:rPr>
+          <w:noProof/>
+          <w:color w:val="000000" w:themeColor="text1"/>
+          <w:sz w:val="28"/>
+          <w:szCs w:val="28"/>
+          <w:lang w:val="en-US"/>
+        </w:rPr>
+      </w:pPr>
+      <w:r>
+        <w:rPr>
+          <w:noProof/>
+          <w:color w:val="000000" w:themeColor="text1"/>
+          <w:sz w:val="28"/>
+          <w:szCs w:val="28"/>
+          <w:lang w:val="en-US"/>
+        </w:rPr>
+        <w:t xml:space="preserve">    public void Sum(int b)</w:t>
+      </w:r>
+    </w:p>
+    <w:p>
+      <w:pPr>
+        <w:spacing w:line="276" w:lineRule="auto"/>
+        <w:ind w:firstLine="709"/>
+        <w:jc w:val="both"/>
+        <w:rPr>
+          <w:noProof/>
+          <w:color w:val="000000" w:themeColor="text1"/>
+          <w:sz w:val="28"/>
+          <w:szCs w:val="28"/>
+          <w:lang w:val="en-US"/>
+        </w:rPr>
+      </w:pPr>
+      <w:r>
+        <w:rPr>
+          <w:noProof/>
+          <w:color w:val="000000" w:themeColor="text1"/>
+          <w:sz w:val="28"/>
+          <w:szCs w:val="28"/>
+          <w:lang w:val="en-US"/>
+        </w:rPr>
+        <w:t xml:space="preserve">    {</w:t>
+      </w:r>
+    </w:p>
+    <w:p>
+      <w:pPr>
+        <w:spacing w:line="276" w:lineRule="auto"/>
+        <w:ind w:firstLine="709"/>
+        <w:jc w:val="both"/>
+        <w:rPr>
+          <w:noProof/>
+          <w:color w:val="000000" w:themeColor="text1"/>
+          <w:sz w:val="28"/>
+          <w:szCs w:val="28"/>
+          <w:lang w:val="en-US"/>
+        </w:rPr>
+      </w:pPr>
+      <w:r>
+        <w:rPr>
+          <w:noProof/>
+          <w:color w:val="000000" w:themeColor="text1"/>
+          <w:sz w:val="28"/>
+          <w:szCs w:val="28"/>
+          <w:lang w:val="en-US"/>
+        </w:rPr>
+        <w:t xml:space="preserve">        int bits = ToDec(bitStr);</w:t>
+      </w:r>
+    </w:p>
+    <w:p>
+      <w:pPr>
+        <w:spacing w:line="276" w:lineRule="auto"/>
+        <w:ind w:firstLine="709"/>
+        <w:jc w:val="both"/>
+        <w:rPr>
+          <w:noProof/>
+          <w:color w:val="000000" w:themeColor="text1"/>
+          <w:sz w:val="28"/>
+          <w:szCs w:val="28"/>
+          <w:lang w:val="en-US"/>
+        </w:rPr>
+      </w:pPr>
+      <w:r>
+        <w:rPr>
+          <w:noProof/>
+          <w:color w:val="000000" w:themeColor="text1"/>
+          <w:sz w:val="28"/>
+          <w:szCs w:val="28"/>
+          <w:lang w:val="en-US"/>
+        </w:rPr>
+        <w:t xml:space="preserve">        string second = Convert.ToString(b);</w:t>
+      </w:r>
+    </w:p>
+    <w:p>
+      <w:pPr>
+        <w:spacing w:line="276" w:lineRule="auto"/>
+        <w:ind w:firstLine="709"/>
+        <w:jc w:val="both"/>
+        <w:rPr>
+          <w:noProof/>
+          <w:color w:val="000000" w:themeColor="text1"/>
+          <w:sz w:val="28"/>
+          <w:szCs w:val="28"/>
+          <w:lang w:val="en-US"/>
+        </w:rPr>
+      </w:pPr>
+      <w:r>
+        <w:rPr>
+          <w:noProof/>
+          <w:color w:val="000000" w:themeColor="text1"/>
+          <w:sz w:val="28"/>
+          <w:szCs w:val="28"/>
+          <w:lang w:val="en-US"/>
+        </w:rPr>
+        <w:t xml:space="preserve">        b = ToDec(second);</w:t>
+      </w:r>
+    </w:p>
+    <w:p>
+      <w:pPr>
+        <w:spacing w:line="276" w:lineRule="auto"/>
+        <w:ind w:firstLine="709"/>
+        <w:jc w:val="both"/>
+        <w:rPr>
+          <w:noProof/>
+          <w:color w:val="000000" w:themeColor="text1"/>
+          <w:sz w:val="28"/>
+          <w:szCs w:val="28"/>
+          <w:lang w:val="en-US"/>
+        </w:rPr>
+      </w:pPr>
+      <w:r>
+        <w:rPr>
+          <w:noProof/>
+          <w:color w:val="000000" w:themeColor="text1"/>
+          <w:sz w:val="28"/>
+          <w:szCs w:val="28"/>
+          <w:lang w:val="en-US"/>
+        </w:rPr>
+        <w:t xml:space="preserve">        int summ = bits + b;</w:t>
+      </w:r>
+    </w:p>
+    <w:p>
+      <w:pPr>
+        <w:spacing w:line="276" w:lineRule="auto"/>
+        <w:ind w:firstLine="709"/>
+        <w:jc w:val="both"/>
+        <w:rPr>
+          <w:noProof/>
+          <w:color w:val="000000" w:themeColor="text1"/>
+          <w:sz w:val="28"/>
+          <w:szCs w:val="28"/>
+          <w:lang w:val="en-US"/>
+        </w:rPr>
+      </w:pPr>
+      <w:r>
+        <w:rPr>
+          <w:noProof/>
+          <w:color w:val="000000" w:themeColor="text1"/>
+          <w:sz w:val="28"/>
+          <w:szCs w:val="28"/>
+          <w:lang w:val="en-US"/>
+        </w:rPr>
+        <w:t xml:space="preserve">        Console.WriteLine($"Результат сложения: {Convert.ToString(summ, 2)}");</w:t>
+      </w:r>
+    </w:p>
+    <w:p>
+      <w:pPr>
+        <w:spacing w:line="276" w:lineRule="auto"/>
+        <w:ind w:firstLine="709"/>
+        <w:jc w:val="both"/>
+        <w:rPr>
+          <w:noProof/>
+          <w:color w:val="000000" w:themeColor="text1"/>
+          <w:sz w:val="28"/>
+          <w:szCs w:val="28"/>
+          <w:lang w:val="en-US"/>
+        </w:rPr>
+      </w:pPr>
+      <w:r>
+        <w:rPr>
+          <w:noProof/>
+          <w:color w:val="000000" w:themeColor="text1"/>
+          <w:sz w:val="28"/>
+          <w:szCs w:val="28"/>
+          <w:lang w:val="en-US"/>
+        </w:rPr>
+        <w:t xml:space="preserve">    }</w:t>
+      </w:r>
+    </w:p>
+    <w:p>
+      <w:pPr>
+        <w:spacing w:line="276" w:lineRule="auto"/>
+        <w:ind w:firstLine="709"/>
+        <w:jc w:val="both"/>
+        <w:rPr>
+          <w:noProof/>
+          <w:color w:val="000000" w:themeColor="text1"/>
+          <w:sz w:val="28"/>
+          <w:szCs w:val="28"/>
+          <w:lang w:val="en-US"/>
+        </w:rPr>
+      </w:pPr>
+      <w:r>
+        <w:rPr>
+          <w:noProof/>
+          <w:color w:val="000000" w:themeColor="text1"/>
+          <w:sz w:val="28"/>
+          <w:szCs w:val="28"/>
+          <w:lang w:val="en-US"/>
+        </w:rPr>
+        <w:t xml:space="preserve">    public void Sub(int b)</w:t>
+      </w:r>
+    </w:p>
+    <w:p>
+      <w:pPr>
+        <w:spacing w:line="276" w:lineRule="auto"/>
+        <w:ind w:firstLine="709"/>
+        <w:jc w:val="both"/>
+        <w:rPr>
+          <w:noProof/>
+          <w:color w:val="000000" w:themeColor="text1"/>
+          <w:sz w:val="28"/>
+          <w:szCs w:val="28"/>
+          <w:lang w:val="en-US"/>
+        </w:rPr>
+      </w:pPr>
+      <w:r>
+        <w:rPr>
+          <w:noProof/>
+          <w:color w:val="000000" w:themeColor="text1"/>
+          <w:sz w:val="28"/>
+          <w:szCs w:val="28"/>
+          <w:lang w:val="en-US"/>
+        </w:rPr>
+        <w:t xml:space="preserve">    {</w:t>
+      </w:r>
+    </w:p>
+    <w:p>
+      <w:pPr>
+        <w:spacing w:line="276" w:lineRule="auto"/>
+        <w:ind w:firstLine="709"/>
+        <w:jc w:val="both"/>
+        <w:rPr>
+          <w:noProof/>
+          <w:color w:val="000000" w:themeColor="text1"/>
+          <w:sz w:val="28"/>
+          <w:szCs w:val="28"/>
+          <w:lang w:val="en-US"/>
+        </w:rPr>
+      </w:pPr>
+      <w:r>
+        <w:rPr>
+          <w:noProof/>
+          <w:color w:val="000000" w:themeColor="text1"/>
+          <w:sz w:val="28"/>
+          <w:szCs w:val="28"/>
+          <w:lang w:val="en-US"/>
+        </w:rPr>
+        <w:t xml:space="preserve">        int bits = ToDec(bitStr);</w:t>
+      </w:r>
+    </w:p>
+    <w:p>
+      <w:pPr>
+        <w:spacing w:line="276" w:lineRule="auto"/>
+        <w:ind w:firstLine="709"/>
+        <w:jc w:val="both"/>
+        <w:rPr>
+          <w:noProof/>
+          <w:color w:val="000000" w:themeColor="text1"/>
+          <w:sz w:val="28"/>
+          <w:szCs w:val="28"/>
+          <w:lang w:val="en-US"/>
+        </w:rPr>
+      </w:pPr>
+      <w:r>
+        <w:rPr>
+          <w:noProof/>
+          <w:color w:val="000000" w:themeColor="text1"/>
+          <w:sz w:val="28"/>
+          <w:szCs w:val="28"/>
+          <w:lang w:val="en-US"/>
+        </w:rPr>
+        <w:t xml:space="preserve">        string second = Convert.ToString(b);</w:t>
+      </w:r>
+    </w:p>
+    <w:p>
+      <w:pPr>
+        <w:spacing w:line="276" w:lineRule="auto"/>
+        <w:ind w:firstLine="709"/>
+        <w:jc w:val="both"/>
+        <w:rPr>
+          <w:noProof/>
+          <w:color w:val="000000" w:themeColor="text1"/>
+          <w:sz w:val="28"/>
+          <w:szCs w:val="28"/>
+          <w:lang w:val="en-US"/>
+        </w:rPr>
+      </w:pPr>
+      <w:r>
+        <w:rPr>
+          <w:noProof/>
+          <w:color w:val="000000" w:themeColor="text1"/>
+          <w:sz w:val="28"/>
+          <w:szCs w:val="28"/>
+          <w:lang w:val="en-US"/>
+        </w:rPr>
+        <w:t xml:space="preserve">        b = ToDec(second);</w:t>
+      </w:r>
+    </w:p>
+    <w:p>
+      <w:pPr>
+        <w:spacing w:line="276" w:lineRule="auto"/>
+        <w:ind w:firstLine="709"/>
+        <w:jc w:val="both"/>
+        <w:rPr>
+          <w:noProof/>
+          <w:color w:val="000000" w:themeColor="text1"/>
+          <w:sz w:val="28"/>
+          <w:szCs w:val="28"/>
+          <w:lang w:val="en-US"/>
+        </w:rPr>
+      </w:pPr>
+      <w:r>
+        <w:rPr>
+          <w:noProof/>
+          <w:color w:val="000000" w:themeColor="text1"/>
+          <w:sz w:val="28"/>
+          <w:szCs w:val="28"/>
+          <w:lang w:val="en-US"/>
+        </w:rPr>
+        <w:t xml:space="preserve">        int subs = bits - b;</w:t>
+      </w:r>
+    </w:p>
+    <w:p>
+      <w:pPr>
+        <w:spacing w:line="276" w:lineRule="auto"/>
+        <w:ind w:firstLine="709"/>
+        <w:jc w:val="both"/>
+        <w:rPr>
+          <w:noProof/>
+          <w:color w:val="000000" w:themeColor="text1"/>
+          <w:sz w:val="28"/>
+          <w:szCs w:val="28"/>
+          <w:lang w:val="en-US"/>
+        </w:rPr>
+      </w:pPr>
+      <w:r>
+        <w:rPr>
+          <w:noProof/>
+          <w:color w:val="000000" w:themeColor="text1"/>
+          <w:sz w:val="28"/>
+          <w:szCs w:val="28"/>
+          <w:lang w:val="en-US"/>
+        </w:rPr>
+        <w:t xml:space="preserve">        if (bits &gt;= b)</w:t>
+      </w:r>
+    </w:p>
+    <w:p>
+      <w:pPr>
+        <w:spacing w:line="276" w:lineRule="auto"/>
+        <w:ind w:firstLine="709"/>
+        <w:jc w:val="both"/>
+        <w:rPr>
+          <w:noProof/>
+          <w:color w:val="000000" w:themeColor="text1"/>
+          <w:sz w:val="28"/>
+          <w:szCs w:val="28"/>
+          <w:lang w:val="en-US"/>
+        </w:rPr>
+      </w:pPr>
+      <w:r>
+        <w:rPr>
+          <w:noProof/>
+          <w:color w:val="000000" w:themeColor="text1"/>
+          <w:sz w:val="28"/>
+          <w:szCs w:val="28"/>
+          <w:lang w:val="en-US"/>
+        </w:rPr>
+        <w:t xml:space="preserve">            Console.WriteLine($"Результат вычитания: {Convert.ToString(subs, 2)}");</w:t>
+      </w:r>
+    </w:p>
+    <w:p>
+      <w:pPr>
+        <w:spacing w:line="276" w:lineRule="auto"/>
+        <w:ind w:firstLine="709"/>
+        <w:jc w:val="both"/>
+        <w:rPr>
+          <w:noProof/>
+          <w:color w:val="000000" w:themeColor="text1"/>
+          <w:sz w:val="28"/>
+          <w:szCs w:val="28"/>
+        </w:rPr>
+      </w:pPr>
+      <w:r>
+        <w:rPr>
+          <w:noProof/>
+          <w:color w:val="000000" w:themeColor="text1"/>
+          <w:sz w:val="28"/>
+          <w:szCs w:val="28"/>
+          <w:lang w:val="en-US"/>
+        </w:rPr>
         <w:t xml:space="preserve">        else</w:t>
       </w:r>
     </w:p>
@@ -3003,114 +4502,255 @@
           <w:color w:val="000000" w:themeColor="text1"/>
           <w:sz w:val="28"/>
           <w:szCs w:val="28"/>
-          <w:lang w:val="en-US"/>
-        </w:rPr>
-      </w:pPr>
-      <w:r>
-        <w:rPr>
-          <w:noProof/>
-          <w:color w:val="000000" w:themeColor="text1"/>
-          <w:sz w:val="28"/>
-          <w:szCs w:val="28"/>
-          <w:lang w:val="en-US"/>
-        </w:rPr>
-        <w:t xml:space="preserve">        {</w:t>
-      </w:r>
-    </w:p>
-    <w:p>
-      <w:pPr>
-        <w:spacing w:line="276" w:lineRule="auto"/>
-        <w:ind w:firstLine="709"/>
-        <w:jc w:val="both"/>
-        <w:rPr>
-          <w:noProof/>
-          <w:color w:val="000000" w:themeColor="text1"/>
-          <w:sz w:val="28"/>
-          <w:szCs w:val="28"/>
-          <w:lang w:val="en-US"/>
-        </w:rPr>
-      </w:pPr>
-      <w:r>
-        <w:rPr>
-          <w:noProof/>
-          <w:color w:val="000000" w:themeColor="text1"/>
-          <w:sz w:val="28"/>
-          <w:szCs w:val="28"/>
-          <w:lang w:val="en-US"/>
-        </w:rPr>
-        <w:t xml:space="preserve">            Console.WriteLine("Введена неверная строка");</w:t>
-      </w:r>
-    </w:p>
-    <w:p>
-      <w:pPr>
-        <w:spacing w:line="276" w:lineRule="auto"/>
-        <w:ind w:firstLine="709"/>
-        <w:jc w:val="both"/>
-        <w:rPr>
-          <w:noProof/>
-          <w:color w:val="000000" w:themeColor="text1"/>
-          <w:sz w:val="28"/>
-          <w:szCs w:val="28"/>
-          <w:lang w:val="en-US"/>
-        </w:rPr>
-      </w:pPr>
-      <w:r>
-        <w:rPr>
-          <w:noProof/>
-          <w:color w:val="000000" w:themeColor="text1"/>
-          <w:sz w:val="28"/>
-          <w:szCs w:val="28"/>
-          <w:lang w:val="en-US"/>
-        </w:rPr>
-        <w:t xml:space="preserve">            right = true;</w:t>
-      </w:r>
-    </w:p>
-    <w:p>
-      <w:pPr>
-        <w:spacing w:line="276" w:lineRule="auto"/>
-        <w:ind w:firstLine="709"/>
-        <w:jc w:val="both"/>
-        <w:rPr>
-          <w:noProof/>
-          <w:color w:val="000000" w:themeColor="text1"/>
-          <w:sz w:val="28"/>
-          <w:szCs w:val="28"/>
-          <w:lang w:val="en-US"/>
-        </w:rPr>
-      </w:pPr>
-      <w:r>
-        <w:rPr>
-          <w:noProof/>
-          <w:color w:val="000000" w:themeColor="text1"/>
-          <w:sz w:val="28"/>
-          <w:szCs w:val="28"/>
-          <w:lang w:val="en-US"/>
-        </w:rPr>
-        <w:t xml:space="preserve">            break;</w:t>
-      </w:r>
-    </w:p>
-    <w:p>
-      <w:pPr>
-        <w:spacing w:line="276" w:lineRule="auto"/>
-        <w:ind w:firstLine="709"/>
-        <w:jc w:val="both"/>
-        <w:rPr>
-          <w:noProof/>
-          <w:color w:val="000000" w:themeColor="text1"/>
-          <w:sz w:val="28"/>
-          <w:szCs w:val="28"/>
-          <w:lang w:val="en-US"/>
-        </w:rPr>
-      </w:pPr>
-      <w:r>
-        <w:rPr>
-          <w:noProof/>
-          <w:color w:val="000000" w:themeColor="text1"/>
-          <w:sz w:val="28"/>
-          <w:szCs w:val="28"/>
-          <w:lang w:val="en-US"/>
-        </w:rPr>
-        <w:t xml:space="preserve">        }</w:t>
+        </w:rPr>
+      </w:pPr>
+      <w:r>
+        <w:rPr>
+          <w:noProof/>
+          <w:color w:val="000000" w:themeColor="text1"/>
+          <w:sz w:val="28"/>
+          <w:szCs w:val="28"/>
+        </w:rPr>
+        <w:t xml:space="preserve">            </w:t>
+      </w:r>
+      <w:r>
+        <w:rPr>
+          <w:noProof/>
+          <w:color w:val="000000" w:themeColor="text1"/>
+          <w:sz w:val="28"/>
+          <w:szCs w:val="28"/>
+          <w:lang w:val="en-US"/>
+        </w:rPr>
+        <w:t>Console</w:t>
+      </w:r>
+      <w:r>
+        <w:rPr>
+          <w:noProof/>
+          <w:color w:val="000000" w:themeColor="text1"/>
+          <w:sz w:val="28"/>
+          <w:szCs w:val="28"/>
+        </w:rPr>
+        <w:t>.</w:t>
+      </w:r>
+      <w:r>
+        <w:rPr>
+          <w:noProof/>
+          <w:color w:val="000000" w:themeColor="text1"/>
+          <w:sz w:val="28"/>
+          <w:szCs w:val="28"/>
+          <w:lang w:val="en-US"/>
+        </w:rPr>
+        <w:t>WriteLine</w:t>
+      </w:r>
+      <w:r>
+        <w:rPr>
+          <w:noProof/>
+          <w:color w:val="000000" w:themeColor="text1"/>
+          <w:sz w:val="28"/>
+          <w:szCs w:val="28"/>
+        </w:rPr>
+        <w:t>($"Первое число должно быть меньше второго");</w:t>
+      </w:r>
+    </w:p>
+    <w:p>
+      <w:pPr>
+        <w:spacing w:line="276" w:lineRule="auto"/>
+        <w:ind w:firstLine="709"/>
+        <w:jc w:val="both"/>
+        <w:rPr>
+          <w:noProof/>
+          <w:color w:val="000000" w:themeColor="text1"/>
+          <w:sz w:val="28"/>
+          <w:szCs w:val="28"/>
+          <w:lang w:val="en-US"/>
+        </w:rPr>
+      </w:pPr>
+      <w:r>
+        <w:rPr>
+          <w:noProof/>
+          <w:color w:val="000000" w:themeColor="text1"/>
+          <w:sz w:val="28"/>
+          <w:szCs w:val="28"/>
+        </w:rPr>
+        <w:t xml:space="preserve">    </w:t>
+      </w:r>
+      <w:r>
+        <w:rPr>
+          <w:noProof/>
+          <w:color w:val="000000" w:themeColor="text1"/>
+          <w:sz w:val="28"/>
+          <w:szCs w:val="28"/>
+          <w:lang w:val="en-US"/>
+        </w:rPr>
+        <w:t>}</w:t>
+      </w:r>
+    </w:p>
+    <w:p>
+      <w:pPr>
+        <w:spacing w:line="276" w:lineRule="auto"/>
+        <w:ind w:firstLine="709"/>
+        <w:jc w:val="both"/>
+        <w:rPr>
+          <w:noProof/>
+          <w:color w:val="000000" w:themeColor="text1"/>
+          <w:sz w:val="28"/>
+          <w:szCs w:val="28"/>
+          <w:lang w:val="en-US"/>
+        </w:rPr>
+      </w:pPr>
+      <w:r>
+        <w:rPr>
+          <w:noProof/>
+          <w:color w:val="000000" w:themeColor="text1"/>
+          <w:sz w:val="28"/>
+          <w:szCs w:val="28"/>
+          <w:lang w:val="en-US"/>
+        </w:rPr>
+        <w:t xml:space="preserve">    public void Mul(int b)</w:t>
+      </w:r>
+    </w:p>
+    <w:p>
+      <w:pPr>
+        <w:spacing w:line="276" w:lineRule="auto"/>
+        <w:ind w:firstLine="709"/>
+        <w:jc w:val="both"/>
+        <w:rPr>
+          <w:noProof/>
+          <w:color w:val="000000" w:themeColor="text1"/>
+          <w:sz w:val="28"/>
+          <w:szCs w:val="28"/>
+          <w:lang w:val="en-US"/>
+        </w:rPr>
+      </w:pPr>
+      <w:r>
+        <w:rPr>
+          <w:noProof/>
+          <w:color w:val="000000" w:themeColor="text1"/>
+          <w:sz w:val="28"/>
+          <w:szCs w:val="28"/>
+          <w:lang w:val="en-US"/>
+        </w:rPr>
+        <w:t xml:space="preserve">    {</w:t>
+      </w:r>
+    </w:p>
+    <w:p>
+      <w:pPr>
+        <w:spacing w:line="276" w:lineRule="auto"/>
+        <w:ind w:firstLine="709"/>
+        <w:jc w:val="both"/>
+        <w:rPr>
+          <w:noProof/>
+          <w:color w:val="000000" w:themeColor="text1"/>
+          <w:sz w:val="28"/>
+          <w:szCs w:val="28"/>
+          <w:lang w:val="en-US"/>
+        </w:rPr>
+      </w:pPr>
+      <w:r>
+        <w:rPr>
+          <w:noProof/>
+          <w:color w:val="000000" w:themeColor="text1"/>
+          <w:sz w:val="28"/>
+          <w:szCs w:val="28"/>
+          <w:lang w:val="en-US"/>
+        </w:rPr>
+        <w:t xml:space="preserve">        int bits = ToDec(bitStr);</w:t>
+      </w:r>
+    </w:p>
+    <w:p>
+      <w:pPr>
+        <w:spacing w:line="276" w:lineRule="auto"/>
+        <w:ind w:firstLine="709"/>
+        <w:jc w:val="both"/>
+        <w:rPr>
+          <w:noProof/>
+          <w:color w:val="000000" w:themeColor="text1"/>
+          <w:sz w:val="28"/>
+          <w:szCs w:val="28"/>
+          <w:lang w:val="en-US"/>
+        </w:rPr>
+      </w:pPr>
+      <w:r>
+        <w:rPr>
+          <w:noProof/>
+          <w:color w:val="000000" w:themeColor="text1"/>
+          <w:sz w:val="28"/>
+          <w:szCs w:val="28"/>
+          <w:lang w:val="en-US"/>
+        </w:rPr>
+        <w:t xml:space="preserve">        string second = Convert.ToString(b);</w:t>
+      </w:r>
+    </w:p>
+    <w:p>
+      <w:pPr>
+        <w:spacing w:line="276" w:lineRule="auto"/>
+        <w:ind w:firstLine="709"/>
+        <w:jc w:val="both"/>
+        <w:rPr>
+          <w:noProof/>
+          <w:color w:val="000000" w:themeColor="text1"/>
+          <w:sz w:val="28"/>
+          <w:szCs w:val="28"/>
+          <w:lang w:val="en-US"/>
+        </w:rPr>
+      </w:pPr>
+      <w:r>
+        <w:rPr>
+          <w:noProof/>
+          <w:color w:val="000000" w:themeColor="text1"/>
+          <w:sz w:val="28"/>
+          <w:szCs w:val="28"/>
+          <w:lang w:val="en-US"/>
+        </w:rPr>
+        <w:t xml:space="preserve">        b = ToDec(second);</w:t>
+      </w:r>
+    </w:p>
+    <w:p>
+      <w:pPr>
+        <w:spacing w:line="276" w:lineRule="auto"/>
+        <w:ind w:firstLine="709"/>
+        <w:jc w:val="both"/>
+        <w:rPr>
+          <w:noProof/>
+          <w:color w:val="000000" w:themeColor="text1"/>
+          <w:sz w:val="28"/>
+          <w:szCs w:val="28"/>
+          <w:lang w:val="en-US"/>
+        </w:rPr>
+      </w:pPr>
+      <w:r>
+        <w:rPr>
+          <w:noProof/>
+          <w:color w:val="000000" w:themeColor="text1"/>
+          <w:sz w:val="28"/>
+          <w:szCs w:val="28"/>
+          <w:lang w:val="en-US"/>
+        </w:rPr>
+        <w:t xml:space="preserve">        int mult = bits * b;</w:t>
+      </w:r>
+    </w:p>
+    <w:p>
+      <w:pPr>
+        <w:spacing w:line="276" w:lineRule="auto"/>
+        <w:ind w:firstLine="709"/>
+        <w:jc w:val="both"/>
+        <w:rPr>
+          <w:noProof/>
+          <w:color w:val="000000" w:themeColor="text1"/>
+          <w:sz w:val="28"/>
+          <w:szCs w:val="28"/>
+          <w:lang w:val="en-US"/>
+        </w:rPr>
+      </w:pPr>
+      <w:r>
+        <w:rPr>
+          <w:noProof/>
+          <w:color w:val="000000" w:themeColor="text1"/>
+          <w:sz w:val="28"/>
+          <w:szCs w:val="28"/>
+          <w:lang w:val="en-US"/>
+        </w:rPr>
+        <w:t xml:space="preserve">        Console.WriteLine($"Результат умножения: {Convert.ToString(mult, 2)}");</w:t>
       </w:r>
     </w:p>
     <w:p>
@@ -3158,1341 +4798,17 @@
           <w:szCs w:val="28"/>
           <w:lang w:val="en-US"/>
         </w:rPr>
-        <w:t xml:space="preserve">    if (!right)</w:t>
-      </w:r>
-    </w:p>
-    <w:p>
-      <w:pPr>
-        <w:spacing w:line="276" w:lineRule="auto"/>
-        <w:ind w:firstLine="709"/>
-        <w:jc w:val="both"/>
-        <w:rPr>
-          <w:noProof/>
-          <w:color w:val="000000" w:themeColor="text1"/>
-          <w:sz w:val="28"/>
-          <w:szCs w:val="28"/>
-          <w:lang w:val="en-US"/>
-        </w:rPr>
-      </w:pPr>
-      <w:r>
-        <w:rPr>
-          <w:noProof/>
-          <w:color w:val="000000" w:themeColor="text1"/>
-          <w:sz w:val="28"/>
-          <w:szCs w:val="28"/>
-          <w:lang w:val="en-US"/>
-        </w:rPr>
-        <w:t xml:space="preserve">    {</w:t>
-      </w:r>
-    </w:p>
-    <w:p>
-      <w:pPr>
-        <w:spacing w:line="276" w:lineRule="auto"/>
-        <w:ind w:firstLine="709"/>
-        <w:jc w:val="both"/>
-        <w:rPr>
-          <w:noProof/>
-          <w:color w:val="000000" w:themeColor="text1"/>
-          <w:sz w:val="28"/>
-          <w:szCs w:val="28"/>
-          <w:lang w:val="en-US"/>
-        </w:rPr>
-      </w:pPr>
-      <w:r>
-        <w:rPr>
-          <w:noProof/>
-          <w:color w:val="000000" w:themeColor="text1"/>
-          <w:sz w:val="28"/>
-          <w:szCs w:val="28"/>
-          <w:lang w:val="en-US"/>
-        </w:rPr>
-        <w:t xml:space="preserve">        BitString clas = new BitString(bitStr);</w:t>
-      </w:r>
-    </w:p>
-    <w:p>
-      <w:pPr>
-        <w:spacing w:line="276" w:lineRule="auto"/>
-        <w:ind w:firstLine="709"/>
-        <w:jc w:val="both"/>
-        <w:rPr>
-          <w:noProof/>
-          <w:color w:val="000000" w:themeColor="text1"/>
-          <w:sz w:val="28"/>
-          <w:szCs w:val="28"/>
-          <w:lang w:val="en-US"/>
-        </w:rPr>
-      </w:pPr>
-      <w:r>
-        <w:rPr>
-          <w:noProof/>
-          <w:color w:val="000000" w:themeColor="text1"/>
-          <w:sz w:val="28"/>
-          <w:szCs w:val="28"/>
-          <w:lang w:val="en-US"/>
-        </w:rPr>
-        <w:t xml:space="preserve">        clas.Sum(b);</w:t>
-      </w:r>
-    </w:p>
-    <w:p>
-      <w:pPr>
-        <w:spacing w:line="276" w:lineRule="auto"/>
-        <w:ind w:firstLine="709"/>
-        <w:jc w:val="both"/>
-        <w:rPr>
-          <w:noProof/>
-          <w:color w:val="000000" w:themeColor="text1"/>
-          <w:sz w:val="28"/>
-          <w:szCs w:val="28"/>
-          <w:lang w:val="en-US"/>
-        </w:rPr>
-      </w:pPr>
-      <w:r>
-        <w:rPr>
-          <w:noProof/>
-          <w:color w:val="000000" w:themeColor="text1"/>
-          <w:sz w:val="28"/>
-          <w:szCs w:val="28"/>
-          <w:lang w:val="en-US"/>
-        </w:rPr>
-        <w:t xml:space="preserve">        clas.Sub(b);</w:t>
-      </w:r>
-    </w:p>
-    <w:p>
-      <w:pPr>
-        <w:spacing w:line="276" w:lineRule="auto"/>
-        <w:ind w:firstLine="709"/>
-        <w:jc w:val="both"/>
-        <w:rPr>
-          <w:noProof/>
-          <w:color w:val="000000" w:themeColor="text1"/>
-          <w:sz w:val="28"/>
-          <w:szCs w:val="28"/>
-          <w:lang w:val="en-US"/>
-        </w:rPr>
-      </w:pPr>
-      <w:r>
-        <w:rPr>
-          <w:noProof/>
-          <w:color w:val="000000" w:themeColor="text1"/>
-          <w:sz w:val="28"/>
-          <w:szCs w:val="28"/>
-          <w:lang w:val="en-US"/>
-        </w:rPr>
-        <w:t xml:space="preserve">        clas.Mul(b);</w:t>
-      </w:r>
-    </w:p>
-    <w:p>
-      <w:pPr>
-        <w:spacing w:line="276" w:lineRule="auto"/>
-        <w:ind w:firstLine="709"/>
-        <w:jc w:val="both"/>
-        <w:rPr>
-          <w:noProof/>
-          <w:color w:val="000000" w:themeColor="text1"/>
-          <w:sz w:val="28"/>
-          <w:szCs w:val="28"/>
-          <w:lang w:val="en-US"/>
-        </w:rPr>
-      </w:pPr>
-      <w:r>
-        <w:rPr>
-          <w:noProof/>
-          <w:color w:val="000000" w:themeColor="text1"/>
-          <w:sz w:val="28"/>
-          <w:szCs w:val="28"/>
-          <w:lang w:val="en-US"/>
-        </w:rPr>
-        <w:t xml:space="preserve">        clas.Div(b);</w:t>
-      </w:r>
-    </w:p>
-    <w:p>
-      <w:pPr>
-        <w:spacing w:line="276" w:lineRule="auto"/>
-        <w:ind w:firstLine="709"/>
-        <w:jc w:val="both"/>
-        <w:rPr>
-          <w:noProof/>
-          <w:color w:val="000000" w:themeColor="text1"/>
-          <w:sz w:val="28"/>
-          <w:szCs w:val="28"/>
-          <w:lang w:val="en-US"/>
-        </w:rPr>
-      </w:pPr>
-      <w:r>
-        <w:rPr>
-          <w:noProof/>
-          <w:color w:val="000000" w:themeColor="text1"/>
-          <w:sz w:val="28"/>
-          <w:szCs w:val="28"/>
-          <w:lang w:val="en-US"/>
-        </w:rPr>
-        <w:t xml:space="preserve">    }</w:t>
-      </w:r>
-    </w:p>
-    <w:p>
-      <w:pPr>
-        <w:spacing w:line="276" w:lineRule="auto"/>
-        <w:ind w:firstLine="709"/>
-        <w:jc w:val="both"/>
-        <w:rPr>
-          <w:noProof/>
-          <w:color w:val="000000" w:themeColor="text1"/>
-          <w:sz w:val="28"/>
-          <w:szCs w:val="28"/>
-          <w:lang w:val="en-US"/>
-        </w:rPr>
-      </w:pPr>
-      <w:r>
-        <w:rPr>
-          <w:noProof/>
-          <w:color w:val="000000" w:themeColor="text1"/>
-          <w:sz w:val="28"/>
-          <w:szCs w:val="28"/>
-          <w:lang w:val="en-US"/>
-        </w:rPr>
-        <w:t>}</w:t>
-      </w:r>
-    </w:p>
-    <w:p>
-      <w:pPr>
-        <w:spacing w:line="276" w:lineRule="auto"/>
-        <w:ind w:firstLine="709"/>
-        <w:jc w:val="both"/>
-        <w:rPr>
-          <w:noProof/>
-          <w:color w:val="000000" w:themeColor="text1"/>
-          <w:sz w:val="28"/>
-          <w:szCs w:val="28"/>
-          <w:lang w:val="en-US"/>
-        </w:rPr>
-      </w:pPr>
-      <w:r>
-        <w:rPr>
-          <w:noProof/>
-          <w:color w:val="000000" w:themeColor="text1"/>
-          <w:sz w:val="28"/>
-          <w:szCs w:val="28"/>
-          <w:lang w:val="en-US"/>
-        </w:rPr>
-        <w:t>catch (Exception ex)</w:t>
-      </w:r>
-    </w:p>
-    <w:p>
-      <w:pPr>
-        <w:spacing w:line="276" w:lineRule="auto"/>
-        <w:ind w:firstLine="709"/>
-        <w:jc w:val="both"/>
-        <w:rPr>
-          <w:noProof/>
-          <w:color w:val="000000" w:themeColor="text1"/>
-          <w:sz w:val="28"/>
-          <w:szCs w:val="28"/>
-          <w:lang w:val="en-US"/>
-        </w:rPr>
-      </w:pPr>
-      <w:r>
-        <w:rPr>
-          <w:noProof/>
-          <w:color w:val="000000" w:themeColor="text1"/>
-          <w:sz w:val="28"/>
-          <w:szCs w:val="28"/>
-          <w:lang w:val="en-US"/>
-        </w:rPr>
-        <w:t>{</w:t>
-      </w:r>
-    </w:p>
-    <w:p>
-      <w:pPr>
-        <w:spacing w:line="276" w:lineRule="auto"/>
-        <w:ind w:firstLine="709"/>
-        <w:jc w:val="both"/>
-        <w:rPr>
-          <w:noProof/>
-          <w:color w:val="000000" w:themeColor="text1"/>
-          <w:sz w:val="28"/>
-          <w:szCs w:val="28"/>
-          <w:lang w:val="en-US"/>
-        </w:rPr>
-      </w:pPr>
-      <w:r>
-        <w:rPr>
-          <w:noProof/>
-          <w:color w:val="000000" w:themeColor="text1"/>
-          <w:sz w:val="28"/>
-          <w:szCs w:val="28"/>
-          <w:lang w:val="en-US"/>
-        </w:rPr>
-        <w:t xml:space="preserve">    Console.WriteLine(ex.Message);</w:t>
-      </w:r>
-    </w:p>
-    <w:p>
-      <w:pPr>
-        <w:spacing w:line="276" w:lineRule="auto"/>
-        <w:ind w:firstLine="709"/>
-        <w:jc w:val="both"/>
-        <w:rPr>
-          <w:noProof/>
-          <w:color w:val="000000" w:themeColor="text1"/>
-          <w:sz w:val="28"/>
-          <w:szCs w:val="28"/>
-          <w:lang w:val="en-US"/>
-        </w:rPr>
-      </w:pPr>
-      <w:r>
-        <w:rPr>
-          <w:noProof/>
-          <w:color w:val="000000" w:themeColor="text1"/>
-          <w:sz w:val="28"/>
-          <w:szCs w:val="28"/>
-          <w:lang w:val="en-US"/>
-        </w:rPr>
-        <w:t>}</w:t>
-      </w:r>
-    </w:p>
-    <w:p>
-      <w:pPr>
-        <w:spacing w:line="276" w:lineRule="auto"/>
-        <w:ind w:firstLine="709"/>
-        <w:jc w:val="both"/>
-        <w:rPr>
-          <w:noProof/>
-          <w:color w:val="000000" w:themeColor="text1"/>
-          <w:sz w:val="28"/>
-          <w:szCs w:val="28"/>
-          <w:lang w:val="en-US"/>
-        </w:rPr>
-      </w:pPr>
-      <w:r>
-        <w:rPr>
-          <w:noProof/>
-          <w:color w:val="000000" w:themeColor="text1"/>
-          <w:sz w:val="28"/>
-          <w:szCs w:val="28"/>
-          <w:lang w:val="en-US"/>
-        </w:rPr>
-        <w:t>class BitString</w:t>
-      </w:r>
-    </w:p>
-    <w:p>
-      <w:pPr>
-        <w:spacing w:line="276" w:lineRule="auto"/>
-        <w:ind w:firstLine="709"/>
-        <w:jc w:val="both"/>
-        <w:rPr>
-          <w:noProof/>
-          <w:color w:val="000000" w:themeColor="text1"/>
-          <w:sz w:val="28"/>
-          <w:szCs w:val="28"/>
-          <w:lang w:val="en-US"/>
-        </w:rPr>
-      </w:pPr>
-      <w:r>
-        <w:rPr>
-          <w:noProof/>
-          <w:color w:val="000000" w:themeColor="text1"/>
-          <w:sz w:val="28"/>
-          <w:szCs w:val="28"/>
-          <w:lang w:val="en-US"/>
-        </w:rPr>
-        <w:t>{</w:t>
-      </w:r>
-    </w:p>
-    <w:p>
-      <w:pPr>
-        <w:spacing w:line="276" w:lineRule="auto"/>
-        <w:ind w:firstLine="709"/>
-        <w:jc w:val="both"/>
-        <w:rPr>
-          <w:noProof/>
-          <w:color w:val="000000" w:themeColor="text1"/>
-          <w:sz w:val="28"/>
-          <w:szCs w:val="28"/>
-          <w:lang w:val="en-US"/>
-        </w:rPr>
-      </w:pPr>
-      <w:r>
-        <w:rPr>
-          <w:noProof/>
-          <w:color w:val="000000" w:themeColor="text1"/>
-          <w:sz w:val="28"/>
-          <w:szCs w:val="28"/>
-          <w:lang w:val="en-US"/>
-        </w:rPr>
-        <w:t xml:space="preserve">    public string bitStr;</w:t>
-      </w:r>
-    </w:p>
-    <w:p>
-      <w:pPr>
-        <w:spacing w:line="276" w:lineRule="auto"/>
-        <w:ind w:firstLine="709"/>
-        <w:jc w:val="both"/>
-        <w:rPr>
-          <w:noProof/>
-          <w:color w:val="000000" w:themeColor="text1"/>
-          <w:sz w:val="28"/>
-          <w:szCs w:val="28"/>
-          <w:lang w:val="en-US"/>
-        </w:rPr>
-      </w:pPr>
-      <w:r>
-        <w:rPr>
-          <w:noProof/>
-          <w:color w:val="000000" w:themeColor="text1"/>
-          <w:sz w:val="28"/>
-          <w:szCs w:val="28"/>
-          <w:lang w:val="en-US"/>
-        </w:rPr>
-        <w:t xml:space="preserve">    public BitString(string bitStr)</w:t>
-      </w:r>
-    </w:p>
-    <w:p>
-      <w:pPr>
-        <w:spacing w:line="276" w:lineRule="auto"/>
-        <w:ind w:firstLine="709"/>
-        <w:jc w:val="both"/>
-        <w:rPr>
-          <w:noProof/>
-          <w:color w:val="000000" w:themeColor="text1"/>
-          <w:sz w:val="28"/>
-          <w:szCs w:val="28"/>
-          <w:lang w:val="en-US"/>
-        </w:rPr>
-      </w:pPr>
-      <w:r>
-        <w:rPr>
-          <w:noProof/>
-          <w:color w:val="000000" w:themeColor="text1"/>
-          <w:sz w:val="28"/>
-          <w:szCs w:val="28"/>
-          <w:lang w:val="en-US"/>
-        </w:rPr>
-        <w:t xml:space="preserve">    {</w:t>
-      </w:r>
-    </w:p>
-    <w:p>
-      <w:pPr>
-        <w:spacing w:line="276" w:lineRule="auto"/>
-        <w:ind w:firstLine="709"/>
-        <w:jc w:val="both"/>
-        <w:rPr>
-          <w:noProof/>
-          <w:color w:val="000000" w:themeColor="text1"/>
-          <w:sz w:val="28"/>
-          <w:szCs w:val="28"/>
-          <w:lang w:val="en-US"/>
-        </w:rPr>
-      </w:pPr>
-      <w:r>
-        <w:rPr>
-          <w:noProof/>
-          <w:color w:val="000000" w:themeColor="text1"/>
-          <w:sz w:val="28"/>
-          <w:szCs w:val="28"/>
-          <w:lang w:val="en-US"/>
-        </w:rPr>
-        <w:t xml:space="preserve">            this.bitStr = bitStr;</w:t>
-      </w:r>
-    </w:p>
-    <w:p>
-      <w:pPr>
-        <w:spacing w:line="276" w:lineRule="auto"/>
-        <w:ind w:firstLine="709"/>
-        <w:jc w:val="both"/>
-        <w:rPr>
-          <w:noProof/>
-          <w:color w:val="000000" w:themeColor="text1"/>
-          <w:sz w:val="28"/>
-          <w:szCs w:val="28"/>
-          <w:lang w:val="en-US"/>
-        </w:rPr>
-      </w:pPr>
-      <w:r>
-        <w:rPr>
-          <w:noProof/>
-          <w:color w:val="000000" w:themeColor="text1"/>
-          <w:sz w:val="28"/>
-          <w:szCs w:val="28"/>
-          <w:lang w:val="en-US"/>
-        </w:rPr>
-        <w:t xml:space="preserve">    }</w:t>
-      </w:r>
-    </w:p>
-    <w:p>
-      <w:pPr>
-        <w:spacing w:line="276" w:lineRule="auto"/>
-        <w:ind w:firstLine="709"/>
-        <w:jc w:val="both"/>
-        <w:rPr>
-          <w:noProof/>
-          <w:color w:val="000000" w:themeColor="text1"/>
-          <w:sz w:val="28"/>
-          <w:szCs w:val="28"/>
-          <w:lang w:val="en-US"/>
-        </w:rPr>
-      </w:pPr>
-    </w:p>
-    <w:p>
-      <w:pPr>
-        <w:spacing w:line="276" w:lineRule="auto"/>
-        <w:ind w:firstLine="709"/>
-        <w:jc w:val="both"/>
-        <w:rPr>
-          <w:noProof/>
-          <w:color w:val="000000" w:themeColor="text1"/>
-          <w:sz w:val="28"/>
-          <w:szCs w:val="28"/>
-          <w:lang w:val="en-US"/>
-        </w:rPr>
-      </w:pPr>
-      <w:r>
-        <w:rPr>
-          <w:noProof/>
-          <w:color w:val="000000" w:themeColor="text1"/>
-          <w:sz w:val="28"/>
-          <w:szCs w:val="28"/>
-          <w:lang w:val="en-US"/>
-        </w:rPr>
-        <w:t xml:space="preserve">    public static int ToDec(string bin)</w:t>
-      </w:r>
-    </w:p>
-    <w:p>
-      <w:pPr>
-        <w:spacing w:line="276" w:lineRule="auto"/>
-        <w:ind w:firstLine="709"/>
-        <w:jc w:val="both"/>
-        <w:rPr>
-          <w:noProof/>
-          <w:color w:val="000000" w:themeColor="text1"/>
-          <w:sz w:val="28"/>
-          <w:szCs w:val="28"/>
-          <w:lang w:val="en-US"/>
-        </w:rPr>
-      </w:pPr>
-      <w:r>
-        <w:rPr>
-          <w:noProof/>
-          <w:color w:val="000000" w:themeColor="text1"/>
-          <w:sz w:val="28"/>
-          <w:szCs w:val="28"/>
-          <w:lang w:val="en-US"/>
-        </w:rPr>
-        <w:t xml:space="preserve">    {</w:t>
-      </w:r>
-    </w:p>
-    <w:p>
-      <w:pPr>
-        <w:spacing w:line="276" w:lineRule="auto"/>
-        <w:ind w:firstLine="709"/>
-        <w:jc w:val="both"/>
-        <w:rPr>
-          <w:noProof/>
-          <w:color w:val="000000" w:themeColor="text1"/>
-          <w:sz w:val="28"/>
-          <w:szCs w:val="28"/>
-          <w:lang w:val="en-US"/>
-        </w:rPr>
-      </w:pPr>
-      <w:r>
-        <w:rPr>
-          <w:noProof/>
-          <w:color w:val="000000" w:themeColor="text1"/>
-          <w:sz w:val="28"/>
-          <w:szCs w:val="28"/>
-          <w:lang w:val="en-US"/>
-        </w:rPr>
-        <w:t xml:space="preserve">        var result = 0;</w:t>
-      </w:r>
-    </w:p>
-    <w:p>
-      <w:pPr>
-        <w:spacing w:line="276" w:lineRule="auto"/>
-        <w:ind w:firstLine="709"/>
-        <w:jc w:val="both"/>
-        <w:rPr>
-          <w:noProof/>
-          <w:color w:val="000000" w:themeColor="text1"/>
-          <w:sz w:val="28"/>
-          <w:szCs w:val="28"/>
-          <w:lang w:val="en-US"/>
-        </w:rPr>
-      </w:pPr>
-      <w:r>
-        <w:rPr>
-          <w:noProof/>
-          <w:color w:val="000000" w:themeColor="text1"/>
-          <w:sz w:val="28"/>
-          <w:szCs w:val="28"/>
-          <w:lang w:val="en-US"/>
-        </w:rPr>
-        <w:t xml:space="preserve">        for (int i = 0; i &lt; bin.Length; ++i)</w:t>
-      </w:r>
-    </w:p>
-    <w:p>
-      <w:pPr>
-        <w:spacing w:line="276" w:lineRule="auto"/>
-        <w:ind w:firstLine="709"/>
-        <w:jc w:val="both"/>
-        <w:rPr>
-          <w:noProof/>
-          <w:color w:val="000000" w:themeColor="text1"/>
-          <w:sz w:val="28"/>
-          <w:szCs w:val="28"/>
-          <w:lang w:val="en-US"/>
-        </w:rPr>
-      </w:pPr>
-      <w:r>
-        <w:rPr>
-          <w:noProof/>
-          <w:color w:val="000000" w:themeColor="text1"/>
-          <w:sz w:val="28"/>
-          <w:szCs w:val="28"/>
-          <w:lang w:val="en-US"/>
-        </w:rPr>
-        <w:t xml:space="preserve">        {</w:t>
-      </w:r>
-    </w:p>
-    <w:p>
-      <w:pPr>
-        <w:spacing w:line="276" w:lineRule="auto"/>
-        <w:ind w:firstLine="709"/>
-        <w:jc w:val="both"/>
-        <w:rPr>
-          <w:noProof/>
-          <w:color w:val="000000" w:themeColor="text1"/>
-          <w:sz w:val="28"/>
-          <w:szCs w:val="28"/>
-          <w:lang w:val="en-US"/>
-        </w:rPr>
-      </w:pPr>
-      <w:r>
-        <w:rPr>
-          <w:noProof/>
-          <w:color w:val="000000" w:themeColor="text1"/>
-          <w:sz w:val="28"/>
-          <w:szCs w:val="28"/>
-          <w:lang w:val="en-US"/>
-        </w:rPr>
-        <w:t xml:space="preserve">            if (bin[bin.Length - i - 1] == '1')</w:t>
-      </w:r>
-    </w:p>
-    <w:p>
-      <w:pPr>
-        <w:spacing w:line="276" w:lineRule="auto"/>
-        <w:ind w:firstLine="709"/>
-        <w:jc w:val="both"/>
-        <w:rPr>
-          <w:noProof/>
-          <w:color w:val="000000" w:themeColor="text1"/>
-          <w:sz w:val="28"/>
-          <w:szCs w:val="28"/>
-          <w:lang w:val="en-US"/>
-        </w:rPr>
-      </w:pPr>
-      <w:r>
-        <w:rPr>
-          <w:noProof/>
-          <w:color w:val="000000" w:themeColor="text1"/>
-          <w:sz w:val="28"/>
-          <w:szCs w:val="28"/>
-          <w:lang w:val="en-US"/>
-        </w:rPr>
-        <w:t xml:space="preserve">            {</w:t>
-      </w:r>
-    </w:p>
-    <w:p>
-      <w:pPr>
-        <w:spacing w:line="276" w:lineRule="auto"/>
-        <w:ind w:firstLine="709"/>
-        <w:jc w:val="both"/>
-        <w:rPr>
-          <w:noProof/>
-          <w:color w:val="000000" w:themeColor="text1"/>
-          <w:sz w:val="28"/>
-          <w:szCs w:val="28"/>
-          <w:lang w:val="en-US"/>
-        </w:rPr>
-      </w:pPr>
-      <w:r>
-        <w:rPr>
-          <w:noProof/>
-          <w:color w:val="000000" w:themeColor="text1"/>
-          <w:sz w:val="28"/>
-          <w:szCs w:val="28"/>
-          <w:lang w:val="en-US"/>
-        </w:rPr>
-        <w:t xml:space="preserve">                result += (int)Math.Pow(2, i);</w:t>
-      </w:r>
-    </w:p>
-    <w:p>
-      <w:pPr>
-        <w:spacing w:line="276" w:lineRule="auto"/>
-        <w:ind w:firstLine="709"/>
-        <w:jc w:val="both"/>
-        <w:rPr>
-          <w:noProof/>
-          <w:color w:val="000000" w:themeColor="text1"/>
-          <w:sz w:val="28"/>
-          <w:szCs w:val="28"/>
-          <w:lang w:val="en-US"/>
-        </w:rPr>
-      </w:pPr>
-      <w:r>
-        <w:rPr>
-          <w:noProof/>
-          <w:color w:val="000000" w:themeColor="text1"/>
-          <w:sz w:val="28"/>
-          <w:szCs w:val="28"/>
-          <w:lang w:val="en-US"/>
-        </w:rPr>
-        <w:t xml:space="preserve">            }</w:t>
-      </w:r>
-    </w:p>
-    <w:p>
-      <w:pPr>
-        <w:spacing w:line="276" w:lineRule="auto"/>
-        <w:ind w:firstLine="709"/>
-        <w:jc w:val="both"/>
-        <w:rPr>
-          <w:noProof/>
-          <w:color w:val="000000" w:themeColor="text1"/>
-          <w:sz w:val="28"/>
-          <w:szCs w:val="28"/>
-          <w:lang w:val="en-US"/>
-        </w:rPr>
-      </w:pPr>
-      <w:r>
-        <w:rPr>
-          <w:noProof/>
-          <w:color w:val="000000" w:themeColor="text1"/>
-          <w:sz w:val="28"/>
-          <w:szCs w:val="28"/>
-          <w:lang w:val="en-US"/>
-        </w:rPr>
-        <w:t xml:space="preserve">        }</w:t>
-      </w:r>
-    </w:p>
-    <w:p>
-      <w:pPr>
-        <w:spacing w:line="276" w:lineRule="auto"/>
-        <w:ind w:firstLine="709"/>
-        <w:jc w:val="both"/>
-        <w:rPr>
-          <w:noProof/>
-          <w:color w:val="000000" w:themeColor="text1"/>
-          <w:sz w:val="28"/>
-          <w:szCs w:val="28"/>
-          <w:lang w:val="en-US"/>
-        </w:rPr>
-      </w:pPr>
-      <w:r>
-        <w:rPr>
-          <w:noProof/>
-          <w:color w:val="000000" w:themeColor="text1"/>
-          <w:sz w:val="28"/>
-          <w:szCs w:val="28"/>
-          <w:lang w:val="en-US"/>
-        </w:rPr>
-        <w:t xml:space="preserve">        return result;</w:t>
-      </w:r>
-    </w:p>
-    <w:p>
-      <w:pPr>
-        <w:spacing w:line="276" w:lineRule="auto"/>
-        <w:ind w:firstLine="709"/>
-        <w:jc w:val="both"/>
-        <w:rPr>
-          <w:noProof/>
-          <w:color w:val="000000" w:themeColor="text1"/>
-          <w:sz w:val="28"/>
-          <w:szCs w:val="28"/>
-          <w:lang w:val="en-US"/>
-        </w:rPr>
-      </w:pPr>
-      <w:r>
-        <w:rPr>
-          <w:noProof/>
-          <w:color w:val="000000" w:themeColor="text1"/>
-          <w:sz w:val="28"/>
-          <w:szCs w:val="28"/>
-          <w:lang w:val="en-US"/>
-        </w:rPr>
-        <w:t xml:space="preserve">    }</w:t>
-      </w:r>
-    </w:p>
-    <w:p>
-      <w:pPr>
-        <w:spacing w:line="276" w:lineRule="auto"/>
-        <w:ind w:firstLine="709"/>
-        <w:jc w:val="both"/>
-        <w:rPr>
-          <w:noProof/>
-          <w:color w:val="000000" w:themeColor="text1"/>
-          <w:sz w:val="28"/>
-          <w:szCs w:val="28"/>
-          <w:lang w:val="en-US"/>
-        </w:rPr>
-      </w:pPr>
-      <w:r>
-        <w:rPr>
-          <w:noProof/>
-          <w:color w:val="000000" w:themeColor="text1"/>
-          <w:sz w:val="28"/>
-          <w:szCs w:val="28"/>
-          <w:lang w:val="en-US"/>
-        </w:rPr>
-        <w:t xml:space="preserve">    public void Sum(int b)</w:t>
-      </w:r>
-    </w:p>
-    <w:p>
-      <w:pPr>
-        <w:spacing w:line="276" w:lineRule="auto"/>
-        <w:ind w:firstLine="709"/>
-        <w:jc w:val="both"/>
-        <w:rPr>
-          <w:noProof/>
-          <w:color w:val="000000" w:themeColor="text1"/>
-          <w:sz w:val="28"/>
-          <w:szCs w:val="28"/>
-          <w:lang w:val="en-US"/>
-        </w:rPr>
-      </w:pPr>
-      <w:r>
-        <w:rPr>
-          <w:noProof/>
-          <w:color w:val="000000" w:themeColor="text1"/>
-          <w:sz w:val="28"/>
-          <w:szCs w:val="28"/>
-          <w:lang w:val="en-US"/>
-        </w:rPr>
-        <w:t xml:space="preserve">    {</w:t>
-      </w:r>
-    </w:p>
-    <w:p>
-      <w:pPr>
-        <w:spacing w:line="276" w:lineRule="auto"/>
-        <w:ind w:firstLine="709"/>
-        <w:jc w:val="both"/>
-        <w:rPr>
-          <w:noProof/>
-          <w:color w:val="000000" w:themeColor="text1"/>
-          <w:sz w:val="28"/>
-          <w:szCs w:val="28"/>
-          <w:lang w:val="en-US"/>
-        </w:rPr>
-      </w:pPr>
-      <w:r>
-        <w:rPr>
-          <w:noProof/>
-          <w:color w:val="000000" w:themeColor="text1"/>
-          <w:sz w:val="28"/>
-          <w:szCs w:val="28"/>
-          <w:lang w:val="en-US"/>
-        </w:rPr>
-        <w:t xml:space="preserve">        int bits = ToDec(bitStr);</w:t>
-      </w:r>
-    </w:p>
-    <w:p>
-      <w:pPr>
-        <w:spacing w:line="276" w:lineRule="auto"/>
-        <w:ind w:firstLine="709"/>
-        <w:jc w:val="both"/>
-        <w:rPr>
-          <w:noProof/>
-          <w:color w:val="000000" w:themeColor="text1"/>
-          <w:sz w:val="28"/>
-          <w:szCs w:val="28"/>
-          <w:lang w:val="en-US"/>
-        </w:rPr>
-      </w:pPr>
-      <w:r>
-        <w:rPr>
-          <w:noProof/>
-          <w:color w:val="000000" w:themeColor="text1"/>
-          <w:sz w:val="28"/>
-          <w:szCs w:val="28"/>
-          <w:lang w:val="en-US"/>
-        </w:rPr>
-        <w:t xml:space="preserve">        string second = Convert.ToString(b);</w:t>
-      </w:r>
-    </w:p>
-    <w:p>
-      <w:pPr>
-        <w:spacing w:line="276" w:lineRule="auto"/>
-        <w:ind w:firstLine="709"/>
-        <w:jc w:val="both"/>
-        <w:rPr>
-          <w:noProof/>
-          <w:color w:val="000000" w:themeColor="text1"/>
-          <w:sz w:val="28"/>
-          <w:szCs w:val="28"/>
-          <w:lang w:val="en-US"/>
-        </w:rPr>
-      </w:pPr>
-      <w:r>
-        <w:rPr>
-          <w:noProof/>
-          <w:color w:val="000000" w:themeColor="text1"/>
-          <w:sz w:val="28"/>
-          <w:szCs w:val="28"/>
-          <w:lang w:val="en-US"/>
-        </w:rPr>
-        <w:t xml:space="preserve">        b = ToDec(second);</w:t>
-      </w:r>
-    </w:p>
-    <w:p>
-      <w:pPr>
-        <w:spacing w:line="276" w:lineRule="auto"/>
-        <w:ind w:firstLine="709"/>
-        <w:jc w:val="both"/>
-        <w:rPr>
-          <w:noProof/>
-          <w:color w:val="000000" w:themeColor="text1"/>
-          <w:sz w:val="28"/>
-          <w:szCs w:val="28"/>
-          <w:lang w:val="en-US"/>
-        </w:rPr>
-      </w:pPr>
-      <w:r>
-        <w:rPr>
-          <w:noProof/>
-          <w:color w:val="000000" w:themeColor="text1"/>
-          <w:sz w:val="28"/>
-          <w:szCs w:val="28"/>
-          <w:lang w:val="en-US"/>
-        </w:rPr>
-        <w:t xml:space="preserve">        int summ = bits + b;</w:t>
-      </w:r>
-    </w:p>
-    <w:p>
-      <w:pPr>
-        <w:spacing w:line="276" w:lineRule="auto"/>
-        <w:ind w:firstLine="709"/>
-        <w:jc w:val="both"/>
-        <w:rPr>
-          <w:noProof/>
-          <w:color w:val="000000" w:themeColor="text1"/>
-          <w:sz w:val="28"/>
-          <w:szCs w:val="28"/>
-          <w:lang w:val="en-US"/>
-        </w:rPr>
-      </w:pPr>
-      <w:r>
-        <w:rPr>
-          <w:noProof/>
-          <w:color w:val="000000" w:themeColor="text1"/>
-          <w:sz w:val="28"/>
-          <w:szCs w:val="28"/>
-          <w:lang w:val="en-US"/>
-        </w:rPr>
-        <w:t xml:space="preserve">        Console.WriteLine($"Результат сложения: {Convert.ToString(summ, 2)}");</w:t>
-      </w:r>
-    </w:p>
-    <w:p>
-      <w:pPr>
-        <w:spacing w:line="276" w:lineRule="auto"/>
-        <w:ind w:firstLine="709"/>
-        <w:jc w:val="both"/>
-        <w:rPr>
-          <w:noProof/>
-          <w:color w:val="000000" w:themeColor="text1"/>
-          <w:sz w:val="28"/>
-          <w:szCs w:val="28"/>
-          <w:lang w:val="en-US"/>
-        </w:rPr>
-      </w:pPr>
-      <w:r>
-        <w:rPr>
-          <w:noProof/>
-          <w:color w:val="000000" w:themeColor="text1"/>
-          <w:sz w:val="28"/>
-          <w:szCs w:val="28"/>
-          <w:lang w:val="en-US"/>
-        </w:rPr>
-        <w:t xml:space="preserve">    }</w:t>
-      </w:r>
-    </w:p>
-    <w:p>
-      <w:pPr>
-        <w:spacing w:line="276" w:lineRule="auto"/>
-        <w:ind w:firstLine="709"/>
-        <w:jc w:val="both"/>
-        <w:rPr>
-          <w:noProof/>
-          <w:color w:val="000000" w:themeColor="text1"/>
-          <w:sz w:val="28"/>
-          <w:szCs w:val="28"/>
-          <w:lang w:val="en-US"/>
-        </w:rPr>
-      </w:pPr>
-      <w:r>
-        <w:rPr>
-          <w:noProof/>
-          <w:color w:val="000000" w:themeColor="text1"/>
-          <w:sz w:val="28"/>
-          <w:szCs w:val="28"/>
-          <w:lang w:val="en-US"/>
-        </w:rPr>
-        <w:t xml:space="preserve">    public void Sub(int b)</w:t>
-      </w:r>
-    </w:p>
-    <w:p>
-      <w:pPr>
-        <w:spacing w:line="276" w:lineRule="auto"/>
-        <w:ind w:firstLine="709"/>
-        <w:jc w:val="both"/>
-        <w:rPr>
-          <w:noProof/>
-          <w:color w:val="000000" w:themeColor="text1"/>
-          <w:sz w:val="28"/>
-          <w:szCs w:val="28"/>
-          <w:lang w:val="en-US"/>
-        </w:rPr>
-      </w:pPr>
-      <w:r>
-        <w:rPr>
-          <w:noProof/>
-          <w:color w:val="000000" w:themeColor="text1"/>
-          <w:sz w:val="28"/>
-          <w:szCs w:val="28"/>
-          <w:lang w:val="en-US"/>
-        </w:rPr>
-        <w:t xml:space="preserve">    {</w:t>
-      </w:r>
-    </w:p>
-    <w:p>
-      <w:pPr>
-        <w:spacing w:line="276" w:lineRule="auto"/>
-        <w:ind w:firstLine="709"/>
-        <w:jc w:val="both"/>
-        <w:rPr>
-          <w:noProof/>
-          <w:color w:val="000000" w:themeColor="text1"/>
-          <w:sz w:val="28"/>
-          <w:szCs w:val="28"/>
-          <w:lang w:val="en-US"/>
-        </w:rPr>
-      </w:pPr>
-      <w:r>
-        <w:rPr>
-          <w:noProof/>
-          <w:color w:val="000000" w:themeColor="text1"/>
-          <w:sz w:val="28"/>
-          <w:szCs w:val="28"/>
-          <w:lang w:val="en-US"/>
-        </w:rPr>
-        <w:t xml:space="preserve">        int bits = ToDec(bitStr);</w:t>
-      </w:r>
-    </w:p>
-    <w:p>
-      <w:pPr>
-        <w:spacing w:line="276" w:lineRule="auto"/>
-        <w:ind w:firstLine="709"/>
-        <w:jc w:val="both"/>
-        <w:rPr>
-          <w:noProof/>
-          <w:color w:val="000000" w:themeColor="text1"/>
-          <w:sz w:val="28"/>
-          <w:szCs w:val="28"/>
-          <w:lang w:val="en-US"/>
-        </w:rPr>
-      </w:pPr>
-      <w:r>
-        <w:rPr>
-          <w:noProof/>
-          <w:color w:val="000000" w:themeColor="text1"/>
-          <w:sz w:val="28"/>
-          <w:szCs w:val="28"/>
-          <w:lang w:val="en-US"/>
-        </w:rPr>
-        <w:t xml:space="preserve">        string second = Convert.ToString(b);</w:t>
-      </w:r>
-    </w:p>
-    <w:p>
-      <w:pPr>
-        <w:spacing w:line="276" w:lineRule="auto"/>
-        <w:ind w:firstLine="709"/>
-        <w:jc w:val="both"/>
-        <w:rPr>
-          <w:noProof/>
-          <w:color w:val="000000" w:themeColor="text1"/>
-          <w:sz w:val="28"/>
-          <w:szCs w:val="28"/>
-          <w:lang w:val="en-US"/>
-        </w:rPr>
-      </w:pPr>
-      <w:r>
-        <w:rPr>
-          <w:noProof/>
-          <w:color w:val="000000" w:themeColor="text1"/>
-          <w:sz w:val="28"/>
-          <w:szCs w:val="28"/>
-          <w:lang w:val="en-US"/>
-        </w:rPr>
-        <w:t xml:space="preserve">        b = ToDec(second);</w:t>
-      </w:r>
-    </w:p>
-    <w:p>
-      <w:pPr>
-        <w:spacing w:line="276" w:lineRule="auto"/>
-        <w:ind w:firstLine="709"/>
-        <w:jc w:val="both"/>
-        <w:rPr>
-          <w:noProof/>
-          <w:color w:val="000000" w:themeColor="text1"/>
-          <w:sz w:val="28"/>
-          <w:szCs w:val="28"/>
-          <w:lang w:val="en-US"/>
-        </w:rPr>
-      </w:pPr>
-      <w:r>
-        <w:rPr>
-          <w:noProof/>
-          <w:color w:val="000000" w:themeColor="text1"/>
-          <w:sz w:val="28"/>
-          <w:szCs w:val="28"/>
-          <w:lang w:val="en-US"/>
-        </w:rPr>
-        <w:t xml:space="preserve">        int subs = bits - b;</w:t>
-      </w:r>
-    </w:p>
-    <w:p>
-      <w:pPr>
-        <w:spacing w:line="276" w:lineRule="auto"/>
-        <w:ind w:firstLine="709"/>
-        <w:jc w:val="both"/>
-        <w:rPr>
-          <w:noProof/>
-          <w:color w:val="000000" w:themeColor="text1"/>
-          <w:sz w:val="28"/>
-          <w:szCs w:val="28"/>
-          <w:lang w:val="en-US"/>
-        </w:rPr>
-      </w:pPr>
-      <w:r>
-        <w:rPr>
-          <w:noProof/>
-          <w:color w:val="000000" w:themeColor="text1"/>
-          <w:sz w:val="28"/>
-          <w:szCs w:val="28"/>
-          <w:lang w:val="en-US"/>
-        </w:rPr>
-        <w:t xml:space="preserve">        if (bits &gt;= b)</w:t>
-      </w:r>
-    </w:p>
-    <w:p>
-      <w:pPr>
-        <w:spacing w:line="276" w:lineRule="auto"/>
-        <w:ind w:firstLine="709"/>
-        <w:jc w:val="both"/>
-        <w:rPr>
-          <w:noProof/>
-          <w:color w:val="000000" w:themeColor="text1"/>
-          <w:sz w:val="28"/>
-          <w:szCs w:val="28"/>
-          <w:lang w:val="en-US"/>
-        </w:rPr>
-      </w:pPr>
-      <w:r>
-        <w:rPr>
-          <w:noProof/>
-          <w:color w:val="000000" w:themeColor="text1"/>
-          <w:sz w:val="28"/>
-          <w:szCs w:val="28"/>
-          <w:lang w:val="en-US"/>
-        </w:rPr>
-        <w:t xml:space="preserve">            Console.WriteLine($"Результат вычитания: {Convert.ToString(subs, 2)}");</w:t>
-      </w:r>
-    </w:p>
-    <w:p>
-      <w:pPr>
-        <w:spacing w:line="276" w:lineRule="auto"/>
-        <w:ind w:firstLine="709"/>
-        <w:jc w:val="both"/>
-        <w:rPr>
-          <w:noProof/>
-          <w:color w:val="000000" w:themeColor="text1"/>
-          <w:sz w:val="28"/>
-          <w:szCs w:val="28"/>
-          <w:lang w:val="en-US"/>
-        </w:rPr>
-      </w:pPr>
-      <w:r>
-        <w:rPr>
-          <w:noProof/>
-          <w:color w:val="000000" w:themeColor="text1"/>
-          <w:sz w:val="28"/>
-          <w:szCs w:val="28"/>
-          <w:lang w:val="en-US"/>
-        </w:rPr>
-        <w:t xml:space="preserve">        else</w:t>
-      </w:r>
-    </w:p>
-    <w:p>
-      <w:pPr>
-        <w:spacing w:line="276" w:lineRule="auto"/>
-        <w:ind w:firstLine="709"/>
-        <w:jc w:val="both"/>
-        <w:rPr>
-          <w:noProof/>
-          <w:color w:val="000000" w:themeColor="text1"/>
-          <w:sz w:val="28"/>
-          <w:szCs w:val="28"/>
-          <w:lang w:val="en-US"/>
-        </w:rPr>
-      </w:pPr>
-      <w:r>
-        <w:rPr>
-          <w:noProof/>
-          <w:color w:val="000000" w:themeColor="text1"/>
-          <w:sz w:val="28"/>
-          <w:szCs w:val="28"/>
-          <w:lang w:val="en-US"/>
-        </w:rPr>
-        <w:t xml:space="preserve">            Console.WriteLine($"Первое число должно быть меньше второго");</w:t>
-      </w:r>
-    </w:p>
-    <w:p>
-      <w:pPr>
-        <w:spacing w:line="276" w:lineRule="auto"/>
-        <w:ind w:firstLine="709"/>
-        <w:jc w:val="both"/>
-        <w:rPr>
-          <w:noProof/>
-          <w:color w:val="000000" w:themeColor="text1"/>
-          <w:sz w:val="28"/>
-          <w:szCs w:val="28"/>
-          <w:lang w:val="en-US"/>
-        </w:rPr>
-      </w:pPr>
-      <w:r>
-        <w:rPr>
-          <w:noProof/>
-          <w:color w:val="000000" w:themeColor="text1"/>
-          <w:sz w:val="28"/>
-          <w:szCs w:val="28"/>
-          <w:lang w:val="en-US"/>
-        </w:rPr>
-        <w:t xml:space="preserve">    }</w:t>
-      </w:r>
-    </w:p>
-    <w:p>
-      <w:pPr>
-        <w:spacing w:line="276" w:lineRule="auto"/>
-        <w:ind w:firstLine="709"/>
-        <w:jc w:val="both"/>
-        <w:rPr>
-          <w:noProof/>
-          <w:color w:val="000000" w:themeColor="text1"/>
-          <w:sz w:val="28"/>
-          <w:szCs w:val="28"/>
-          <w:lang w:val="en-US"/>
-        </w:rPr>
-      </w:pPr>
-      <w:r>
-        <w:rPr>
-          <w:noProof/>
-          <w:color w:val="000000" w:themeColor="text1"/>
-          <w:sz w:val="28"/>
-          <w:szCs w:val="28"/>
-          <w:lang w:val="en-US"/>
-        </w:rPr>
-        <w:t xml:space="preserve">    public void Mul(int b)</w:t>
-      </w:r>
-    </w:p>
-    <w:p>
-      <w:pPr>
-        <w:spacing w:line="276" w:lineRule="auto"/>
-        <w:ind w:firstLine="709"/>
-        <w:jc w:val="both"/>
-        <w:rPr>
-          <w:noProof/>
-          <w:color w:val="000000" w:themeColor="text1"/>
-          <w:sz w:val="28"/>
-          <w:szCs w:val="28"/>
-          <w:lang w:val="en-US"/>
-        </w:rPr>
-      </w:pPr>
-      <w:r>
-        <w:rPr>
-          <w:noProof/>
-          <w:color w:val="000000" w:themeColor="text1"/>
-          <w:sz w:val="28"/>
-          <w:szCs w:val="28"/>
-          <w:lang w:val="en-US"/>
-        </w:rPr>
-        <w:t xml:space="preserve">    {</w:t>
-      </w:r>
-    </w:p>
-    <w:p>
-      <w:pPr>
-        <w:spacing w:line="276" w:lineRule="auto"/>
-        <w:ind w:firstLine="709"/>
-        <w:jc w:val="both"/>
-        <w:rPr>
-          <w:noProof/>
-          <w:color w:val="000000" w:themeColor="text1"/>
-          <w:sz w:val="28"/>
-          <w:szCs w:val="28"/>
-          <w:lang w:val="en-US"/>
-        </w:rPr>
-      </w:pPr>
-      <w:r>
-        <w:rPr>
-          <w:noProof/>
-          <w:color w:val="000000" w:themeColor="text1"/>
-          <w:sz w:val="28"/>
-          <w:szCs w:val="28"/>
-          <w:lang w:val="en-US"/>
-        </w:rPr>
-        <w:t xml:space="preserve">        int bits = ToDec(bitStr);</w:t>
-      </w:r>
-    </w:p>
-    <w:p>
-      <w:pPr>
-        <w:spacing w:line="276" w:lineRule="auto"/>
-        <w:ind w:firstLine="709"/>
-        <w:jc w:val="both"/>
-        <w:rPr>
-          <w:noProof/>
-          <w:color w:val="000000" w:themeColor="text1"/>
-          <w:sz w:val="28"/>
-          <w:szCs w:val="28"/>
-          <w:lang w:val="en-US"/>
-        </w:rPr>
-      </w:pPr>
-      <w:r>
-        <w:rPr>
-          <w:noProof/>
-          <w:color w:val="000000" w:themeColor="text1"/>
-          <w:sz w:val="28"/>
-          <w:szCs w:val="28"/>
-          <w:lang w:val="en-US"/>
-        </w:rPr>
-        <w:t xml:space="preserve">        string second = Convert.ToString(b);</w:t>
-      </w:r>
-    </w:p>
-    <w:p>
-      <w:pPr>
-        <w:spacing w:line="276" w:lineRule="auto"/>
-        <w:ind w:firstLine="709"/>
-        <w:jc w:val="both"/>
-        <w:rPr>
-          <w:noProof/>
-          <w:color w:val="000000" w:themeColor="text1"/>
-          <w:sz w:val="28"/>
-          <w:szCs w:val="28"/>
-          <w:lang w:val="en-US"/>
-        </w:rPr>
-      </w:pPr>
-      <w:r>
-        <w:rPr>
-          <w:noProof/>
-          <w:color w:val="000000" w:themeColor="text1"/>
-          <w:sz w:val="28"/>
-          <w:szCs w:val="28"/>
-          <w:lang w:val="en-US"/>
-        </w:rPr>
-        <w:t xml:space="preserve">        b = ToDec(second);</w:t>
+        <w:t xml:space="preserve">    pu</w:t>
+      </w:r>
+      <w:r>
+        <w:rPr>
+          <w:noProof/>
+          <w:color w:val="000000" w:themeColor="text1"/>
+          <w:sz w:val="28"/>
+          <w:szCs w:val="28"/>
+          <w:lang w:val="en-US"/>
+        </w:rPr>
+        <w:t>blic void Div(int b)</w:t>
       </w:r>
     </w:p>
     <w:p>
@@ -4517,112 +4833,6 @@
           <w:lang w:val="en-US"/>
         </w:rPr>
         <w:lastRenderedPageBreak/>
-        <w:t xml:space="preserve">        int mult = bits * b;</w:t>
-      </w:r>
-    </w:p>
-    <w:p>
-      <w:pPr>
-        <w:spacing w:line="276" w:lineRule="auto"/>
-        <w:ind w:firstLine="709"/>
-        <w:jc w:val="both"/>
-        <w:rPr>
-          <w:noProof/>
-          <w:color w:val="000000" w:themeColor="text1"/>
-          <w:sz w:val="28"/>
-          <w:szCs w:val="28"/>
-          <w:lang w:val="en-US"/>
-        </w:rPr>
-      </w:pPr>
-      <w:r>
-        <w:rPr>
-          <w:noProof/>
-          <w:color w:val="000000" w:themeColor="text1"/>
-          <w:sz w:val="28"/>
-          <w:szCs w:val="28"/>
-          <w:lang w:val="en-US"/>
-        </w:rPr>
-        <w:t xml:space="preserve">        Console.WriteLine($"Результат умножения: {Convert.ToString(mult, 2)}");</w:t>
-      </w:r>
-    </w:p>
-    <w:p>
-      <w:pPr>
-        <w:spacing w:line="276" w:lineRule="auto"/>
-        <w:ind w:firstLine="709"/>
-        <w:jc w:val="both"/>
-        <w:rPr>
-          <w:noProof/>
-          <w:color w:val="000000" w:themeColor="text1"/>
-          <w:sz w:val="28"/>
-          <w:szCs w:val="28"/>
-          <w:lang w:val="en-US"/>
-        </w:rPr>
-      </w:pPr>
-      <w:r>
-        <w:rPr>
-          <w:noProof/>
-          <w:color w:val="000000" w:themeColor="text1"/>
-          <w:sz w:val="28"/>
-          <w:szCs w:val="28"/>
-          <w:lang w:val="en-US"/>
-        </w:rPr>
-        <w:t xml:space="preserve">    }</w:t>
-      </w:r>
-    </w:p>
-    <w:p>
-      <w:pPr>
-        <w:spacing w:line="276" w:lineRule="auto"/>
-        <w:ind w:firstLine="709"/>
-        <w:jc w:val="both"/>
-        <w:rPr>
-          <w:noProof/>
-          <w:color w:val="000000" w:themeColor="text1"/>
-          <w:sz w:val="28"/>
-          <w:szCs w:val="28"/>
-          <w:lang w:val="en-US"/>
-        </w:rPr>
-      </w:pPr>
-      <w:r>
-        <w:rPr>
-          <w:noProof/>
-          <w:color w:val="000000" w:themeColor="text1"/>
-          <w:sz w:val="28"/>
-          <w:szCs w:val="28"/>
-          <w:lang w:val="en-US"/>
-        </w:rPr>
-        <w:t xml:space="preserve">    pu</w:t>
-      </w:r>
-      <w:r>
-        <w:rPr>
-          <w:noProof/>
-          <w:color w:val="000000" w:themeColor="text1"/>
-          <w:sz w:val="28"/>
-          <w:szCs w:val="28"/>
-          <w:lang w:val="en-US"/>
-        </w:rPr>
-        <w:t>blic void Div(int b)</w:t>
-      </w:r>
-    </w:p>
-    <w:p>
-      <w:pPr>
-        <w:spacing w:line="276" w:lineRule="auto"/>
-        <w:ind w:firstLine="709"/>
-        <w:jc w:val="both"/>
-        <w:rPr>
-          <w:noProof/>
-          <w:color w:val="000000" w:themeColor="text1"/>
-          <w:sz w:val="28"/>
-          <w:szCs w:val="28"/>
-          <w:lang w:val="en-US"/>
-        </w:rPr>
-      </w:pPr>
-      <w:r>
-        <w:rPr>
-          <w:noProof/>
-          <w:color w:val="000000" w:themeColor="text1"/>
-          <w:sz w:val="28"/>
-          <w:szCs w:val="28"/>
-          <w:lang w:val="en-US"/>
-        </w:rPr>
         <w:t xml:space="preserve">    {</w:t>
       </w:r>
     </w:p>
@@ -5272,7 +5482,7 @@
         </mc:Choice>
         <mc:Fallback>
           <w:pict>
-            <v:line w14:anchorId="2EBEB7D5" id="Line 61" o:spid="_x0000_s1026" style="position:absolute;z-index:251665408;visibility:visible;mso-wrap-style:square;mso-width-percent:0;mso-height-percent:0;mso-wrap-distance-left:9pt;mso-wrap-distance-top:0;mso-wrap-distance-right:9pt;mso-wrap-distance-bottom:0;mso-position-horizontal:absolute;mso-position-horizontal-relative:page;mso-position-vertical:absolute;mso-position-vertical-relative:page;mso-width-percent:0;mso-height-percent:0;mso-width-relative:page;mso-height-relative:page" from="552.85pt,801.75pt" to="581.2pt,801.75pt" o:gfxdata="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" strokeweight="1.5pt">
+            <v:line w14:anchorId="75A084A8" id="Line 61" o:spid="_x0000_s1026" style="position:absolute;z-index:251665408;visibility:visible;mso-wrap-style:square;mso-width-percent:0;mso-height-percent:0;mso-wrap-distance-left:9pt;mso-wrap-distance-top:0;mso-wrap-distance-right:9pt;mso-wrap-distance-bottom:0;mso-position-horizontal:absolute;mso-position-horizontal-relative:page;mso-position-vertical:absolute;mso-position-vertical-relative:page;mso-width-percent:0;mso-height-percent:0;mso-width-relative:page;mso-height-relative:page" from="552.85pt,801.75pt" to="581.2pt,801.75pt" o:gfxdata="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" strokeweight="1.5pt">
               <w10:wrap anchorx="page" anchory="page"/>
             </v:line>
           </w:pict>
@@ -5302,7 +5512,7 @@
         <w:rStyle w:val="a7"/>
         <w:noProof/>
       </w:rPr>
-      <w:t>5</w:t>
+      <w:t>6</w:t>
     </w:r>
     <w:r>
       <w:rPr>
@@ -6176,7 +6386,7 @@
         </mc:Choice>
         <mc:Fallback>
           <w:pict>
-            <v:line w14:anchorId="122376ED" id="Line 63" o:spid="_x0000_s1026" style="position:absolute;z-index:251667456;visibility:visible;mso-wrap-style:square;mso-width-percent:0;mso-height-percent:0;mso-wrap-distance-left:9pt;mso-wrap-distance-top:0;mso-wrap-distance-right:9pt;mso-wrap-distance-bottom:0;mso-position-horizontal:absolute;mso-position-horizontal-relative:page;mso-position-vertical:absolute;mso-position-vertical-relative:page;mso-width-percent:0;mso-height-percent:0;mso-width-relative:page;mso-height-relative:page" from="108.75pt,782.95pt" to="108.75pt,825.45pt" o:gfxdata="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" strokecolor="black [3213]" strokeweight="1.5pt">
+            <v:line w14:anchorId="0A0997FB" id="Line 63" o:spid="_x0000_s1026" style="position:absolute;z-index:251667456;visibility:visible;mso-wrap-style:square;mso-width-percent:0;mso-height-percent:0;mso-wrap-distance-left:9pt;mso-wrap-distance-top:0;mso-wrap-distance-right:9pt;mso-wrap-distance-bottom:0;mso-position-horizontal:absolute;mso-position-horizontal-relative:page;mso-position-vertical:absolute;mso-position-vertical-relative:page;mso-width-percent:0;mso-height-percent:0;mso-width-relative:page;mso-height-relative:page" from="108.75pt,782.95pt" to="108.75pt,825.45pt" o:gfxdata="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" strokecolor="black [3213]" strokeweight="1.5pt">
               <w10:wrap anchorx="page" anchory="page"/>
             </v:line>
           </w:pict>
@@ -6251,7 +6461,7 @@
         </mc:Choice>
         <mc:Fallback>
           <w:pict>
-            <v:line w14:anchorId="5C509E72" id="Line 62" o:spid="_x0000_s1026" style="position:absolute;z-index:251666432;visibility:visible;mso-wrap-style:square;mso-width-percent:0;mso-height-percent:0;mso-wrap-distance-left:9pt;mso-wrap-distance-top:0;mso-wrap-distance-right:9pt;mso-wrap-distance-bottom:0;mso-position-horizontal:absolute;mso-position-horizontal-relative:page;mso-position-vertical:absolute;mso-position-vertical-relative:page;mso-width-percent:0;mso-height-percent:0;mso-width-relative:page;mso-height-relative:page" from="80.75pt,781.9pt" to="80.75pt,824.4pt" o:gfxdata="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" strokecolor="black [3213]" strokeweight="1.5pt">
+            <v:line w14:anchorId="600B90F0" id="Line 62" o:spid="_x0000_s1026" style="position:absolute;z-index:251666432;visibility:visible;mso-wrap-style:square;mso-width-percent:0;mso-height-percent:0;mso-wrap-distance-left:9pt;mso-wrap-distance-top:0;mso-wrap-distance-right:9pt;mso-wrap-distance-bottom:0;mso-position-horizontal:absolute;mso-position-horizontal-relative:page;mso-position-vertical:absolute;mso-position-vertical-relative:page;mso-width-percent:0;mso-height-percent:0;mso-width-relative:page;mso-height-relative:page" from="80.75pt,781.9pt" to="80.75pt,824.4pt" o:gfxdata="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" strokecolor="black [3213]" strokeweight="1.5pt">
               <w10:wrap anchorx="page" anchory="page"/>
             </v:line>
           </w:pict>
@@ -6594,7 +6804,7 @@
         </mc:Choice>
         <mc:Fallback>
           <w:pict>
-            <v:line w14:anchorId="5F926D22" id="Line 65" o:spid="_x0000_s1026" style="position:absolute;z-index:251669504;visibility:visible;mso-wrap-style:square;mso-width-percent:0;mso-height-percent:0;mso-wrap-distance-left:9pt;mso-wrap-distance-top:0;mso-wrap-distance-right:9pt;mso-wrap-distance-bottom:0;mso-position-horizontal:absolute;mso-position-horizontal-relative:page;mso-position-vertical:absolute;mso-position-vertical-relative:page;mso-width-percent:0;mso-height-percent:0;mso-width-relative:page;mso-height-relative:page" from="212.65pt,781.9pt" to="212.65pt,824.4pt" o:gfxdata="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" strokecolor="black [3213]" strokeweight="1.5pt">
+            <v:line w14:anchorId="2C022861" id="Line 65" o:spid="_x0000_s1026" style="position:absolute;z-index:251669504;visibility:visible;mso-wrap-style:square;mso-width-percent:0;mso-height-percent:0;mso-wrap-distance-left:9pt;mso-wrap-distance-top:0;mso-wrap-distance-right:9pt;mso-wrap-distance-bottom:0;mso-position-horizontal:absolute;mso-position-horizontal-relative:page;mso-position-vertical:absolute;mso-position-vertical-relative:page;mso-width-percent:0;mso-height-percent:0;mso-width-relative:page;mso-height-relative:page" from="212.65pt,781.9pt" to="212.65pt,824.4pt" o:gfxdata="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" strokecolor="black [3213]" strokeweight="1.5pt">
               <w10:wrap anchorx="page" anchory="page"/>
             </v:line>
           </w:pict>
@@ -6669,7 +6879,7 @@
         </mc:Choice>
         <mc:Fallback>
           <w:pict>
-            <v:line w14:anchorId="4CF3A2A1" id="Line 64" o:spid="_x0000_s1026" style="position:absolute;z-index:251668480;visibility:visible;mso-wrap-style:square;mso-width-percent:0;mso-height-percent:0;mso-wrap-distance-left:9pt;mso-wrap-distance-top:0;mso-wrap-distance-right:9pt;mso-wrap-distance-bottom:0;mso-position-horizontal:absolute;mso-position-horizontal-relative:page;mso-position-vertical:absolute;mso-position-vertical-relative:page;mso-width-percent:0;mso-height-percent:0;mso-width-relative:page;mso-height-relative:page" from="170.1pt,781.9pt" to="170.1pt,824.4pt" o:gfxdata="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" strokecolor="black [3213]" strokeweight="1.5pt">
+            <v:line w14:anchorId="01EFB76D" id="Line 64" o:spid="_x0000_s1026" style="position:absolute;z-index:251668480;visibility:visible;mso-wrap-style:square;mso-width-percent:0;mso-height-percent:0;mso-wrap-distance-left:9pt;mso-wrap-distance-top:0;mso-wrap-distance-right:9pt;mso-wrap-distance-bottom:0;mso-position-horizontal:absolute;mso-position-horizontal-relative:page;mso-position-vertical:absolute;mso-position-vertical-relative:page;mso-width-percent:0;mso-height-percent:0;mso-width-relative:page;mso-height-relative:page" from="170.1pt,781.9pt" to="170.1pt,824.4pt" o:gfxdata="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" strokecolor="black [3213]" strokeweight="1.5pt">
               <w10:wrap anchorx="page" anchory="page"/>
             </v:line>
           </w:pict>
@@ -6744,7 +6954,7 @@
         </mc:Choice>
         <mc:Fallback>
           <w:pict>
-            <v:line w14:anchorId="16230006" id="Line 60" o:spid="_x0000_s1026" style="position:absolute;z-index:251664384;visibility:visible;mso-wrap-style:square;mso-width-percent:0;mso-height-percent:0;mso-wrap-distance-left:9pt;mso-wrap-distance-top:0;mso-wrap-distance-right:9pt;mso-wrap-distance-bottom:0;mso-position-horizontal:absolute;mso-position-horizontal-relative:page;mso-position-vertical:absolute;mso-position-vertical-relative:page;mso-width-percent:0;mso-height-percent:0;mso-width-relative:page;mso-height-relative:page" from="552.85pt,781.9pt" to="552.85pt,824.4pt" o:gfxdata="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" strokeweight="1.5pt">
+            <v:line w14:anchorId="64051BA3" id="Line 60" o:spid="_x0000_s1026" style="position:absolute;z-index:251664384;visibility:visible;mso-wrap-style:square;mso-width-percent:0;mso-height-percent:0;mso-wrap-distance-left:9pt;mso-wrap-distance-top:0;mso-wrap-distance-right:9pt;mso-wrap-distance-bottom:0;mso-position-horizontal:absolute;mso-position-horizontal-relative:page;mso-position-vertical:absolute;mso-position-vertical-relative:page;mso-width-percent:0;mso-height-percent:0;mso-width-relative:page;mso-height-relative:page" from="552.85pt,781.9pt" to="552.85pt,824.4pt" o:gfxdata="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" strokeweight="1.5pt">
               <w10:wrap anchorx="page" anchory="page"/>
             </v:line>
           </w:pict>
@@ -6819,7 +7029,7 @@
         </mc:Choice>
         <mc:Fallback>
           <w:pict>
-            <v:line w14:anchorId="020AF8C8" id="Line 59" o:spid="_x0000_s1026" style="position:absolute;z-index:251663360;visibility:visible;mso-wrap-style:square;mso-width-percent:0;mso-height-percent:0;mso-wrap-distance-left:9pt;mso-wrap-distance-top:0;mso-wrap-distance-right:9pt;mso-wrap-distance-bottom:0;mso-position-horizontal:absolute;mso-position-horizontal-relative:page;mso-position-vertical:absolute;mso-position-vertical-relative:page;mso-width-percent:0;mso-height-percent:0;mso-width-relative:page;mso-height-relative:page" from="56.7pt,810.25pt" to="240.95pt,810.25pt" o:gfxdata="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" strokeweight="1.5pt">
+            <v:line w14:anchorId="4D101D62" id="Line 59" o:spid="_x0000_s1026" style="position:absolute;z-index:251663360;visibility:visible;mso-wrap-style:square;mso-width-percent:0;mso-height-percent:0;mso-wrap-distance-left:9pt;mso-wrap-distance-top:0;mso-wrap-distance-right:9pt;mso-wrap-distance-bottom:0;mso-position-horizontal:absolute;mso-position-horizontal-relative:page;mso-position-vertical:absolute;mso-position-vertical-relative:page;mso-width-percent:0;mso-height-percent:0;mso-width-relative:page;mso-height-relative:page" from="56.7pt,810.25pt" to="240.95pt,810.25pt" o:gfxdata="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" strokeweight="1.5pt">
               <w10:wrap anchorx="page" anchory="page"/>
             </v:line>
           </w:pict>
@@ -6894,7 +7104,7 @@
         </mc:Choice>
         <mc:Fallback>
           <w:pict>
-            <v:line w14:anchorId="5FF6BC16" id="Line 58" o:spid="_x0000_s1026" style="position:absolute;z-index:251662336;visibility:visible;mso-wrap-style:square;mso-width-percent:0;mso-height-percent:0;mso-wrap-distance-left:9pt;mso-wrap-distance-top:0;mso-wrap-distance-right:9pt;mso-wrap-distance-bottom:0;mso-position-horizontal:absolute;mso-position-horizontal-relative:page;mso-position-vertical:absolute;mso-position-vertical-relative:page;mso-width-percent:0;mso-height-percent:0;mso-width-relative:page;mso-height-relative:page" from="241pt,781.9pt" to="241pt,824.4pt" o:gfxdata="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" strokeweight="1.5pt">
+            <v:line w14:anchorId="6BC084FE" id="Line 58" o:spid="_x0000_s1026" style="position:absolute;z-index:251662336;visibility:visible;mso-wrap-style:square;mso-width-percent:0;mso-height-percent:0;mso-wrap-distance-left:9pt;mso-wrap-distance-top:0;mso-wrap-distance-right:9pt;mso-wrap-distance-bottom:0;mso-position-horizontal:absolute;mso-position-horizontal-relative:page;mso-position-vertical:absolute;mso-position-vertical-relative:page;mso-width-percent:0;mso-height-percent:0;mso-width-relative:page;mso-height-relative:page" from="241pt,781.9pt" to="241pt,824.4pt" o:gfxdata="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" strokeweight="1.5pt">
               <w10:wrap anchorx="page" anchory="page"/>
             </v:line>
           </w:pict>
@@ -6969,7 +7179,7 @@
         </mc:Choice>
         <mc:Fallback>
           <w:pict>
-            <v:line w14:anchorId="6356C2AF" id="Line 57" o:spid="_x0000_s1026" style="position:absolute;z-index:251661312;visibility:visible;mso-wrap-style:square;mso-width-percent:0;mso-height-percent:0;mso-wrap-distance-left:9pt;mso-wrap-distance-top:0;mso-wrap-distance-right:9pt;mso-wrap-distance-bottom:0;mso-position-horizontal:absolute;mso-position-horizontal-relative:page;mso-position-vertical:absolute;mso-position-vertical-relative:page;mso-width-percent:0;mso-height-percent:0;mso-width-relative:page;mso-height-relative:page" from="56.7pt,796.05pt" to="240.95pt,796.05pt" o:gfxdata="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" strokecolor="black [3213]">
+            <v:line w14:anchorId="3B58FE84" id="Line 57" o:spid="_x0000_s1026" style="position:absolute;z-index:251661312;visibility:visible;mso-wrap-style:square;mso-width-percent:0;mso-height-percent:0;mso-wrap-distance-left:9pt;mso-wrap-distance-top:0;mso-wrap-distance-right:9pt;mso-wrap-distance-bottom:0;mso-position-horizontal:absolute;mso-position-horizontal-relative:page;mso-position-vertical:absolute;mso-position-vertical-relative:page;mso-width-percent:0;mso-height-percent:0;mso-width-relative:page;mso-height-relative:page" from="56.7pt,796.05pt" to="240.95pt,796.05pt" o:gfxdata="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" strokecolor="black [3213]">
               <w10:wrap anchorx="page" anchory="page"/>
             </v:line>
           </w:pict>
@@ -7044,7 +7254,7 @@
         </mc:Choice>
         <mc:Fallback>
           <w:pict>
-            <v:line w14:anchorId="6090C3C2" id="Line 56" o:spid="_x0000_s1026" style="position:absolute;z-index:251660288;visibility:visible;mso-wrap-style:square;mso-width-percent:0;mso-height-percent:0;mso-wrap-distance-left:9pt;mso-wrap-distance-top:0;mso-wrap-distance-right:9pt;mso-wrap-distance-bottom:0;mso-position-horizontal:absolute;mso-position-horizontal-relative:page;mso-position-vertical:absolute;mso-position-vertical-relative:page;mso-width-percent:0;mso-height-percent:0;mso-width-relative:page;mso-height-relative:page" from="56.7pt,781.9pt" to="581.1pt,781.9pt" o:gfxdata="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" strokeweight="1.5pt">
+            <v:line w14:anchorId="33A83A06" id="Line 56" o:spid="_x0000_s1026" style="position:absolute;z-index:251660288;visibility:visible;mso-wrap-style:square;mso-width-percent:0;mso-height-percent:0;mso-wrap-distance-left:9pt;mso-wrap-distance-top:0;mso-wrap-distance-right:9pt;mso-wrap-distance-bottom:0;mso-position-horizontal:absolute;mso-position-horizontal-relative:page;mso-position-vertical:absolute;mso-position-vertical-relative:page;mso-width-percent:0;mso-height-percent:0;mso-width-relative:page;mso-height-relative:page" from="56.7pt,781.9pt" to="581.1pt,781.9pt" o:gfxdata="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" strokeweight="1.5pt">
               <w10:wrap anchorx="page" anchory="page"/>
             </v:line>
           </w:pict>
@@ -7309,7 +7519,6 @@
                             <w:rPr>
                               <w:sz w:val="28"/>
                               <w:szCs w:val="32"/>
-                              <w:lang w:val="en-US"/>
                             </w:rPr>
                             <w:t>К</w:t>
                           </w:r>
@@ -7324,7 +7533,6 @@
                             <w:rPr>
                               <w:sz w:val="28"/>
                               <w:szCs w:val="32"/>
-                              <w:lang w:val="en-US"/>
                             </w:rPr>
                             <w:t>. Б</w:t>
                           </w:r>
@@ -7339,9 +7547,23 @@
                             <w:rPr>
                               <w:sz w:val="28"/>
                               <w:szCs w:val="32"/>
+                            </w:rPr>
+                            <w:t xml:space="preserve"> </w:t>
+                          </w:r>
+                          <w:r>
+                            <w:rPr>
+                              <w:sz w:val="28"/>
+                              <w:szCs w:val="32"/>
                               <w:lang w:val="en-US"/>
                             </w:rPr>
-                            <w:t xml:space="preserve"> FCL. К</w:t>
+                            <w:t>FCL</w:t>
+                          </w:r>
+                          <w:r>
+                            <w:rPr>
+                              <w:sz w:val="28"/>
+                              <w:szCs w:val="32"/>
+                            </w:rPr>
+                            <w:t>. К</w:t>
                           </w:r>
                           <w:r>
                             <w:rPr>
@@ -7354,7 +7576,6 @@
                             <w:rPr>
                               <w:sz w:val="28"/>
                               <w:szCs w:val="32"/>
-                              <w:lang w:val="en-US"/>
                             </w:rPr>
                             <w:t xml:space="preserve"> </w:t>
                           </w:r>
@@ -7369,7 +7590,6 @@
                             <w:rPr>
                               <w:sz w:val="28"/>
                               <w:szCs w:val="32"/>
-                              <w:lang w:val="en-US"/>
                             </w:rPr>
                             <w:t xml:space="preserve"> </w:t>
                           </w:r>
@@ -7384,7 +7604,6 @@
                             <w:rPr>
                               <w:sz w:val="28"/>
                               <w:szCs w:val="32"/>
-                              <w:lang w:val="en-US"/>
                             </w:rPr>
                             <w:t xml:space="preserve"> </w:t>
                           </w:r>
@@ -7399,7 +7618,6 @@
                             <w:rPr>
                               <w:sz w:val="28"/>
                               <w:szCs w:val="32"/>
-                              <w:lang w:val="en-US"/>
                             </w:rPr>
                             <w:t xml:space="preserve"> </w:t>
                           </w:r>
@@ -7414,7 +7632,6 @@
                             <w:rPr>
                               <w:sz w:val="28"/>
                               <w:szCs w:val="32"/>
-                              <w:lang w:val="en-US"/>
                             </w:rPr>
                             <w:t xml:space="preserve"> </w:t>
                           </w:r>
@@ -7460,7 +7677,6 @@
                       <w:rPr>
                         <w:sz w:val="28"/>
                         <w:szCs w:val="32"/>
-                        <w:lang w:val="en-US"/>
                       </w:rPr>
                       <w:t>К</w:t>
                     </w:r>
@@ -7475,7 +7691,6 @@
                       <w:rPr>
                         <w:sz w:val="28"/>
                         <w:szCs w:val="32"/>
-                        <w:lang w:val="en-US"/>
                       </w:rPr>
                       <w:t>. Б</w:t>
                     </w:r>
@@ -7490,9 +7705,23 @@
                       <w:rPr>
                         <w:sz w:val="28"/>
                         <w:szCs w:val="32"/>
+                      </w:rPr>
+                      <w:t xml:space="preserve"> </w:t>
+                    </w:r>
+                    <w:r>
+                      <w:rPr>
+                        <w:sz w:val="28"/>
+                        <w:szCs w:val="32"/>
                         <w:lang w:val="en-US"/>
                       </w:rPr>
-                      <w:t xml:space="preserve"> FCL. К</w:t>
+                      <w:t>FCL</w:t>
+                    </w:r>
+                    <w:r>
+                      <w:rPr>
+                        <w:sz w:val="28"/>
+                        <w:szCs w:val="32"/>
+                      </w:rPr>
+                      <w:t>. К</w:t>
                     </w:r>
                     <w:r>
                       <w:rPr>
@@ -7505,7 +7734,6 @@
                       <w:rPr>
                         <w:sz w:val="28"/>
                         <w:szCs w:val="32"/>
-                        <w:lang w:val="en-US"/>
                       </w:rPr>
                       <w:t xml:space="preserve"> </w:t>
                     </w:r>
@@ -7520,7 +7748,6 @@
                       <w:rPr>
                         <w:sz w:val="28"/>
                         <w:szCs w:val="32"/>
-                        <w:lang w:val="en-US"/>
                       </w:rPr>
                       <w:t xml:space="preserve"> </w:t>
                     </w:r>
@@ -7535,7 +7762,6 @@
                       <w:rPr>
                         <w:sz w:val="28"/>
                         <w:szCs w:val="32"/>
-                        <w:lang w:val="en-US"/>
                       </w:rPr>
                       <w:t xml:space="preserve"> </w:t>
                     </w:r>
@@ -7550,7 +7776,6 @@
                       <w:rPr>
                         <w:sz w:val="28"/>
                         <w:szCs w:val="32"/>
-                        <w:lang w:val="en-US"/>
                       </w:rPr>
                       <w:t xml:space="preserve"> </w:t>
                     </w:r>
@@ -7565,7 +7790,6 @@
                       <w:rPr>
                         <w:sz w:val="28"/>
                         <w:szCs w:val="32"/>
-                        <w:lang w:val="en-US"/>
                       </w:rPr>
                       <w:t xml:space="preserve"> </w:t>
                     </w:r>
@@ -9996,7 +10220,7 @@
         </mc:Choice>
         <mc:Fallback>
           <w:pict>
-            <v:line w14:anchorId="6FB4BBC5" id="Line 19" o:spid="_x0000_s1026" style="position:absolute;z-index:251686912;visibility:visible;mso-wrap-style:square;mso-width-percent:0;mso-height-percent:0;mso-wrap-distance-left:9pt;mso-wrap-distance-top:0;mso-wrap-distance-right:9pt;mso-wrap-distance-bottom:0;mso-position-horizontal:absolute;mso-position-horizontal-relative:page;mso-position-vertical:absolute;mso-position-vertical-relative:page;mso-width-percent:0;mso-height-percent:0;mso-width-relative:page;mso-height-relative:page" from="108.6pt,711.85pt" to="108.6pt,825.25pt" o:gfxdata="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" strokeweight="1.5pt">
+            <v:line w14:anchorId="4F385B9C" id="Line 19" o:spid="_x0000_s1026" style="position:absolute;z-index:251686912;visibility:visible;mso-wrap-style:square;mso-width-percent:0;mso-height-percent:0;mso-wrap-distance-left:9pt;mso-wrap-distance-top:0;mso-wrap-distance-right:9pt;mso-wrap-distance-bottom:0;mso-position-horizontal:absolute;mso-position-horizontal-relative:page;mso-position-vertical:absolute;mso-position-vertical-relative:page;mso-width-percent:0;mso-height-percent:0;mso-width-relative:page;mso-height-relative:page" from="108.6pt,711.85pt" to="108.6pt,825.25pt" o:gfxdata="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" strokeweight="1.5pt">
               <w10:wrap anchorx="page" anchory="page"/>
             </v:line>
           </w:pict>
@@ -10071,7 +10295,7 @@
         </mc:Choice>
         <mc:Fallback>
           <w:pict>
-            <v:line w14:anchorId="5B42656D" id="Line 18" o:spid="_x0000_s1026" style="position:absolute;z-index:251685888;visibility:visible;mso-wrap-style:square;mso-width-percent:0;mso-height-percent:0;mso-wrap-distance-left:9pt;mso-wrap-distance-top:0;mso-wrap-distance-right:9pt;mso-wrap-distance-bottom:0;mso-position-horizontal:absolute;mso-position-horizontal-relative:page;mso-position-vertical:absolute;mso-position-vertical-relative:page;mso-width-percent:0;mso-height-percent:0;mso-width-relative:page;mso-height-relative:page" from="79.75pt,711.85pt" to="79.75pt,754.35pt" o:gfxdata="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" strokeweight="1.5pt">
+            <v:line w14:anchorId="2E2F3333" id="Line 18" o:spid="_x0000_s1026" style="position:absolute;z-index:251685888;visibility:visible;mso-wrap-style:square;mso-width-percent:0;mso-height-percent:0;mso-wrap-distance-left:9pt;mso-wrap-distance-top:0;mso-wrap-distance-right:9pt;mso-wrap-distance-bottom:0;mso-position-horizontal:absolute;mso-position-horizontal-relative:page;mso-position-vertical:absolute;mso-position-vertical-relative:page;mso-width-percent:0;mso-height-percent:0;mso-width-relative:page;mso-height-relative:page" from="79.75pt,711.85pt" to="79.75pt,754.35pt" o:gfxdata="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" strokeweight="1.5pt">
               <w10:wrap anchorx="page" anchory="page"/>
             </v:line>
           </w:pict>
@@ -10263,7 +10487,7 @@
         </mc:Choice>
         <mc:Fallback>
           <w:pict>
-            <v:line w14:anchorId="1095CAC3" id="Line 116" o:spid="_x0000_s1026" style="position:absolute;z-index:251723776;visibility:visible;mso-wrap-style:square;mso-width-percent:0;mso-height-percent:0;mso-wrap-distance-left:9pt;mso-wrap-distance-top:0;mso-wrap-distance-right:9pt;mso-wrap-distance-bottom:0;mso-position-horizontal:absolute;mso-position-horizontal-relative:page;mso-position-vertical:absolute;mso-position-vertical-relative:page;mso-width-percent:0;mso-height-percent:0;mso-width-relative:page;mso-height-relative:page" from="467.65pt,768.45pt" to="467.65pt,781.65pt" o:gfxdata="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" strokeweight="1.5pt">
+            <v:line w14:anchorId="546D3C63" id="Line 116" o:spid="_x0000_s1026" style="position:absolute;z-index:251723776;visibility:visible;mso-wrap-style:square;mso-width-percent:0;mso-height-percent:0;mso-wrap-distance-left:9pt;mso-wrap-distance-top:0;mso-wrap-distance-right:9pt;mso-wrap-distance-bottom:0;mso-position-horizontal:absolute;mso-position-horizontal-relative:page;mso-position-vertical:absolute;mso-position-vertical-relative:page;mso-width-percent:0;mso-height-percent:0;mso-width-relative:page;mso-height-relative:page" from="467.65pt,768.45pt" to="467.65pt,781.65pt" o:gfxdata="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" strokeweight="1.5pt">
               <w10:wrap anchorx="page" anchory="page"/>
             </v:line>
           </w:pict>
@@ -10338,7 +10562,7 @@
         </mc:Choice>
         <mc:Fallback>
           <w:pict>
-            <v:line w14:anchorId="425E5EEE" id="Line 115" o:spid="_x0000_s1026" style="position:absolute;z-index:251722752;visibility:visible;mso-wrap-style:square;mso-width-percent:0;mso-height-percent:0;mso-wrap-distance-left:9pt;mso-wrap-distance-top:0;mso-wrap-distance-right:9pt;mso-wrap-distance-bottom:0;mso-position-horizontal:absolute;mso-position-horizontal-relative:page;mso-position-vertical:absolute;mso-position-vertical-relative:page;mso-width-percent:0;mso-height-percent:0;mso-width-relative:page;mso-height-relative:page" from="453pt,767.45pt" to="453pt,782.2pt" o:gfxdata="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" strokecolor="black [3213]" strokeweight="1.5pt">
+            <v:line w14:anchorId="7826390C" id="Line 115" o:spid="_x0000_s1026" style="position:absolute;z-index:251722752;visibility:visible;mso-wrap-style:square;mso-width-percent:0;mso-height-percent:0;mso-wrap-distance-left:9pt;mso-wrap-distance-top:0;mso-wrap-distance-right:9pt;mso-wrap-distance-bottom:0;mso-position-horizontal:absolute;mso-position-horizontal-relative:page;mso-position-vertical:absolute;mso-position-vertical-relative:page;mso-width-percent:0;mso-height-percent:0;mso-width-relative:page;mso-height-relative:page" from="453pt,767.45pt" to="453pt,782.2pt" o:gfxdata="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" strokecolor="black [3213]" strokeweight="1.5pt">
               <w10:wrap anchorx="page" anchory="page"/>
             </v:line>
           </w:pict>
@@ -10413,7 +10637,7 @@
         </mc:Choice>
         <mc:Fallback>
           <w:pict>
-            <v:line w14:anchorId="35C9244B" id="Line 25" o:spid="_x0000_s1026" style="position:absolute;z-index:251692032;visibility:visible;mso-wrap-style:square;mso-width-percent:0;mso-height-percent:0;mso-wrap-distance-left:9pt;mso-wrap-distance-top:0;mso-wrap-distance-right:9pt;mso-wrap-distance-bottom:0;mso-position-horizontal:absolute;mso-position-horizontal-relative:page;mso-position-vertical:absolute;mso-position-vertical-relative:page;mso-width-percent:0;mso-height-percent:0;mso-width-relative:page;mso-height-relative:page" from="481.9pt,753.5pt" to="481.9pt,781.85pt" o:gfxdata="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" strokeweight="1.5pt">
+            <v:line w14:anchorId="34BA4243" id="Line 25" o:spid="_x0000_s1026" style="position:absolute;z-index:251692032;visibility:visible;mso-wrap-style:square;mso-width-percent:0;mso-height-percent:0;mso-wrap-distance-left:9pt;mso-wrap-distance-top:0;mso-wrap-distance-right:9pt;mso-wrap-distance-bottom:0;mso-position-horizontal:absolute;mso-position-horizontal-relative:page;mso-position-vertical:absolute;mso-position-vertical-relative:page;mso-width-percent:0;mso-height-percent:0;mso-width-relative:page;mso-height-relative:page" from="481.9pt,753.5pt" to="481.9pt,781.85pt" o:gfxdata="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" strokeweight="1.5pt">
               <w10:wrap anchorx="page" anchory="page"/>
             </v:line>
           </w:pict>
@@ -10690,7 +10914,7 @@
         </mc:Choice>
         <mc:Fallback>
           <w:pict>
-            <v:line w14:anchorId="3430D0B3" id="Line 82" o:spid="_x0000_s1026" style="position:absolute;z-index:251710464;visibility:visible;mso-wrap-style:square;mso-width-percent:0;mso-height-percent:0;mso-wrap-distance-left:9pt;mso-wrap-distance-top:0;mso-wrap-distance-right:9pt;mso-wrap-distance-bottom:0;mso-position-horizontal:absolute;mso-position-horizontal-relative:page;mso-position-vertical:absolute;mso-position-vertical-relative:page;mso-width-percent:0;mso-height-percent:0;mso-width-relative:page;mso-height-relative:page" from="56.7pt,781.85pt" to="240.95pt,781.85pt" o:gfxdata="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" strokecolor="black [3213]">
+            <v:line w14:anchorId="4CF5AD1F" id="Line 82" o:spid="_x0000_s1026" style="position:absolute;z-index:251710464;visibility:visible;mso-wrap-style:square;mso-width-percent:0;mso-height-percent:0;mso-wrap-distance-left:9pt;mso-wrap-distance-top:0;mso-wrap-distance-right:9pt;mso-wrap-distance-bottom:0;mso-position-horizontal:absolute;mso-position-horizontal-relative:page;mso-position-vertical:absolute;mso-position-vertical-relative:page;mso-width-percent:0;mso-height-percent:0;mso-width-relative:page;mso-height-relative:page" from="56.7pt,781.85pt" to="240.95pt,781.85pt" o:gfxdata="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" strokecolor="black [3213]">
               <w10:wrap anchorx="page" anchory="page"/>
             </v:line>
           </w:pict>
@@ -10765,7 +10989,7 @@
         </mc:Choice>
         <mc:Fallback>
           <w:pict>
-            <v:line w14:anchorId="39BC9396" id="Line 77" o:spid="_x0000_s1026" style="position:absolute;z-index:251709440;visibility:visible;mso-wrap-style:square;mso-width-percent:0;mso-height-percent:0;mso-wrap-distance-left:9pt;mso-wrap-distance-top:0;mso-wrap-distance-right:9pt;mso-wrap-distance-bottom:0;mso-position-horizontal:absolute;mso-position-horizontal-relative:page;mso-position-vertical:absolute;mso-position-vertical-relative:page;mso-width-percent:0;mso-height-percent:0;mso-width-relative:page;mso-height-relative:page" from="439.35pt,781.85pt" to="581.1pt,781.85pt" o:gfxdata="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" strokeweight="1.5pt">
+            <v:line w14:anchorId="4A5C8B2B" id="Line 77" o:spid="_x0000_s1026" style="position:absolute;z-index:251709440;visibility:visible;mso-wrap-style:square;mso-width-percent:0;mso-height-percent:0;mso-wrap-distance-left:9pt;mso-wrap-distance-top:0;mso-wrap-distance-right:9pt;mso-wrap-distance-bottom:0;mso-position-horizontal:absolute;mso-position-horizontal-relative:page;mso-position-vertical:absolute;mso-position-vertical-relative:page;mso-width-percent:0;mso-height-percent:0;mso-width-relative:page;mso-height-relative:page" from="439.35pt,781.85pt" to="581.1pt,781.85pt" o:gfxdata="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" strokeweight="1.5pt">
               <w10:wrap anchorx="page" anchory="page"/>
             </v:line>
           </w:pict>
@@ -10945,7 +11169,7 @@
         </mc:Choice>
         <mc:Fallback>
           <w:pict>
-            <v:line w14:anchorId="3EA8D676" id="Line 28" o:spid="_x0000_s1026" style="position:absolute;z-index:251694080;visibility:visible;mso-wrap-style:square;mso-width-percent:0;mso-height-percent:0;mso-wrap-distance-left:9pt;mso-wrap-distance-top:0;mso-wrap-distance-right:9pt;mso-wrap-distance-bottom:0;mso-position-horizontal:absolute;mso-position-horizontal-relative:page;mso-position-vertical:absolute;mso-position-vertical-relative:page;mso-width-percent:0;mso-height-percent:0;mso-width-relative:page;mso-height-relative:page" from="439.25pt,767.7pt" to="581pt,767.7pt" o:gfxdata="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" strokeweight="1.5pt">
+            <v:line w14:anchorId="2B15D438" id="Line 28" o:spid="_x0000_s1026" style="position:absolute;z-index:251694080;visibility:visible;mso-wrap-style:square;mso-width-percent:0;mso-height-percent:0;mso-wrap-distance-left:9pt;mso-wrap-distance-top:0;mso-wrap-distance-right:9pt;mso-wrap-distance-bottom:0;mso-position-horizontal:absolute;mso-position-horizontal-relative:page;mso-position-vertical:absolute;mso-position-vertical-relative:page;mso-width-percent:0;mso-height-percent:0;mso-width-relative:page;mso-height-relative:page" from="439.25pt,767.7pt" to="581pt,767.7pt" o:gfxdata="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" strokeweight="1.5pt">
               <w10:wrap anchorx="page" anchory="page"/>
             </v:line>
           </w:pict>
@@ -11020,7 +11244,7 @@
         </mc:Choice>
         <mc:Fallback>
           <w:pict>
-            <v:line w14:anchorId="3CA1E394" id="Line 26" o:spid="_x0000_s1026" style="position:absolute;z-index:251693056;visibility:visible;mso-wrap-style:square;mso-width-percent:0;mso-height-percent:0;mso-wrap-distance-left:9pt;mso-wrap-distance-top:0;mso-wrap-distance-right:9pt;mso-wrap-distance-bottom:0;mso-position-horizontal:absolute;mso-position-horizontal-relative:page;mso-position-vertical:absolute;mso-position-vertical-relative:page;mso-width-percent:0;mso-height-percent:0;mso-width-relative:page;mso-height-relative:page" from="524.3pt,753.55pt" to="524.3pt,781.9pt" o:gfxdata="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" strokeweight="1.5pt">
+            <v:line w14:anchorId="4F201E72" id="Line 26" o:spid="_x0000_s1026" style="position:absolute;z-index:251693056;visibility:visible;mso-wrap-style:square;mso-width-percent:0;mso-height-percent:0;mso-wrap-distance-left:9pt;mso-wrap-distance-top:0;mso-wrap-distance-right:9pt;mso-wrap-distance-bottom:0;mso-position-horizontal:absolute;mso-position-horizontal-relative:page;mso-position-vertical:absolute;mso-position-vertical-relative:page;mso-width-percent:0;mso-height-percent:0;mso-width-relative:page;mso-height-relative:page" from="524.3pt,753.55pt" to="524.3pt,781.9pt" o:gfxdata="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" strokeweight="1.5pt">
               <w10:wrap anchorx="page" anchory="page"/>
             </v:line>
           </w:pict>
@@ -11095,7 +11319,7 @@
         </mc:Choice>
         <mc:Fallback>
           <w:pict>
-            <v:line w14:anchorId="7CC6B0FB" id="Line 24" o:spid="_x0000_s1026" style="position:absolute;z-index:251691008;visibility:visible;mso-wrap-style:square;mso-width-percent:0;mso-height-percent:0;mso-wrap-distance-left:9pt;mso-wrap-distance-top:0;mso-wrap-distance-right:9pt;mso-wrap-distance-bottom:0;mso-position-horizontal:absolute;mso-position-horizontal-relative:page;mso-position-vertical:absolute;mso-position-vertical-relative:page;mso-width-percent:0;mso-height-percent:0;mso-width-relative:page;mso-height-relative:page" from="439.35pt,753.5pt" to="439.35pt,824.35pt" o:gfxdata="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" strokeweight="1.5pt">
+            <v:line w14:anchorId="35FC1934" id="Line 24" o:spid="_x0000_s1026" style="position:absolute;z-index:251691008;visibility:visible;mso-wrap-style:square;mso-width-percent:0;mso-height-percent:0;mso-wrap-distance-left:9pt;mso-wrap-distance-top:0;mso-wrap-distance-right:9pt;mso-wrap-distance-bottom:0;mso-position-horizontal:absolute;mso-position-horizontal-relative:page;mso-position-vertical:absolute;mso-position-vertical-relative:page;mso-width-percent:0;mso-height-percent:0;mso-width-relative:page;mso-height-relative:page" from="439.35pt,753.5pt" to="439.35pt,824.35pt" o:gfxdata="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" strokeweight="1.5pt">
               <w10:wrap anchorx="page" anchory="page"/>
             </v:line>
           </w:pict>
@@ -11170,7 +11394,7 @@
         </mc:Choice>
         <mc:Fallback>
           <w:pict>
-            <v:line w14:anchorId="0D7E8388" id="Line 22" o:spid="_x0000_s1026" style="position:absolute;z-index:251689984;visibility:visible;mso-wrap-style:square;mso-width-percent:0;mso-height-percent:0;mso-wrap-distance-left:9pt;mso-wrap-distance-top:0;mso-wrap-distance-right:9pt;mso-wrap-distance-bottom:0;mso-position-horizontal:absolute;mso-position-horizontal-relative:page;mso-position-vertical:absolute;mso-position-vertical-relative:page;mso-width-percent:0;mso-height-percent:0;mso-width-relative:page;mso-height-relative:page" from="56.7pt,753.5pt" to="581pt,753.5pt" o:gfxdata="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" strokeweight="1.5pt">
+            <v:line w14:anchorId="7ED2B4D8" id="Line 22" o:spid="_x0000_s1026" style="position:absolute;z-index:251689984;visibility:visible;mso-wrap-style:square;mso-width-percent:0;mso-height-percent:0;mso-wrap-distance-left:9pt;mso-wrap-distance-top:0;mso-wrap-distance-right:9pt;mso-wrap-distance-bottom:0;mso-position-horizontal:absolute;mso-position-horizontal-relative:page;mso-position-vertical:absolute;mso-position-vertical-relative:page;mso-width-percent:0;mso-height-percent:0;mso-width-relative:page;mso-height-relative:page" from="56.7pt,753.5pt" to="581pt,753.5pt" o:gfxdata="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" strokeweight="1.5pt">
               <w10:wrap anchorx="page" anchory="page"/>
             </v:line>
           </w:pict>
@@ -11245,7 +11469,7 @@
         </mc:Choice>
         <mc:Fallback>
           <w:pict>
-            <v:line w14:anchorId="4EE6F732" id="Line 21" o:spid="_x0000_s1026" style="position:absolute;z-index:251688960;visibility:visible;mso-wrap-style:square;mso-width-percent:0;mso-height-percent:0;mso-wrap-distance-left:9pt;mso-wrap-distance-top:0;mso-wrap-distance-right:9pt;mso-wrap-distance-bottom:0;mso-position-horizontal:absolute;mso-position-horizontal-relative:page;mso-position-vertical:absolute;mso-position-vertical-relative:page;mso-width-percent:0;mso-height-percent:0;mso-width-relative:page;mso-height-relative:page" from="212.65pt,711pt" to="212.65pt,824.4pt" o:gfxdata="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" strokecolor="black [3213]" strokeweight="1.5pt">
+            <v:line w14:anchorId="0F96ED22" id="Line 21" o:spid="_x0000_s1026" style="position:absolute;z-index:251688960;visibility:visible;mso-wrap-style:square;mso-width-percent:0;mso-height-percent:0;mso-wrap-distance-left:9pt;mso-wrap-distance-top:0;mso-wrap-distance-right:9pt;mso-wrap-distance-bottom:0;mso-position-horizontal:absolute;mso-position-horizontal-relative:page;mso-position-vertical:absolute;mso-position-vertical-relative:page;mso-width-percent:0;mso-height-percent:0;mso-width-relative:page;mso-height-relative:page" from="212.65pt,711pt" to="212.65pt,824.4pt" o:gfxdata="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" strokecolor="black [3213]" strokeweight="1.5pt">
               <w10:wrap anchorx="page" anchory="page"/>
             </v:line>
           </w:pict>
@@ -11320,7 +11544,7 @@
         </mc:Choice>
         <mc:Fallback>
           <w:pict>
-            <v:line w14:anchorId="7CFC0C04" id="Line 20" o:spid="_x0000_s1026" style="position:absolute;z-index:251687936;visibility:visible;mso-wrap-style:square;mso-width-percent:0;mso-height-percent:0;mso-wrap-distance-left:9pt;mso-wrap-distance-top:0;mso-wrap-distance-right:9pt;mso-wrap-distance-bottom:0;mso-position-horizontal:absolute;mso-position-horizontal-relative:page;mso-position-vertical:absolute;mso-position-vertical-relative:page;mso-width-percent:0;mso-height-percent:0;mso-width-relative:page;mso-height-relative:page" from="170.05pt,711pt" to="170.05pt,824.4pt" o:gfxdata="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" strokecolor="black [3213]" strokeweight="1.5pt">
+            <v:line w14:anchorId="7221064D" id="Line 20" o:spid="_x0000_s1026" style="position:absolute;z-index:251687936;visibility:visible;mso-wrap-style:square;mso-width-percent:0;mso-height-percent:0;mso-wrap-distance-left:9pt;mso-wrap-distance-top:0;mso-wrap-distance-right:9pt;mso-wrap-distance-bottom:0;mso-position-horizontal:absolute;mso-position-horizontal-relative:page;mso-position-vertical:absolute;mso-position-vertical-relative:page;mso-width-percent:0;mso-height-percent:0;mso-width-relative:page;mso-height-relative:page" from="170.05pt,711pt" to="170.05pt,824.4pt" o:gfxdata="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" strokecolor="black [3213]" strokeweight="1.5pt">
               <w10:wrap anchorx="page" anchory="page"/>
             </v:line>
           </w:pict>
@@ -11395,7 +11619,7 @@
         </mc:Choice>
         <mc:Fallback>
           <w:pict>
-            <v:line w14:anchorId="5BE69FAE" id="Line 17" o:spid="_x0000_s1026" style="position:absolute;z-index:251684864;visibility:visible;mso-wrap-style:square;mso-width-percent:0;mso-height-percent:0;mso-wrap-distance-left:9pt;mso-wrap-distance-top:0;mso-wrap-distance-right:9pt;mso-wrap-distance-bottom:0;mso-position-horizontal:absolute;mso-position-horizontal-relative:page;mso-position-vertical:absolute;mso-position-vertical-relative:page;mso-width-percent:0;mso-height-percent:0;mso-width-relative:page;mso-height-relative:page" from="56.75pt,725.15pt" to="241pt,725.15pt" o:gfxdata="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">
+            <v:line w14:anchorId="5B1543F3" id="Line 17" o:spid="_x0000_s1026" style="position:absolute;z-index:251684864;visibility:visible;mso-wrap-style:square;mso-width-percent:0;mso-height-percent:0;mso-wrap-distance-left:9pt;mso-wrap-distance-top:0;mso-wrap-distance-right:9pt;mso-wrap-distance-bottom:0;mso-position-horizontal:absolute;mso-position-horizontal-relative:page;mso-position-vertical:absolute;mso-position-vertical-relative:page;mso-width-percent:0;mso-height-percent:0;mso-width-relative:page;mso-height-relative:page" from="56.75pt,725.15pt" to="241pt,725.15pt" o:gfxdata="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">
               <w10:wrap anchorx="page" anchory="page"/>
             </v:line>
           </w:pict>
@@ -11470,7 +11694,7 @@
         </mc:Choice>
         <mc:Fallback>
           <w:pict>
-            <v:line w14:anchorId="14F59FE0" id="Line 16" o:spid="_x0000_s1026" style="position:absolute;z-index:251683840;visibility:visible;mso-wrap-style:square;mso-width-percent:0;mso-height-percent:0;mso-wrap-distance-left:9pt;mso-wrap-distance-top:0;mso-wrap-distance-right:9pt;mso-wrap-distance-bottom:0;mso-position-horizontal:absolute;mso-position-horizontal-relative:page;mso-position-vertical:absolute;mso-position-vertical-relative:page;mso-width-percent:0;mso-height-percent:0;mso-width-relative:page;mso-height-relative:page" from="56.7pt,739.35pt" to="240.95pt,739.35pt" o:gfxdata="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" strokeweight="1.5pt">
+            <v:line w14:anchorId="767A4130" id="Line 16" o:spid="_x0000_s1026" style="position:absolute;z-index:251683840;visibility:visible;mso-wrap-style:square;mso-width-percent:0;mso-height-percent:0;mso-wrap-distance-left:9pt;mso-wrap-distance-top:0;mso-wrap-distance-right:9pt;mso-wrap-distance-bottom:0;mso-position-horizontal:absolute;mso-position-horizontal-relative:page;mso-position-vertical:absolute;mso-position-vertical-relative:page;mso-width-percent:0;mso-height-percent:0;mso-width-relative:page;mso-height-relative:page" from="56.7pt,739.35pt" to="240.95pt,739.35pt" o:gfxdata="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" strokeweight="1.5pt">
               <w10:wrap anchorx="page" anchory="page"/>
             </v:line>
           </w:pict>
@@ -11545,7 +11769,7 @@
         </mc:Choice>
         <mc:Fallback>
           <w:pict>
-            <v:line w14:anchorId="6968EE26" id="Line 14" o:spid="_x0000_s1026" style="position:absolute;z-index:251682816;visibility:visible;mso-wrap-style:square;mso-width-percent:0;mso-height-percent:0;mso-wrap-distance-left:9pt;mso-wrap-distance-top:0;mso-wrap-distance-right:9pt;mso-wrap-distance-bottom:0;mso-position-horizontal:absolute;mso-position-horizontal-relative:page;mso-position-vertical:absolute;mso-position-vertical-relative:page;mso-width-percent:0;mso-height-percent:0;mso-width-relative:page;mso-height-relative:page" from="56.75pt,767.7pt" to="241pt,767.7pt" o:gfxdata="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">
+            <v:line w14:anchorId="408594E7" id="Line 14" o:spid="_x0000_s1026" style="position:absolute;z-index:251682816;visibility:visible;mso-wrap-style:square;mso-width-percent:0;mso-height-percent:0;mso-wrap-distance-left:9pt;mso-wrap-distance-top:0;mso-wrap-distance-right:9pt;mso-wrap-distance-bottom:0;mso-position-horizontal:absolute;mso-position-horizontal-relative:page;mso-position-vertical:absolute;mso-position-vertical-relative:page;mso-width-percent:0;mso-height-percent:0;mso-width-relative:page;mso-height-relative:page" from="56.75pt,767.7pt" to="241pt,767.7pt" o:gfxdata="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">
               <w10:wrap anchorx="page" anchory="page"/>
             </v:line>
           </w:pict>
@@ -11620,7 +11844,7 @@
         </mc:Choice>
         <mc:Fallback>
           <w:pict>
-            <v:line w14:anchorId="430A0786" id="Line 12" o:spid="_x0000_s1026" style="position:absolute;z-index:251681792;visibility:visible;mso-wrap-style:square;mso-width-percent:0;mso-height-percent:0;mso-wrap-distance-left:9pt;mso-wrap-distance-top:0;mso-wrap-distance-right:9pt;mso-wrap-distance-bottom:0;mso-position-horizontal:absolute;mso-position-horizontal-relative:page;mso-position-vertical:absolute;mso-position-vertical-relative:page;mso-width-percent:0;mso-height-percent:0;mso-width-relative:page;mso-height-relative:page" from="56.75pt,796.05pt" to="241pt,796.05pt" o:gfxdata="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" strokecolor="black [3213]">
+            <v:line w14:anchorId="2FDBCE28" id="Line 12" o:spid="_x0000_s1026" style="position:absolute;z-index:251681792;visibility:visible;mso-wrap-style:square;mso-width-percent:0;mso-height-percent:0;mso-wrap-distance-left:9pt;mso-wrap-distance-top:0;mso-wrap-distance-right:9pt;mso-wrap-distance-bottom:0;mso-position-horizontal:absolute;mso-position-horizontal-relative:page;mso-position-vertical:absolute;mso-position-vertical-relative:page;mso-width-percent:0;mso-height-percent:0;mso-width-relative:page;mso-height-relative:page" from="56.75pt,796.05pt" to="241pt,796.05pt" o:gfxdata="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" strokecolor="black [3213]">
               <w10:wrap anchorx="page" anchory="page"/>
             </v:line>
           </w:pict>
@@ -11695,7 +11919,7 @@
         </mc:Choice>
         <mc:Fallback>
           <w:pict>
-            <v:line w14:anchorId="3487A383" id="Line 11" o:spid="_x0000_s1026" style="position:absolute;z-index:251680768;visibility:visible;mso-wrap-style:square;mso-width-percent:0;mso-height-percent:0;mso-wrap-distance-left:9pt;mso-wrap-distance-top:0;mso-wrap-distance-right:9pt;mso-wrap-distance-bottom:0;mso-position-horizontal:absolute;mso-position-horizontal-relative:page;mso-position-vertical:absolute;mso-position-vertical-relative:page;mso-width-percent:0;mso-height-percent:0;mso-width-relative:page;mso-height-relative:page" from="56.75pt,810.2pt" to="241pt,810.2pt" o:gfxdata="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" strokecolor="black [3213]">
+            <v:line w14:anchorId="11BAE0CB" id="Line 11" o:spid="_x0000_s1026" style="position:absolute;z-index:251680768;visibility:visible;mso-wrap-style:square;mso-width-percent:0;mso-height-percent:0;mso-wrap-distance-left:9pt;mso-wrap-distance-top:0;mso-wrap-distance-right:9pt;mso-wrap-distance-bottom:0;mso-position-horizontal:absolute;mso-position-horizontal-relative:page;mso-position-vertical:absolute;mso-position-vertical-relative:page;mso-width-percent:0;mso-height-percent:0;mso-width-relative:page;mso-height-relative:page" from="56.75pt,810.2pt" to="241pt,810.2pt" o:gfxdata="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" strokecolor="black [3213]">
               <w10:wrap anchorx="page" anchory="page"/>
             </v:line>
           </w:pict>
@@ -11770,7 +11994,7 @@
         </mc:Choice>
         <mc:Fallback>
           <w:pict>
-            <v:line w14:anchorId="7F7EB7B7" id="Line 3" o:spid="_x0000_s1026" style="position:absolute;z-index:251679744;visibility:visible;mso-wrap-style:square;mso-width-percent:0;mso-height-percent:0;mso-wrap-distance-left:9pt;mso-wrap-distance-top:0;mso-wrap-distance-right:9pt;mso-wrap-distance-bottom:0;mso-position-horizontal:absolute;mso-position-horizontal-relative:page;mso-position-vertical:absolute;mso-position-vertical-relative:page;mso-width-percent:0;mso-height-percent:0;mso-width-relative:page;mso-height-relative:page" from="241pt,711pt" to="241pt,824.4pt" o:gfxdata="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" strokeweight="1.5pt">
+            <v:line w14:anchorId="05D02103" id="Line 3" o:spid="_x0000_s1026" style="position:absolute;z-index:251679744;visibility:visible;mso-wrap-style:square;mso-width-percent:0;mso-height-percent:0;mso-wrap-distance-left:9pt;mso-wrap-distance-top:0;mso-wrap-distance-right:9pt;mso-wrap-distance-bottom:0;mso-position-horizontal:absolute;mso-position-horizontal-relative:page;mso-position-vertical:absolute;mso-position-vertical-relative:page;mso-width-percent:0;mso-height-percent:0;mso-width-relative:page;mso-height-relative:page" from="241pt,711pt" to="241pt,824.4pt" o:gfxdata="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" strokeweight="1.5pt">
               <w10:wrap anchorx="page" anchory="page"/>
             </v:line>
           </w:pict>
@@ -11845,7 +12069,7 @@
         </mc:Choice>
         <mc:Fallback>
           <w:pict>
-            <v:line w14:anchorId="39655180" id="Line 2" o:spid="_x0000_s1026" style="position:absolute;z-index:251678720;visibility:visible;mso-wrap-style:square;mso-width-percent:0;mso-height-percent:0;mso-wrap-distance-left:9pt;mso-wrap-distance-top:0;mso-wrap-distance-right:9pt;mso-wrap-distance-bottom:0;mso-position-horizontal:absolute;mso-position-horizontal-relative:page;mso-position-vertical:absolute;mso-position-vertical-relative:page;mso-width-percent:0;mso-height-percent:0;mso-width-relative:page;mso-height-relative:page" from="56.7pt,711pt" to="581pt,711pt" o:gfxdata="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" strokecolor="black [3213]" strokeweight="1.5pt">
+            <v:line w14:anchorId="51BD3A48" id="Line 2" o:spid="_x0000_s1026" style="position:absolute;z-index:251678720;visibility:visible;mso-wrap-style:square;mso-width-percent:0;mso-height-percent:0;mso-wrap-distance-left:9pt;mso-wrap-distance-top:0;mso-wrap-distance-right:9pt;mso-wrap-distance-bottom:0;mso-position-horizontal:absolute;mso-position-horizontal-relative:page;mso-position-vertical:absolute;mso-position-vertical-relative:page;mso-width-percent:0;mso-height-percent:0;mso-width-relative:page;mso-height-relative:page" from="56.7pt,711pt" to="581pt,711pt" o:gfxdata="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" strokecolor="black [3213]" strokeweight="1.5pt">
               <w10:wrap anchorx="page" anchory="page"/>
             </v:line>
           </w:pict>
@@ -12113,7 +12337,7 @@
         </mc:Choice>
         <mc:Fallback>
           <w:pict>
-            <v:rect w14:anchorId="694BB2D6" id="Rectangle 55" o:spid="_x0000_s1026" style="position:absolute;margin-left:56.1pt;margin-top:16.45pt;width:524.4pt;height:807.85pt;z-index:251659264;visibility:visible;mso-wrap-style:square;mso-width-percent:0;mso-height-percent:0;mso-wrap-distance-left:9pt;mso-wrap-distance-top:0;mso-wrap-distance-right:9pt;mso-wrap-distance-bottom:0;mso-position-horizontal:absolute;mso-position-horizontal-relative:page;mso-position-vertical:absolute;mso-position-vertical-relative:page;mso-width-percent:0;mso-height-percent:0;mso-width-relative:page;mso-height-relative:page;v-text-anchor:top" o:gfxdata="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" o:allowincell="f" strokeweight="1.5pt">
+            <v:rect w14:anchorId="51A85F67" id="Rectangle 55" o:spid="_x0000_s1026" style="position:absolute;margin-left:56.1pt;margin-top:16.45pt;width:524.4pt;height:807.85pt;z-index:251659264;visibility:visible;mso-wrap-style:square;mso-width-percent:0;mso-height-percent:0;mso-wrap-distance-left:9pt;mso-wrap-distance-top:0;mso-wrap-distance-right:9pt;mso-wrap-distance-bottom:0;mso-position-horizontal:absolute;mso-position-horizontal-relative:page;mso-position-vertical:absolute;mso-position-vertical-relative:page;mso-width-percent:0;mso-height-percent:0;mso-width-relative:page;mso-height-relative:page;v-text-anchor:top" o:gfxdata="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" o:allowincell="f" strokeweight="1.5pt">
               <w10:wrap anchorx="page" anchory="page"/>
             </v:rect>
           </w:pict>
@@ -12323,16 +12547,16 @@
     </w:lvl>
   </w:abstractNum>
   <w:abstractNum w:abstractNumId="1" w15:restartNumberingAfterBreak="0">
-    <w:nsid w:val="715341DA"/>
+    <w:nsid w:val="32E8220E"/>
     <w:multiLevelType w:val="hybridMultilevel"/>
-    <w:tmpl w:val="5DEC974A"/>
-    <w:lvl w:ilvl="0" w:tplc="0419000F">
+    <w:tmpl w:val="83BE9E62"/>
+    <w:lvl w:ilvl="0" w:tplc="1990F29A">
       <w:start w:val="2"/>
       <w:numFmt w:val="decimal"/>
-      <w:lvlText w:val="%1."/>
+      <w:lvlText w:val="%1"/>
       <w:lvlJc w:val="left"/>
       <w:pPr>
-        <w:ind w:left="720" w:hanging="360"/>
+        <w:ind w:left="1080" w:hanging="360"/>
       </w:pPr>
       <w:rPr>
         <w:rFonts w:hint="default"/>
@@ -12344,7 +12568,7 @@
       <w:lvlText w:val="%2."/>
       <w:lvlJc w:val="left"/>
       <w:pPr>
-        <w:ind w:left="1440" w:hanging="360"/>
+        <w:ind w:left="1800" w:hanging="360"/>
       </w:pPr>
     </w:lvl>
     <w:lvl w:ilvl="2" w:tplc="0419001B" w:tentative="1">
@@ -12353,7 +12577,7 @@
       <w:lvlText w:val="%3."/>
       <w:lvlJc w:val="right"/>
       <w:pPr>
-        <w:ind w:left="2160" w:hanging="180"/>
+        <w:ind w:left="2520" w:hanging="180"/>
       </w:pPr>
     </w:lvl>
     <w:lvl w:ilvl="3" w:tplc="0419000F" w:tentative="1">
@@ -12362,7 +12586,7 @@
       <w:lvlText w:val="%4."/>
       <w:lvlJc w:val="left"/>
       <w:pPr>
-        <w:ind w:left="2880" w:hanging="360"/>
+        <w:ind w:left="3240" w:hanging="360"/>
       </w:pPr>
     </w:lvl>
     <w:lvl w:ilvl="4" w:tplc="04190019" w:tentative="1">
@@ -12371,7 +12595,7 @@
       <w:lvlText w:val="%5."/>
       <w:lvlJc w:val="left"/>
       <w:pPr>
-        <w:ind w:left="3600" w:hanging="360"/>
+        <w:ind w:left="3960" w:hanging="360"/>
       </w:pPr>
     </w:lvl>
     <w:lvl w:ilvl="5" w:tplc="0419001B" w:tentative="1">
@@ -12380,7 +12604,7 @@
       <w:lvlText w:val="%6."/>
       <w:lvlJc w:val="right"/>
       <w:pPr>
-        <w:ind w:left="4320" w:hanging="180"/>
+        <w:ind w:left="4680" w:hanging="180"/>
       </w:pPr>
     </w:lvl>
     <w:lvl w:ilvl="6" w:tplc="0419000F" w:tentative="1">
@@ -12389,7 +12613,7 @@
       <w:lvlText w:val="%7."/>
       <w:lvlJc w:val="left"/>
       <w:pPr>
-        <w:ind w:left="5040" w:hanging="360"/>
+        <w:ind w:left="5400" w:hanging="360"/>
       </w:pPr>
     </w:lvl>
     <w:lvl w:ilvl="7" w:tplc="04190019" w:tentative="1">
@@ -12398,7 +12622,7 @@
       <w:lvlText w:val="%8."/>
       <w:lvlJc w:val="left"/>
       <w:pPr>
-        <w:ind w:left="5760" w:hanging="360"/>
+        <w:ind w:left="6120" w:hanging="360"/>
       </w:pPr>
     </w:lvl>
     <w:lvl w:ilvl="8" w:tplc="0419001B" w:tentative="1">
@@ -12407,6 +12631,95 @@
       <w:lvlText w:val="%9."/>
       <w:lvlJc w:val="right"/>
       <w:pPr>
+        <w:ind w:left="6840" w:hanging="180"/>
+      </w:pPr>
+    </w:lvl>
+  </w:abstractNum>
+  <w:abstractNum w:abstractNumId="2" w15:restartNumberingAfterBreak="0">
+    <w:nsid w:val="715341DA"/>
+    <w:multiLevelType w:val="hybridMultilevel"/>
+    <w:tmpl w:val="5DEC974A"/>
+    <w:lvl w:ilvl="0" w:tplc="0419000F">
+      <w:start w:val="2"/>
+      <w:numFmt w:val="decimal"/>
+      <w:lvlText w:val="%1."/>
+      <w:lvlJc w:val="left"/>
+      <w:pPr>
+        <w:ind w:left="720" w:hanging="360"/>
+      </w:pPr>
+      <w:rPr>
+        <w:rFonts w:hint="default"/>
+      </w:rPr>
+    </w:lvl>
+    <w:lvl w:ilvl="1" w:tplc="04190019" w:tentative="1">
+      <w:start w:val="1"/>
+      <w:numFmt w:val="lowerLetter"/>
+      <w:lvlText w:val="%2."/>
+      <w:lvlJc w:val="left"/>
+      <w:pPr>
+        <w:ind w:left="1440" w:hanging="360"/>
+      </w:pPr>
+    </w:lvl>
+    <w:lvl w:ilvl="2" w:tplc="0419001B" w:tentative="1">
+      <w:start w:val="1"/>
+      <w:numFmt w:val="lowerRoman"/>
+      <w:lvlText w:val="%3."/>
+      <w:lvlJc w:val="right"/>
+      <w:pPr>
+        <w:ind w:left="2160" w:hanging="180"/>
+      </w:pPr>
+    </w:lvl>
+    <w:lvl w:ilvl="3" w:tplc="0419000F" w:tentative="1">
+      <w:start w:val="1"/>
+      <w:numFmt w:val="decimal"/>
+      <w:lvlText w:val="%4."/>
+      <w:lvlJc w:val="left"/>
+      <w:pPr>
+        <w:ind w:left="2880" w:hanging="360"/>
+      </w:pPr>
+    </w:lvl>
+    <w:lvl w:ilvl="4" w:tplc="04190019" w:tentative="1">
+      <w:start w:val="1"/>
+      <w:numFmt w:val="lowerLetter"/>
+      <w:lvlText w:val="%5."/>
+      <w:lvlJc w:val="left"/>
+      <w:pPr>
+        <w:ind w:left="3600" w:hanging="360"/>
+      </w:pPr>
+    </w:lvl>
+    <w:lvl w:ilvl="5" w:tplc="0419001B" w:tentative="1">
+      <w:start w:val="1"/>
+      <w:numFmt w:val="lowerRoman"/>
+      <w:lvlText w:val="%6."/>
+      <w:lvlJc w:val="right"/>
+      <w:pPr>
+        <w:ind w:left="4320" w:hanging="180"/>
+      </w:pPr>
+    </w:lvl>
+    <w:lvl w:ilvl="6" w:tplc="0419000F" w:tentative="1">
+      <w:start w:val="1"/>
+      <w:numFmt w:val="decimal"/>
+      <w:lvlText w:val="%7."/>
+      <w:lvlJc w:val="left"/>
+      <w:pPr>
+        <w:ind w:left="5040" w:hanging="360"/>
+      </w:pPr>
+    </w:lvl>
+    <w:lvl w:ilvl="7" w:tplc="04190019" w:tentative="1">
+      <w:start w:val="1"/>
+      <w:numFmt w:val="lowerLetter"/>
+      <w:lvlText w:val="%8."/>
+      <w:lvlJc w:val="left"/>
+      <w:pPr>
+        <w:ind w:left="5760" w:hanging="360"/>
+      </w:pPr>
+    </w:lvl>
+    <w:lvl w:ilvl="8" w:tplc="0419001B" w:tentative="1">
+      <w:start w:val="1"/>
+      <w:numFmt w:val="lowerRoman"/>
+      <w:lvlText w:val="%9."/>
+      <w:lvlJc w:val="right"/>
+      <w:pPr>
         <w:ind w:left="6480" w:hanging="180"/>
       </w:pPr>
     </w:lvl>
@@ -12415,6 +12728,9 @@
     <w:abstractNumId w:val="0"/>
   </w:num>
   <w:num w:numId="2">
+    <w:abstractNumId w:val="2"/>
+  </w:num>
+  <w:num w:numId="3">
     <w:abstractNumId w:val="1"/>
   </w:num>
 </w:numbering>
@@ -13266,7 +13582,7 @@
 </file>
 
 <file path=customXml/itemProps1.xml><?xml version="1.0" encoding="utf-8"?>
-<ds:datastoreItem xmlns:ds="http://schemas.openxmlformats.org/officeDocument/2006/customXml" ds:itemID="{5759DDD4-1C41-4AD2-B2B1-749D3F41F42C}">
+<ds:datastoreItem xmlns:ds="http://schemas.openxmlformats.org/officeDocument/2006/customXml" ds:itemID="{084D11DC-EF6D-44F9-9972-494E610A7841}">
   <ds:schemaRefs>
     <ds:schemaRef ds:uri="http://schemas.openxmlformats.org/officeDocument/2006/bibliography"/>
   </ds:schemaRefs>
